--- a/assets/docs/Specification.docx
+++ b/assets/docs/Specification.docx
@@ -1462,7 +1462,15 @@
     </w:p>
     <w:p>
       <w:r>
-        <w:t xml:space="preserve">A szerverek. </w:t>
+        <w:t>A szerverek</w:t>
+      </w:r>
+      <w:r>
+        <w:t>:</w:t>
+      </w:r>
+    </w:p>
+    <w:p>
+      <w:r>
+        <w:t xml:space="preserve"> </w:t>
       </w:r>
       <w:r>
         <w:t>Az applikációnak a</w:t>
@@ -4983,7 +4991,6 @@
         <w:t xml:space="preserve">: app = </w:t>
       </w:r>
       <w:proofErr w:type="spellStart"/>
-      <w:proofErr w:type="gramStart"/>
       <w:r>
         <w:rPr>
           <w:rFonts w:cstheme="minorHAnsi"/>
@@ -5001,17 +5008,7 @@
           <w:sz w:val="24"/>
           <w:szCs w:val="24"/>
         </w:rPr>
-        <w:t>(</w:t>
-      </w:r>
-      <w:proofErr w:type="gramEnd"/>
-      <w:r>
-        <w:rPr>
-          <w:rFonts w:cstheme="minorHAnsi"/>
-          <w:noProof w:val="0"/>
-          <w:sz w:val="24"/>
-          <w:szCs w:val="24"/>
-        </w:rPr>
-        <w:t>);</w:t>
+        <w:t>();</w:t>
       </w:r>
     </w:p>
     <w:p>
@@ -5617,7 +5614,6 @@
         <w:t>(</w:t>
       </w:r>
       <w:proofErr w:type="spellStart"/>
-      <w:proofErr w:type="gramStart"/>
       <w:r>
         <w:rPr>
           <w:rFonts w:cstheme="minorHAnsi"/>
@@ -5628,7 +5624,6 @@
         <w:t>express.static</w:t>
       </w:r>
       <w:proofErr w:type="spellEnd"/>
-      <w:proofErr w:type="gramEnd"/>
       <w:r>
         <w:rPr>
           <w:rFonts w:cstheme="minorHAnsi"/>
@@ -5739,7 +5734,6 @@
         <w:t xml:space="preserve"> nyelv motorját (</w:t>
       </w:r>
       <w:proofErr w:type="spellStart"/>
-      <w:proofErr w:type="gramStart"/>
       <w:r>
         <w:rPr>
           <w:rFonts w:cstheme="minorHAnsi"/>
@@ -5757,17 +5751,7 @@
           <w:sz w:val="24"/>
           <w:szCs w:val="24"/>
         </w:rPr>
-        <w:t>(</w:t>
-      </w:r>
-      <w:proofErr w:type="gramEnd"/>
-      <w:r>
-        <w:rPr>
-          <w:rFonts w:cstheme="minorHAnsi"/>
-          <w:noProof w:val="0"/>
-          <w:sz w:val="24"/>
-          <w:szCs w:val="24"/>
-        </w:rPr>
-        <w:t>'</w:t>
+        <w:t>('</w:t>
       </w:r>
       <w:proofErr w:type="spellStart"/>
       <w:r>
@@ -5822,7 +5806,6 @@
         </w:rPr>
       </w:pPr>
       <w:proofErr w:type="spellStart"/>
-      <w:proofErr w:type="gramStart"/>
       <w:r>
         <w:rPr>
           <w:rFonts w:cstheme="minorHAnsi"/>
@@ -5840,17 +5823,7 @@
           <w:sz w:val="24"/>
           <w:szCs w:val="24"/>
         </w:rPr>
-        <w:t>(</w:t>
-      </w:r>
-      <w:proofErr w:type="gramEnd"/>
-      <w:r>
-        <w:rPr>
-          <w:rFonts w:cstheme="minorHAnsi"/>
-          <w:noProof w:val="0"/>
-          <w:sz w:val="24"/>
-          <w:szCs w:val="24"/>
-        </w:rPr>
-        <w:t>'</w:t>
+        <w:t>('</w:t>
       </w:r>
       <w:proofErr w:type="spellStart"/>
       <w:r>
@@ -6087,27 +6060,7 @@
           <w:sz w:val="24"/>
           <w:szCs w:val="24"/>
         </w:rPr>
-        <w:t>('/</w:t>
-      </w:r>
-      <w:proofErr w:type="gramStart"/>
-      <w:r>
-        <w:rPr>
-          <w:rFonts w:cstheme="minorHAnsi"/>
-          <w:noProof w:val="0"/>
-          <w:sz w:val="24"/>
-          <w:szCs w:val="24"/>
-        </w:rPr>
-        <w:t>',router</w:t>
-      </w:r>
-      <w:proofErr w:type="gramEnd"/>
-      <w:r>
-        <w:rPr>
-          <w:rFonts w:cstheme="minorHAnsi"/>
-          <w:noProof w:val="0"/>
-          <w:sz w:val="24"/>
-          <w:szCs w:val="24"/>
-        </w:rPr>
-        <w:t>);)</w:t>
+        <w:t>('/',router);)</w:t>
       </w:r>
     </w:p>
     <w:p>
@@ -6166,27 +6119,7 @@
           <w:sz w:val="24"/>
           <w:szCs w:val="24"/>
         </w:rPr>
-        <w:t xml:space="preserve">elindítjuk a socket.io modult </w:t>
-      </w:r>
-      <w:proofErr w:type="gramStart"/>
-      <w:r>
-        <w:rPr>
-          <w:rFonts w:cstheme="minorHAnsi"/>
-          <w:noProof w:val="0"/>
-          <w:sz w:val="24"/>
-          <w:szCs w:val="24"/>
-        </w:rPr>
-        <w:t>az .</w:t>
-      </w:r>
-      <w:proofErr w:type="gramEnd"/>
-      <w:r>
-        <w:rPr>
-          <w:rFonts w:cstheme="minorHAnsi"/>
-          <w:noProof w:val="0"/>
-          <w:sz w:val="24"/>
-          <w:szCs w:val="24"/>
-        </w:rPr>
-        <w:t>/API/</w:t>
+        <w:t>elindítjuk a socket.io modult az ./API/</w:t>
       </w:r>
       <w:proofErr w:type="spellStart"/>
       <w:r>
@@ -6829,27 +6762,7 @@
           <w:sz w:val="24"/>
           <w:szCs w:val="24"/>
         </w:rPr>
-        <w:t>[router objektum amiben tárolva vannak a kérések nevei</w:t>
-      </w:r>
-      <w:proofErr w:type="gramStart"/>
-      <w:r>
-        <w:rPr>
-          <w:rFonts w:cstheme="minorHAnsi"/>
-          <w:noProof w:val="0"/>
-          <w:sz w:val="24"/>
-          <w:szCs w:val="24"/>
-        </w:rPr>
-        <w:t>].[</w:t>
-      </w:r>
-      <w:proofErr w:type="gramEnd"/>
-      <w:r>
-        <w:rPr>
-          <w:rFonts w:cstheme="minorHAnsi"/>
-          <w:noProof w:val="0"/>
-          <w:sz w:val="24"/>
-          <w:szCs w:val="24"/>
-        </w:rPr>
-        <w:t xml:space="preserve">http kérés neve]([az objektum amiben benne van </w:t>
+        <w:t xml:space="preserve">[router objektum amiben tárolva vannak a kérések nevei].[http kérés neve]([az objektum amiben benne van </w:t>
       </w:r>
       <w:r>
         <w:rPr>
@@ -6890,7 +6803,6 @@
         <w:t xml:space="preserve">Pl.: a </w:t>
       </w:r>
       <w:proofErr w:type="spellStart"/>
-      <w:proofErr w:type="gramStart"/>
       <w:r>
         <w:rPr>
           <w:rFonts w:cstheme="minorHAnsi"/>
@@ -6912,9 +6824,9 @@
           <w:sz w:val="24"/>
           <w:szCs w:val="24"/>
         </w:rPr>
-        <w:t>(</w:t>
-      </w:r>
-      <w:proofErr w:type="gramEnd"/>
+        <w:t xml:space="preserve">('/', </w:t>
+      </w:r>
+      <w:proofErr w:type="spellStart"/>
       <w:r>
         <w:rPr>
           <w:rFonts w:cstheme="minorHAnsi"/>
@@ -6924,9 +6836,9 @@
           <w:sz w:val="24"/>
           <w:szCs w:val="24"/>
         </w:rPr>
-        <w:t xml:space="preserve">'/', </w:t>
-      </w:r>
-      <w:proofErr w:type="spellStart"/>
+        <w:t>auth.GET_root</w:t>
+      </w:r>
+      <w:proofErr w:type="spellEnd"/>
       <w:r>
         <w:rPr>
           <w:rFonts w:cstheme="minorHAnsi"/>
@@ -6936,9 +6848,54 @@
           <w:sz w:val="24"/>
           <w:szCs w:val="24"/>
         </w:rPr>
-        <w:t>auth.GET_root</w:t>
-      </w:r>
-      <w:proofErr w:type="spellEnd"/>
+        <w:t>);</w:t>
+      </w:r>
+      <w:r>
+        <w:rPr>
+          <w:rFonts w:cstheme="minorHAnsi"/>
+          <w:noProof w:val="0"/>
+          <w:sz w:val="24"/>
+          <w:szCs w:val="24"/>
+        </w:rPr>
+        <w:t xml:space="preserve"> egy HTTP GET </w:t>
+      </w:r>
+      <w:r>
+        <w:rPr>
+          <w:rFonts w:cstheme="minorHAnsi"/>
+          <w:noProof w:val="0"/>
+          <w:sz w:val="24"/>
+          <w:szCs w:val="24"/>
+        </w:rPr>
+        <w:t>művelettel</w:t>
+      </w:r>
+      <w:r>
+        <w:rPr>
+          <w:rFonts w:cstheme="minorHAnsi"/>
+          <w:noProof w:val="0"/>
+          <w:sz w:val="24"/>
+          <w:szCs w:val="24"/>
+        </w:rPr>
+        <w:t xml:space="preserve"> elviszi a klienst a ‘/’ </w:t>
+      </w:r>
+      <w:r>
+        <w:rPr>
+          <w:rFonts w:cstheme="minorHAnsi"/>
+          <w:noProof w:val="0"/>
+          <w:sz w:val="24"/>
+          <w:szCs w:val="24"/>
+        </w:rPr>
+        <w:t>útvonalra</w:t>
+      </w:r>
+      <w:r>
+        <w:rPr>
+          <w:rFonts w:cstheme="minorHAnsi"/>
+          <w:noProof w:val="0"/>
+          <w:sz w:val="24"/>
+          <w:szCs w:val="24"/>
+        </w:rPr>
+        <w:t xml:space="preserve"> azaz a szerver gyökerébe. A </w:t>
+      </w:r>
+      <w:proofErr w:type="spellStart"/>
       <w:r>
         <w:rPr>
           <w:rFonts w:cstheme="minorHAnsi"/>
@@ -6948,55 +6905,9 @@
           <w:sz w:val="24"/>
           <w:szCs w:val="24"/>
         </w:rPr>
-        <w:t>);</w:t>
-      </w:r>
-      <w:r>
-        <w:rPr>
-          <w:rFonts w:cstheme="minorHAnsi"/>
-          <w:noProof w:val="0"/>
-          <w:sz w:val="24"/>
-          <w:szCs w:val="24"/>
-        </w:rPr>
-        <w:t xml:space="preserve"> egy HTTP GET </w:t>
-      </w:r>
-      <w:r>
-        <w:rPr>
-          <w:rFonts w:cstheme="minorHAnsi"/>
-          <w:noProof w:val="0"/>
-          <w:sz w:val="24"/>
-          <w:szCs w:val="24"/>
-        </w:rPr>
-        <w:t>művelettel</w:t>
-      </w:r>
-      <w:r>
-        <w:rPr>
-          <w:rFonts w:cstheme="minorHAnsi"/>
-          <w:noProof w:val="0"/>
-          <w:sz w:val="24"/>
-          <w:szCs w:val="24"/>
-        </w:rPr>
-        <w:t xml:space="preserve"> elviszi a klienst a ‘/’ </w:t>
-      </w:r>
-      <w:r>
-        <w:rPr>
-          <w:rFonts w:cstheme="minorHAnsi"/>
-          <w:noProof w:val="0"/>
-          <w:sz w:val="24"/>
-          <w:szCs w:val="24"/>
-        </w:rPr>
-        <w:t>útvonalra</w:t>
-      </w:r>
-      <w:r>
-        <w:rPr>
-          <w:rFonts w:cstheme="minorHAnsi"/>
-          <w:noProof w:val="0"/>
-          <w:sz w:val="24"/>
-          <w:szCs w:val="24"/>
-        </w:rPr>
-        <w:t xml:space="preserve"> azaz a szerver gyökerébe. A </w:t>
-      </w:r>
-      <w:proofErr w:type="spellStart"/>
-      <w:proofErr w:type="gramStart"/>
+        <w:t>router.post</w:t>
+      </w:r>
+      <w:proofErr w:type="spellEnd"/>
       <w:r>
         <w:rPr>
           <w:rFonts w:cstheme="minorHAnsi"/>
@@ -7006,9 +6917,9 @@
           <w:sz w:val="24"/>
           <w:szCs w:val="24"/>
         </w:rPr>
-        <w:t>router.post</w:t>
-      </w:r>
-      <w:proofErr w:type="spellEnd"/>
+        <w:t xml:space="preserve">('/register', </w:t>
+      </w:r>
+      <w:proofErr w:type="spellStart"/>
       <w:r>
         <w:rPr>
           <w:rFonts w:cstheme="minorHAnsi"/>
@@ -7018,9 +6929,9 @@
           <w:sz w:val="24"/>
           <w:szCs w:val="24"/>
         </w:rPr>
-        <w:t>(</w:t>
-      </w:r>
-      <w:proofErr w:type="gramEnd"/>
+        <w:t>auth.POST_register</w:t>
+      </w:r>
+      <w:proofErr w:type="spellEnd"/>
       <w:r>
         <w:rPr>
           <w:rFonts w:cstheme="minorHAnsi"/>
@@ -7030,8 +6941,104 @@
           <w:sz w:val="24"/>
           <w:szCs w:val="24"/>
         </w:rPr>
-        <w:t xml:space="preserve">'/register', </w:t>
-      </w:r>
+        <w:t>);</w:t>
+      </w:r>
+      <w:r>
+        <w:rPr>
+          <w:rFonts w:cstheme="minorHAnsi"/>
+          <w:noProof w:val="0"/>
+          <w:sz w:val="24"/>
+          <w:szCs w:val="24"/>
+        </w:rPr>
+        <w:t xml:space="preserve"> egy HTTP POST </w:t>
+      </w:r>
+      <w:r>
+        <w:rPr>
+          <w:rFonts w:cstheme="minorHAnsi"/>
+          <w:noProof w:val="0"/>
+          <w:sz w:val="24"/>
+          <w:szCs w:val="24"/>
+        </w:rPr>
+        <w:t>művelettel</w:t>
+      </w:r>
+      <w:r>
+        <w:rPr>
+          <w:rFonts w:cstheme="minorHAnsi"/>
+          <w:noProof w:val="0"/>
+          <w:sz w:val="24"/>
+          <w:szCs w:val="24"/>
+        </w:rPr>
+        <w:t xml:space="preserve"> elküldi a felhasználó regisztrációs adat</w:t>
+      </w:r>
+      <w:r>
+        <w:rPr>
+          <w:rFonts w:cstheme="minorHAnsi"/>
+          <w:noProof w:val="0"/>
+          <w:sz w:val="24"/>
+          <w:szCs w:val="24"/>
+        </w:rPr>
+        <w:t>a</w:t>
+      </w:r>
+      <w:r>
+        <w:rPr>
+          <w:rFonts w:cstheme="minorHAnsi"/>
+          <w:noProof w:val="0"/>
+          <w:sz w:val="24"/>
+          <w:szCs w:val="24"/>
+        </w:rPr>
+        <w:t xml:space="preserve">it a /register végpontra. </w:t>
+      </w:r>
+    </w:p>
+    <w:p>
+      <w:pPr>
+        <w:pStyle w:val="Nincstrkz"/>
+        <w:rPr>
+          <w:rFonts w:cstheme="minorHAnsi"/>
+          <w:noProof w:val="0"/>
+          <w:sz w:val="24"/>
+          <w:szCs w:val="24"/>
+        </w:rPr>
+      </w:pPr>
+    </w:p>
+    <w:p>
+      <w:pPr>
+        <w:pStyle w:val="Nincstrkz"/>
+        <w:rPr>
+          <w:rFonts w:cstheme="minorHAnsi"/>
+          <w:noProof w:val="0"/>
+          <w:sz w:val="24"/>
+          <w:szCs w:val="24"/>
+        </w:rPr>
+      </w:pPr>
+      <w:r>
+        <w:rPr>
+          <w:rFonts w:cstheme="minorHAnsi"/>
+          <w:noProof w:val="0"/>
+          <w:sz w:val="24"/>
+          <w:szCs w:val="24"/>
+        </w:rPr>
+        <w:t>A router.js tartalmaz még két funkciót</w:t>
+      </w:r>
+      <w:r>
+        <w:rPr>
+          <w:rFonts w:cstheme="minorHAnsi"/>
+          <w:noProof w:val="0"/>
+          <w:sz w:val="24"/>
+          <w:szCs w:val="24"/>
+        </w:rPr>
+        <w:t>:</w:t>
+      </w:r>
+    </w:p>
+    <w:p>
+      <w:pPr>
+        <w:pStyle w:val="Nincstrkz"/>
+        <w:rPr>
+          <w:rFonts w:cstheme="minorHAnsi"/>
+          <w:noProof w:val="0"/>
+          <w:sz w:val="24"/>
+          <w:szCs w:val="24"/>
+        </w:rPr>
+      </w:pPr>
       <w:proofErr w:type="spellStart"/>
       <w:r>
         <w:rPr>
@@ -7042,7 +7049,7 @@
           <w:sz w:val="24"/>
           <w:szCs w:val="24"/>
         </w:rPr>
-        <w:t>auth.POST_register</w:t>
+        <w:t>redirectLogin</w:t>
       </w:r>
       <w:proofErr w:type="spellEnd"/>
       <w:r>
@@ -7054,106 +7061,69 @@
           <w:sz w:val="24"/>
           <w:szCs w:val="24"/>
         </w:rPr>
-        <w:t>);</w:t>
-      </w:r>
-      <w:r>
-        <w:rPr>
-          <w:rFonts w:cstheme="minorHAnsi"/>
-          <w:noProof w:val="0"/>
-          <w:sz w:val="24"/>
-          <w:szCs w:val="24"/>
-        </w:rPr>
-        <w:t xml:space="preserve"> egy HTTP POST </w:t>
-      </w:r>
-      <w:r>
-        <w:rPr>
-          <w:rFonts w:cstheme="minorHAnsi"/>
-          <w:noProof w:val="0"/>
-          <w:sz w:val="24"/>
-          <w:szCs w:val="24"/>
-        </w:rPr>
-        <w:t>művelettel</w:t>
-      </w:r>
-      <w:r>
-        <w:rPr>
-          <w:rFonts w:cstheme="minorHAnsi"/>
-          <w:noProof w:val="0"/>
-          <w:sz w:val="24"/>
-          <w:szCs w:val="24"/>
-        </w:rPr>
-        <w:t xml:space="preserve"> elküldi a felhasználó regisztrációs adat</w:t>
-      </w:r>
-      <w:r>
-        <w:rPr>
-          <w:rFonts w:cstheme="minorHAnsi"/>
-          <w:noProof w:val="0"/>
-          <w:sz w:val="24"/>
-          <w:szCs w:val="24"/>
-        </w:rPr>
-        <w:t>a</w:t>
-      </w:r>
-      <w:r>
-        <w:rPr>
-          <w:rFonts w:cstheme="minorHAnsi"/>
-          <w:noProof w:val="0"/>
-          <w:sz w:val="24"/>
-          <w:szCs w:val="24"/>
-        </w:rPr>
-        <w:t xml:space="preserve">it a /register végpontra. </w:t>
-      </w:r>
-    </w:p>
-    <w:p>
-      <w:pPr>
-        <w:pStyle w:val="Nincstrkz"/>
-        <w:rPr>
-          <w:rFonts w:cstheme="minorHAnsi"/>
-          <w:noProof w:val="0"/>
-          <w:sz w:val="24"/>
-          <w:szCs w:val="24"/>
-        </w:rPr>
-      </w:pPr>
-    </w:p>
-    <w:p>
-      <w:pPr>
-        <w:pStyle w:val="Nincstrkz"/>
-        <w:rPr>
-          <w:rFonts w:cstheme="minorHAnsi"/>
-          <w:noProof w:val="0"/>
-          <w:sz w:val="24"/>
-          <w:szCs w:val="24"/>
-        </w:rPr>
-      </w:pPr>
-      <w:r>
-        <w:rPr>
-          <w:rFonts w:cstheme="minorHAnsi"/>
-          <w:noProof w:val="0"/>
-          <w:sz w:val="24"/>
-          <w:szCs w:val="24"/>
-        </w:rPr>
-        <w:t>A router.js tartalmaz még két funkciót</w:t>
-      </w:r>
-      <w:r>
-        <w:rPr>
-          <w:rFonts w:cstheme="minorHAnsi"/>
-          <w:noProof w:val="0"/>
-          <w:sz w:val="24"/>
-          <w:szCs w:val="24"/>
-        </w:rPr>
-        <w:t>:</w:t>
-      </w:r>
-    </w:p>
-    <w:p>
-      <w:pPr>
-        <w:pStyle w:val="Nincstrkz"/>
-        <w:rPr>
-          <w:rFonts w:cstheme="minorHAnsi"/>
-          <w:noProof w:val="0"/>
-          <w:sz w:val="24"/>
-          <w:szCs w:val="24"/>
-        </w:rPr>
-      </w:pPr>
-      <w:proofErr w:type="spellStart"/>
-      <w:proofErr w:type="gramStart"/>
+        <w:t>()</w:t>
+      </w:r>
+      <w:r>
+        <w:rPr>
+          <w:rFonts w:cstheme="minorHAnsi"/>
+          <w:noProof w:val="0"/>
+          <w:sz w:val="24"/>
+          <w:szCs w:val="24"/>
+        </w:rPr>
+        <w:t xml:space="preserve">: visszavezérli a klienst a login oldalra ha az adott session-ban nincs tárolva </w:t>
+      </w:r>
+      <w:proofErr w:type="spellStart"/>
+      <w:r>
+        <w:rPr>
+          <w:rFonts w:cstheme="minorHAnsi"/>
+          <w:noProof w:val="0"/>
+          <w:sz w:val="24"/>
+          <w:szCs w:val="24"/>
+        </w:rPr>
+        <w:t>userID</w:t>
+      </w:r>
+      <w:proofErr w:type="spellEnd"/>
+      <w:r>
+        <w:rPr>
+          <w:rFonts w:cstheme="minorHAnsi"/>
+          <w:noProof w:val="0"/>
+          <w:sz w:val="24"/>
+          <w:szCs w:val="24"/>
+        </w:rPr>
+        <w:t xml:space="preserve">. Ez azt a célt szolgálja hogyha az adott session-ben van </w:t>
+      </w:r>
+      <w:proofErr w:type="spellStart"/>
+      <w:r>
+        <w:rPr>
+          <w:rFonts w:cstheme="minorHAnsi"/>
+          <w:noProof w:val="0"/>
+          <w:sz w:val="24"/>
+          <w:szCs w:val="24"/>
+        </w:rPr>
+        <w:t>userID</w:t>
+      </w:r>
+      <w:proofErr w:type="spellEnd"/>
+      <w:r>
+        <w:rPr>
+          <w:rFonts w:cstheme="minorHAnsi"/>
+          <w:noProof w:val="0"/>
+          <w:sz w:val="24"/>
+          <w:szCs w:val="24"/>
+        </w:rPr>
+        <w:t xml:space="preserve"> tárolva akkor automatikusan hitelesítve lesz a kliens és a login adatok beírása nélkül beengedi az oldalra.</w:t>
+      </w:r>
+    </w:p>
+    <w:p>
+      <w:pPr>
+        <w:pStyle w:val="Nincstrkz"/>
+        <w:rPr>
+          <w:rFonts w:cstheme="minorHAnsi"/>
+          <w:noProof w:val="0"/>
+          <w:sz w:val="24"/>
+          <w:szCs w:val="24"/>
+        </w:rPr>
+      </w:pPr>
+      <w:proofErr w:type="spellStart"/>
       <w:r>
         <w:rPr>
           <w:rFonts w:cstheme="minorHAnsi"/>
@@ -7163,7 +7133,7 @@
           <w:sz w:val="24"/>
           <w:szCs w:val="24"/>
         </w:rPr>
-        <w:t>redirectLogin</w:t>
+        <w:t>redirectLanding</w:t>
       </w:r>
       <w:proofErr w:type="spellEnd"/>
       <w:r>
@@ -7175,28 +7145,25 @@
           <w:sz w:val="24"/>
           <w:szCs w:val="24"/>
         </w:rPr>
-        <w:t>(</w:t>
-      </w:r>
-      <w:proofErr w:type="gramEnd"/>
-      <w:r>
-        <w:rPr>
-          <w:rFonts w:cstheme="minorHAnsi"/>
-          <w:b/>
-          <w:bCs/>
-          <w:noProof w:val="0"/>
-          <w:sz w:val="24"/>
-          <w:szCs w:val="24"/>
-        </w:rPr>
-        <w:t>)</w:t>
-      </w:r>
-      <w:r>
-        <w:rPr>
-          <w:rFonts w:cstheme="minorHAnsi"/>
-          <w:noProof w:val="0"/>
-          <w:sz w:val="24"/>
-          <w:szCs w:val="24"/>
-        </w:rPr>
-        <w:t xml:space="preserve">: visszavezérli a klienst a login oldalra ha az adott session-ban nincs tárolva </w:t>
+        <w:t>()</w:t>
+      </w:r>
+      <w:r>
+        <w:rPr>
+          <w:rFonts w:cstheme="minorHAnsi"/>
+          <w:noProof w:val="0"/>
+          <w:sz w:val="24"/>
+          <w:szCs w:val="24"/>
+        </w:rPr>
+        <w:t>: ha az aktuális session-b</w:t>
+      </w:r>
+      <w:r>
+        <w:rPr>
+          <w:rFonts w:cstheme="minorHAnsi"/>
+          <w:noProof w:val="0"/>
+          <w:sz w:val="24"/>
+          <w:szCs w:val="24"/>
+        </w:rPr>
+        <w:t xml:space="preserve">en van </w:t>
       </w:r>
       <w:proofErr w:type="spellStart"/>
       <w:r>
@@ -7216,112 +7183,6 @@
           <w:sz w:val="24"/>
           <w:szCs w:val="24"/>
         </w:rPr>
-        <w:t xml:space="preserve">. Ez azt a célt szolgálja hogyha az adott session-ben van </w:t>
-      </w:r>
-      <w:proofErr w:type="spellStart"/>
-      <w:r>
-        <w:rPr>
-          <w:rFonts w:cstheme="minorHAnsi"/>
-          <w:noProof w:val="0"/>
-          <w:sz w:val="24"/>
-          <w:szCs w:val="24"/>
-        </w:rPr>
-        <w:t>userID</w:t>
-      </w:r>
-      <w:proofErr w:type="spellEnd"/>
-      <w:r>
-        <w:rPr>
-          <w:rFonts w:cstheme="minorHAnsi"/>
-          <w:noProof w:val="0"/>
-          <w:sz w:val="24"/>
-          <w:szCs w:val="24"/>
-        </w:rPr>
-        <w:t xml:space="preserve"> tárolva akkor automatikusan hitelesítve lesz a kliens és a login adatok beírása nélkül beengedi az oldalra.</w:t>
-      </w:r>
-    </w:p>
-    <w:p>
-      <w:pPr>
-        <w:pStyle w:val="Nincstrkz"/>
-        <w:rPr>
-          <w:rFonts w:cstheme="minorHAnsi"/>
-          <w:noProof w:val="0"/>
-          <w:sz w:val="24"/>
-          <w:szCs w:val="24"/>
-        </w:rPr>
-      </w:pPr>
-      <w:proofErr w:type="spellStart"/>
-      <w:proofErr w:type="gramStart"/>
-      <w:r>
-        <w:rPr>
-          <w:rFonts w:cstheme="minorHAnsi"/>
-          <w:b/>
-          <w:bCs/>
-          <w:noProof w:val="0"/>
-          <w:sz w:val="24"/>
-          <w:szCs w:val="24"/>
-        </w:rPr>
-        <w:t>redirectLanding</w:t>
-      </w:r>
-      <w:proofErr w:type="spellEnd"/>
-      <w:r>
-        <w:rPr>
-          <w:rFonts w:cstheme="minorHAnsi"/>
-          <w:b/>
-          <w:bCs/>
-          <w:noProof w:val="0"/>
-          <w:sz w:val="24"/>
-          <w:szCs w:val="24"/>
-        </w:rPr>
-        <w:t>(</w:t>
-      </w:r>
-      <w:proofErr w:type="gramEnd"/>
-      <w:r>
-        <w:rPr>
-          <w:rFonts w:cstheme="minorHAnsi"/>
-          <w:b/>
-          <w:bCs/>
-          <w:noProof w:val="0"/>
-          <w:sz w:val="24"/>
-          <w:szCs w:val="24"/>
-        </w:rPr>
-        <w:t>)</w:t>
-      </w:r>
-      <w:r>
-        <w:rPr>
-          <w:rFonts w:cstheme="minorHAnsi"/>
-          <w:noProof w:val="0"/>
-          <w:sz w:val="24"/>
-          <w:szCs w:val="24"/>
-        </w:rPr>
-        <w:t>: ha az aktuális session-b</w:t>
-      </w:r>
-      <w:r>
-        <w:rPr>
-          <w:rFonts w:cstheme="minorHAnsi"/>
-          <w:noProof w:val="0"/>
-          <w:sz w:val="24"/>
-          <w:szCs w:val="24"/>
-        </w:rPr>
-        <w:t xml:space="preserve">en van </w:t>
-      </w:r>
-      <w:proofErr w:type="spellStart"/>
-      <w:r>
-        <w:rPr>
-          <w:rFonts w:cstheme="minorHAnsi"/>
-          <w:noProof w:val="0"/>
-          <w:sz w:val="24"/>
-          <w:szCs w:val="24"/>
-        </w:rPr>
-        <w:t>userID</w:t>
-      </w:r>
-      <w:proofErr w:type="spellEnd"/>
-      <w:r>
-        <w:rPr>
-          <w:rFonts w:cstheme="minorHAnsi"/>
-          <w:noProof w:val="0"/>
-          <w:sz w:val="24"/>
-          <w:szCs w:val="24"/>
-        </w:rPr>
         <w:t xml:space="preserve"> tárolva akkor elvisz a session-ben tárolt útvonalra. Ez például arra </w:t>
       </w:r>
       <w:r>
@@ -7340,27 +7201,7 @@
           <w:sz w:val="24"/>
           <w:szCs w:val="24"/>
         </w:rPr>
-        <w:t xml:space="preserve"> hogy ha egy kliens kijelentkezik azt </w:t>
-      </w:r>
-      <w:proofErr w:type="gramStart"/>
-      <w:r>
-        <w:rPr>
-          <w:rFonts w:cstheme="minorHAnsi"/>
-          <w:noProof w:val="0"/>
-          <w:sz w:val="24"/>
-          <w:szCs w:val="24"/>
-        </w:rPr>
-        <w:t>oldalról</w:t>
-      </w:r>
-      <w:proofErr w:type="gramEnd"/>
-      <w:r>
-        <w:rPr>
-          <w:rFonts w:cstheme="minorHAnsi"/>
-          <w:noProof w:val="0"/>
-          <w:sz w:val="24"/>
-          <w:szCs w:val="24"/>
-        </w:rPr>
-        <w:t xml:space="preserve"> de még benne van ugyanabban a session-ben akkor </w:t>
+        <w:t xml:space="preserve"> hogy ha egy kliens kijelentkezik azt oldalról de még benne van ugyanabban a session-ben akkor </w:t>
       </w:r>
       <w:r>
         <w:rPr>
@@ -7432,25 +7273,7 @@
           <w:sz w:val="32"/>
           <w:szCs w:val="32"/>
         </w:rPr>
-        <w:t xml:space="preserve">A kontrolok </w:t>
-      </w:r>
-      <w:proofErr w:type="gramStart"/>
-      <w:r>
-        <w:rPr>
-          <w:rFonts w:asciiTheme="minorHAnsi" w:hAnsiTheme="minorHAnsi" w:cstheme="minorHAnsi"/>
-          <w:sz w:val="32"/>
-          <w:szCs w:val="32"/>
-        </w:rPr>
-        <w:t>(./</w:t>
-      </w:r>
-      <w:proofErr w:type="gramEnd"/>
-      <w:r>
-        <w:rPr>
-          <w:rFonts w:asciiTheme="minorHAnsi" w:hAnsiTheme="minorHAnsi" w:cstheme="minorHAnsi"/>
-          <w:sz w:val="32"/>
-          <w:szCs w:val="32"/>
-        </w:rPr>
-        <w:t>API/</w:t>
+        <w:t>A kontrolok (./API/</w:t>
       </w:r>
       <w:proofErr w:type="spellStart"/>
       <w:r>
@@ -7921,27 +7744,7 @@
           <w:sz w:val="24"/>
           <w:szCs w:val="24"/>
         </w:rPr>
-        <w:t xml:space="preserve"> hogy </w:t>
-      </w:r>
-      <w:proofErr w:type="gramStart"/>
-      <w:r>
-        <w:rPr>
-          <w:rFonts w:cstheme="minorHAnsi"/>
-          <w:noProof w:val="0"/>
-          <w:sz w:val="24"/>
-          <w:szCs w:val="24"/>
-        </w:rPr>
-        <w:t>regisztrált e</w:t>
-      </w:r>
-      <w:proofErr w:type="gramEnd"/>
-      <w:r>
-        <w:rPr>
-          <w:rFonts w:cstheme="minorHAnsi"/>
-          <w:noProof w:val="0"/>
-          <w:sz w:val="24"/>
-          <w:szCs w:val="24"/>
-        </w:rPr>
-        <w:t xml:space="preserve"> a felhasználó, ha igen be enged az oldalra.</w:t>
+        <w:t xml:space="preserve"> hogy regisztrált e a felhasználó, ha igen be enged az oldalra.</w:t>
       </w:r>
     </w:p>
     <w:p>
@@ -8075,7 +7878,6 @@
         </w:rPr>
         <w:t xml:space="preserve"> hogy melyik szobában volt aztán törli a session-t és a </w:t>
       </w:r>
-      <w:proofErr w:type="gramStart"/>
       <w:r>
         <w:rPr>
           <w:rFonts w:cstheme="minorHAnsi"/>
@@ -8085,7 +7887,6 @@
         </w:rPr>
         <w:t>sütit</w:t>
       </w:r>
-      <w:proofErr w:type="gramEnd"/>
       <w:r>
         <w:rPr>
           <w:rFonts w:cstheme="minorHAnsi"/>
@@ -8171,25 +7972,14 @@
         <w:t>(</w:t>
       </w:r>
       <w:proofErr w:type="spellStart"/>
-      <w:proofErr w:type="gramStart"/>
-      <w:r>
-        <w:rPr>
-          <w:rFonts w:cstheme="minorHAnsi"/>
-          <w:noProof w:val="0"/>
-          <w:sz w:val="24"/>
-          <w:szCs w:val="24"/>
-        </w:rPr>
-        <w:t>msg,res</w:t>
-      </w:r>
-      <w:proofErr w:type="gramEnd"/>
-      <w:r>
-        <w:rPr>
-          <w:rFonts w:cstheme="minorHAnsi"/>
-          <w:noProof w:val="0"/>
-          <w:sz w:val="24"/>
-          <w:szCs w:val="24"/>
-        </w:rPr>
-        <w:t>,route</w:t>
+      <w:r>
+        <w:rPr>
+          <w:rFonts w:cstheme="minorHAnsi"/>
+          <w:noProof w:val="0"/>
+          <w:sz w:val="24"/>
+          <w:szCs w:val="24"/>
+        </w:rPr>
+        <w:t>msg,res,route</w:t>
       </w:r>
       <w:proofErr w:type="spellEnd"/>
       <w:r>
@@ -8345,17 +8135,7 @@
           <w:sz w:val="24"/>
           <w:szCs w:val="24"/>
         </w:rPr>
-        <w:t>db_</w:t>
-      </w:r>
-      <w:proofErr w:type="gramStart"/>
-      <w:r>
-        <w:rPr>
-          <w:rFonts w:cstheme="minorHAnsi"/>
-          <w:noProof w:val="0"/>
-          <w:sz w:val="24"/>
-          <w:szCs w:val="24"/>
-        </w:rPr>
-        <w:t>reggister</w:t>
+        <w:t>db_reggister</w:t>
       </w:r>
       <w:proofErr w:type="spellEnd"/>
       <w:r>
@@ -8368,7 +8148,6 @@
         <w:t>(</w:t>
       </w:r>
       <w:proofErr w:type="spellStart"/>
-      <w:proofErr w:type="gramEnd"/>
       <w:r>
         <w:rPr>
           <w:rFonts w:cstheme="minorHAnsi"/>
@@ -8486,17 +8265,7 @@
           <w:szCs w:val="24"/>
         </w:rPr>
         <w:lastRenderedPageBreak/>
-        <w:t>db_</w:t>
-      </w:r>
-      <w:proofErr w:type="gramStart"/>
-      <w:r>
-        <w:rPr>
-          <w:rFonts w:cstheme="minorHAnsi"/>
-          <w:noProof w:val="0"/>
-          <w:sz w:val="24"/>
-          <w:szCs w:val="24"/>
-        </w:rPr>
-        <w:t>login</w:t>
+        <w:t>db_login</w:t>
       </w:r>
       <w:proofErr w:type="spellEnd"/>
       <w:r>
@@ -8509,7 +8278,6 @@
         <w:t>(</w:t>
       </w:r>
       <w:proofErr w:type="spellStart"/>
-      <w:proofErr w:type="gramEnd"/>
       <w:r>
         <w:rPr>
           <w:rFonts w:cstheme="minorHAnsi"/>
@@ -9139,25 +8907,14 @@
         <w:t>(</w:t>
       </w:r>
       <w:proofErr w:type="spellStart"/>
-      <w:proofErr w:type="gramStart"/>
-      <w:r>
-        <w:rPr>
-          <w:rFonts w:cstheme="minorHAnsi"/>
-          <w:noProof w:val="0"/>
-          <w:sz w:val="24"/>
-          <w:szCs w:val="24"/>
-        </w:rPr>
-        <w:t>req,res</w:t>
-      </w:r>
-      <w:proofErr w:type="gramEnd"/>
-      <w:r>
-        <w:rPr>
-          <w:rFonts w:cstheme="minorHAnsi"/>
-          <w:noProof w:val="0"/>
-          <w:sz w:val="24"/>
-          <w:szCs w:val="24"/>
-        </w:rPr>
-        <w:t>,path</w:t>
+      <w:r>
+        <w:rPr>
+          <w:rFonts w:cstheme="minorHAnsi"/>
+          <w:noProof w:val="0"/>
+          <w:sz w:val="24"/>
+          <w:szCs w:val="24"/>
+        </w:rPr>
+        <w:t>req,res,path</w:t>
       </w:r>
       <w:proofErr w:type="spellEnd"/>
       <w:r>
@@ -9254,25 +9011,14 @@
         <w:t>(</w:t>
       </w:r>
       <w:proofErr w:type="spellStart"/>
-      <w:proofErr w:type="gramStart"/>
-      <w:r>
-        <w:rPr>
-          <w:rFonts w:cstheme="minorHAnsi"/>
-          <w:noProof w:val="0"/>
-          <w:sz w:val="24"/>
-          <w:szCs w:val="24"/>
-        </w:rPr>
-        <w:t>req,res</w:t>
-      </w:r>
-      <w:proofErr w:type="gramEnd"/>
-      <w:r>
-        <w:rPr>
-          <w:rFonts w:cstheme="minorHAnsi"/>
-          <w:noProof w:val="0"/>
-          <w:sz w:val="24"/>
-          <w:szCs w:val="24"/>
-        </w:rPr>
-        <w:t>,path</w:t>
+      <w:r>
+        <w:rPr>
+          <w:rFonts w:cstheme="minorHAnsi"/>
+          <w:noProof w:val="0"/>
+          <w:sz w:val="24"/>
+          <w:szCs w:val="24"/>
+        </w:rPr>
+        <w:t>req,res,path</w:t>
       </w:r>
       <w:proofErr w:type="spellEnd"/>
       <w:r>
@@ -9429,642 +9175,593 @@
           <w:sz w:val="32"/>
           <w:szCs w:val="32"/>
         </w:rPr>
-        <w:t xml:space="preserve"> </w:t>
-      </w:r>
-      <w:proofErr w:type="gramStart"/>
+        <w:t xml:space="preserve"> (./API/</w:t>
+      </w:r>
+      <w:proofErr w:type="spellStart"/>
       <w:r>
         <w:rPr>
           <w:rFonts w:asciiTheme="minorHAnsi" w:hAnsiTheme="minorHAnsi" w:cstheme="minorHAnsi"/>
           <w:sz w:val="32"/>
           <w:szCs w:val="32"/>
         </w:rPr>
-        <w:t>(./</w:t>
-      </w:r>
-      <w:proofErr w:type="gramEnd"/>
+        <w:t>model</w:t>
+      </w:r>
+      <w:proofErr w:type="spellEnd"/>
       <w:r>
         <w:rPr>
           <w:rFonts w:asciiTheme="minorHAnsi" w:hAnsiTheme="minorHAnsi" w:cstheme="minorHAnsi"/>
           <w:sz w:val="32"/>
           <w:szCs w:val="32"/>
         </w:rPr>
-        <w:t>API/</w:t>
-      </w:r>
-      <w:proofErr w:type="spellStart"/>
-      <w:r>
+        <w:t>/):</w:t>
+      </w:r>
+    </w:p>
+    <w:p>
+      <w:pPr>
+        <w:pStyle w:val="Nincstrkz"/>
+        <w:rPr>
+          <w:rFonts w:cstheme="minorHAnsi"/>
+          <w:noProof w:val="0"/>
+          <w:sz w:val="24"/>
+          <w:szCs w:val="24"/>
+        </w:rPr>
+      </w:pPr>
+      <w:r>
+        <w:rPr>
+          <w:rFonts w:cstheme="minorHAnsi"/>
+          <w:noProof w:val="0"/>
+          <w:sz w:val="24"/>
+          <w:szCs w:val="24"/>
+        </w:rPr>
+        <w:t xml:space="preserve">Itt alapvetően az adatbázis </w:t>
+      </w:r>
+      <w:r>
+        <w:rPr>
+          <w:rFonts w:cstheme="minorHAnsi"/>
+          <w:noProof w:val="0"/>
+          <w:sz w:val="24"/>
+          <w:szCs w:val="24"/>
+        </w:rPr>
+        <w:t>modell</w:t>
+      </w:r>
+      <w:r>
+        <w:rPr>
+          <w:rFonts w:cstheme="minorHAnsi"/>
+          <w:noProof w:val="0"/>
+          <w:sz w:val="24"/>
+          <w:szCs w:val="24"/>
+        </w:rPr>
+        <w:t xml:space="preserve">t álltom be, mivel más </w:t>
+      </w:r>
+      <w:r>
+        <w:rPr>
+          <w:rFonts w:cstheme="minorHAnsi"/>
+          <w:noProof w:val="0"/>
+          <w:sz w:val="24"/>
+          <w:szCs w:val="24"/>
+        </w:rPr>
+        <w:t>modellre</w:t>
+      </w:r>
+      <w:r>
+        <w:rPr>
+          <w:rFonts w:cstheme="minorHAnsi"/>
+          <w:noProof w:val="0"/>
+          <w:sz w:val="24"/>
+          <w:szCs w:val="24"/>
+        </w:rPr>
+        <w:t xml:space="preserve"> jelen esetben nincs szükség. Az adatbázis </w:t>
+      </w:r>
+      <w:proofErr w:type="spellStart"/>
+      <w:r>
+        <w:rPr>
+          <w:rFonts w:cstheme="minorHAnsi"/>
+          <w:noProof w:val="0"/>
+          <w:sz w:val="24"/>
+          <w:szCs w:val="24"/>
+        </w:rPr>
+        <w:t>MySql</w:t>
+      </w:r>
+      <w:proofErr w:type="spellEnd"/>
+      <w:r>
+        <w:rPr>
+          <w:rFonts w:cstheme="minorHAnsi"/>
+          <w:noProof w:val="0"/>
+          <w:sz w:val="24"/>
+          <w:szCs w:val="24"/>
+        </w:rPr>
+        <w:t xml:space="preserve"> alapú.</w:t>
+      </w:r>
+    </w:p>
+    <w:p>
+      <w:pPr>
+        <w:pStyle w:val="Nincstrkz"/>
+        <w:rPr>
+          <w:rFonts w:cstheme="minorHAnsi"/>
+          <w:noProof w:val="0"/>
+          <w:sz w:val="24"/>
+          <w:szCs w:val="24"/>
+        </w:rPr>
+      </w:pPr>
+    </w:p>
+    <w:p>
+      <w:pPr>
+        <w:pStyle w:val="Nincstrkz"/>
+        <w:rPr>
+          <w:rFonts w:cstheme="minorHAnsi"/>
+          <w:noProof w:val="0"/>
+          <w:sz w:val="24"/>
+          <w:szCs w:val="24"/>
+        </w:rPr>
+      </w:pPr>
+      <w:r>
+        <w:rPr>
+          <w:rFonts w:cstheme="minorHAnsi"/>
+          <w:b/>
+          <w:bCs/>
+          <w:noProof w:val="0"/>
+          <w:sz w:val="24"/>
+          <w:szCs w:val="24"/>
+        </w:rPr>
+        <w:t>./API/</w:t>
+      </w:r>
+      <w:proofErr w:type="spellStart"/>
+      <w:r>
+        <w:rPr>
+          <w:rFonts w:cstheme="minorHAnsi"/>
+          <w:b/>
+          <w:bCs/>
+          <w:noProof w:val="0"/>
+          <w:sz w:val="24"/>
+          <w:szCs w:val="24"/>
+        </w:rPr>
+        <w:t>model</w:t>
+      </w:r>
+      <w:proofErr w:type="spellEnd"/>
+      <w:r>
+        <w:rPr>
+          <w:rFonts w:cstheme="minorHAnsi"/>
+          <w:b/>
+          <w:bCs/>
+          <w:noProof w:val="0"/>
+          <w:sz w:val="24"/>
+          <w:szCs w:val="24"/>
+        </w:rPr>
+        <w:t>/model-mysql.js</w:t>
+      </w:r>
+      <w:r>
+        <w:rPr>
+          <w:rFonts w:cstheme="minorHAnsi"/>
+          <w:noProof w:val="0"/>
+          <w:sz w:val="24"/>
+          <w:szCs w:val="24"/>
+        </w:rPr>
+        <w:t>:</w:t>
+      </w:r>
+    </w:p>
+    <w:p>
+      <w:pPr>
+        <w:pStyle w:val="Nincstrkz"/>
+        <w:rPr>
+          <w:rFonts w:cstheme="minorHAnsi"/>
+          <w:noProof w:val="0"/>
+          <w:sz w:val="24"/>
+          <w:szCs w:val="24"/>
+        </w:rPr>
+      </w:pPr>
+      <w:r>
+        <w:rPr>
+          <w:rFonts w:cstheme="minorHAnsi"/>
+          <w:noProof w:val="0"/>
+          <w:sz w:val="24"/>
+          <w:szCs w:val="24"/>
+        </w:rPr>
+        <w:t xml:space="preserve">db: a db </w:t>
+      </w:r>
+      <w:r>
+        <w:rPr>
+          <w:rFonts w:cstheme="minorHAnsi"/>
+          <w:noProof w:val="0"/>
+          <w:sz w:val="24"/>
+          <w:szCs w:val="24"/>
+        </w:rPr>
+        <w:t>objektum</w:t>
+      </w:r>
+      <w:r>
+        <w:rPr>
+          <w:rFonts w:cstheme="minorHAnsi"/>
+          <w:noProof w:val="0"/>
+          <w:sz w:val="24"/>
+          <w:szCs w:val="24"/>
+        </w:rPr>
+        <w:t xml:space="preserve"> tárolja a </w:t>
+      </w:r>
+      <w:proofErr w:type="spellStart"/>
+      <w:r>
+        <w:rPr>
+          <w:rFonts w:cstheme="minorHAnsi"/>
+          <w:noProof w:val="0"/>
+          <w:sz w:val="24"/>
+          <w:szCs w:val="24"/>
+        </w:rPr>
+        <w:t>mysql</w:t>
+      </w:r>
+      <w:proofErr w:type="spellEnd"/>
+      <w:r>
+        <w:rPr>
+          <w:rFonts w:cstheme="minorHAnsi"/>
+          <w:noProof w:val="0"/>
+          <w:sz w:val="24"/>
+          <w:szCs w:val="24"/>
+        </w:rPr>
+        <w:t xml:space="preserve"> kapcsolódási adatokat, ezt az objektumot hívom meg ha bármilyen adatbázis művele</w:t>
+      </w:r>
+      <w:r>
+        <w:rPr>
+          <w:rFonts w:cstheme="minorHAnsi"/>
+          <w:noProof w:val="0"/>
+          <w:sz w:val="24"/>
+          <w:szCs w:val="24"/>
+        </w:rPr>
+        <w:t>tet akarok kezdeményezni.</w:t>
+      </w:r>
+      <w:r>
+        <w:rPr>
+          <w:rFonts w:cstheme="minorHAnsi"/>
+          <w:noProof w:val="0"/>
+          <w:sz w:val="24"/>
+          <w:szCs w:val="24"/>
+        </w:rPr>
+        <w:t xml:space="preserve">  </w:t>
+      </w:r>
+    </w:p>
+    <w:p>
+      <w:pPr>
+        <w:pStyle w:val="Nincstrkz"/>
+        <w:rPr>
+          <w:rFonts w:cstheme="minorHAnsi"/>
+          <w:noProof w:val="0"/>
+          <w:sz w:val="24"/>
+          <w:szCs w:val="24"/>
+        </w:rPr>
+      </w:pPr>
+      <w:proofErr w:type="spellStart"/>
+      <w:r>
+        <w:rPr>
+          <w:rFonts w:cstheme="minorHAnsi"/>
+          <w:noProof w:val="0"/>
+          <w:sz w:val="24"/>
+          <w:szCs w:val="24"/>
+        </w:rPr>
+        <w:t>db.getConnection</w:t>
+      </w:r>
+      <w:proofErr w:type="spellEnd"/>
+      <w:r>
+        <w:rPr>
+          <w:rFonts w:cstheme="minorHAnsi"/>
+          <w:noProof w:val="0"/>
+          <w:sz w:val="24"/>
+          <w:szCs w:val="24"/>
+        </w:rPr>
+        <w:t xml:space="preserve">: csatlakozok az adatbázishoz és a konzolra </w:t>
+      </w:r>
+      <w:proofErr w:type="spellStart"/>
+      <w:r>
+        <w:rPr>
+          <w:rFonts w:cstheme="minorHAnsi"/>
+          <w:noProof w:val="0"/>
+          <w:sz w:val="24"/>
+          <w:szCs w:val="24"/>
+        </w:rPr>
+        <w:t>ansi</w:t>
+      </w:r>
+      <w:proofErr w:type="spellEnd"/>
+      <w:r>
+        <w:rPr>
+          <w:rFonts w:cstheme="minorHAnsi"/>
+          <w:noProof w:val="0"/>
+          <w:sz w:val="24"/>
+          <w:szCs w:val="24"/>
+        </w:rPr>
+        <w:t xml:space="preserve"> szekvenciák segítségével kiíratom a folyamat eredményét.</w:t>
+      </w:r>
+    </w:p>
+    <w:p>
+      <w:pPr>
+        <w:pStyle w:val="Nincstrkz"/>
+        <w:rPr>
+          <w:rFonts w:cstheme="minorHAnsi"/>
+          <w:noProof w:val="0"/>
+          <w:sz w:val="24"/>
+          <w:szCs w:val="24"/>
+        </w:rPr>
+      </w:pPr>
+    </w:p>
+    <w:p>
+      <w:pPr>
+        <w:pStyle w:val="Nincstrkz"/>
+        <w:rPr>
+          <w:rFonts w:cstheme="minorHAnsi"/>
+          <w:b/>
+          <w:bCs/>
+          <w:noProof w:val="0"/>
+          <w:sz w:val="24"/>
+          <w:szCs w:val="24"/>
+        </w:rPr>
+      </w:pPr>
+      <w:r>
+        <w:rPr>
+          <w:rFonts w:cstheme="minorHAnsi"/>
+          <w:b/>
+          <w:bCs/>
+          <w:noProof w:val="0"/>
+          <w:sz w:val="24"/>
+          <w:szCs w:val="24"/>
+        </w:rPr>
+        <w:t>./API/</w:t>
+      </w:r>
+      <w:proofErr w:type="spellStart"/>
+      <w:r>
+        <w:rPr>
+          <w:rFonts w:cstheme="minorHAnsi"/>
+          <w:b/>
+          <w:bCs/>
+          <w:noProof w:val="0"/>
+          <w:sz w:val="24"/>
+          <w:szCs w:val="24"/>
+        </w:rPr>
+        <w:t>model</w:t>
+      </w:r>
+      <w:proofErr w:type="spellEnd"/>
+      <w:r>
+        <w:rPr>
+          <w:rFonts w:cstheme="minorHAnsi"/>
+          <w:b/>
+          <w:bCs/>
+          <w:noProof w:val="0"/>
+          <w:sz w:val="24"/>
+          <w:szCs w:val="24"/>
+        </w:rPr>
+        <w:t>/</w:t>
+      </w:r>
+      <w:r>
+        <w:rPr>
+          <w:rFonts w:cstheme="minorHAnsi"/>
+          <w:b/>
+          <w:bCs/>
+          <w:noProof w:val="0"/>
+          <w:sz w:val="24"/>
+          <w:szCs w:val="24"/>
+        </w:rPr>
+        <w:t>model-mysql-init.js</w:t>
+      </w:r>
+      <w:r>
+        <w:rPr>
+          <w:rFonts w:cstheme="minorHAnsi"/>
+          <w:b/>
+          <w:bCs/>
+          <w:noProof w:val="0"/>
+          <w:sz w:val="24"/>
+          <w:szCs w:val="24"/>
+        </w:rPr>
+        <w:t>:</w:t>
+      </w:r>
+    </w:p>
+    <w:p>
+      <w:pPr>
+        <w:pStyle w:val="Nincstrkz"/>
+        <w:rPr>
+          <w:rFonts w:cstheme="minorHAnsi"/>
+          <w:noProof w:val="0"/>
+          <w:sz w:val="24"/>
+          <w:szCs w:val="24"/>
+        </w:rPr>
+      </w:pPr>
+    </w:p>
+    <w:p>
+      <w:pPr>
+        <w:pStyle w:val="Nincstrkz"/>
+        <w:rPr>
+          <w:rFonts w:cstheme="minorHAnsi"/>
+          <w:noProof w:val="0"/>
+          <w:sz w:val="24"/>
+          <w:szCs w:val="24"/>
+        </w:rPr>
+      </w:pPr>
+      <w:proofErr w:type="spellStart"/>
+      <w:r>
+        <w:rPr>
+          <w:rFonts w:cstheme="minorHAnsi"/>
+          <w:noProof w:val="0"/>
+          <w:sz w:val="24"/>
+          <w:szCs w:val="24"/>
+        </w:rPr>
+        <w:t>I</w:t>
+      </w:r>
+      <w:r>
+        <w:rPr>
+          <w:rFonts w:cstheme="minorHAnsi"/>
+          <w:noProof w:val="0"/>
+          <w:sz w:val="24"/>
+          <w:szCs w:val="24"/>
+        </w:rPr>
+        <w:t>nit</w:t>
+      </w:r>
+      <w:r>
+        <w:rPr>
+          <w:rFonts w:cstheme="minorHAnsi"/>
+          <w:noProof w:val="0"/>
+          <w:sz w:val="24"/>
+          <w:szCs w:val="24"/>
+        </w:rPr>
+        <w:t>,</w:t>
+      </w:r>
+      <w:r>
+        <w:rPr>
+          <w:rFonts w:cstheme="minorHAnsi"/>
+          <w:noProof w:val="0"/>
+          <w:sz w:val="24"/>
+          <w:szCs w:val="24"/>
+        </w:rPr>
+        <w:t>init.getConnection</w:t>
+      </w:r>
+      <w:r>
+        <w:rPr>
+          <w:rFonts w:cstheme="minorHAnsi"/>
+          <w:noProof w:val="0"/>
+          <w:sz w:val="24"/>
+          <w:szCs w:val="24"/>
+        </w:rPr>
+        <w:t>,</w:t>
+      </w:r>
+      <w:r>
+        <w:rPr>
+          <w:rFonts w:cstheme="minorHAnsi"/>
+          <w:noProof w:val="0"/>
+          <w:sz w:val="24"/>
+          <w:szCs w:val="24"/>
+        </w:rPr>
+        <w:t>initDB</w:t>
+      </w:r>
+      <w:proofErr w:type="spellEnd"/>
+      <w:r>
+        <w:rPr>
+          <w:rFonts w:cstheme="minorHAnsi"/>
+          <w:noProof w:val="0"/>
+          <w:sz w:val="24"/>
+          <w:szCs w:val="24"/>
+        </w:rPr>
+        <w:t xml:space="preserve"> és </w:t>
+      </w:r>
+      <w:proofErr w:type="spellStart"/>
+      <w:r>
+        <w:rPr>
+          <w:rFonts w:cstheme="minorHAnsi"/>
+          <w:noProof w:val="0"/>
+          <w:sz w:val="24"/>
+          <w:szCs w:val="24"/>
+        </w:rPr>
+        <w:t>init.query</w:t>
+      </w:r>
+      <w:proofErr w:type="spellEnd"/>
+      <w:r>
+        <w:rPr>
+          <w:rFonts w:cstheme="minorHAnsi"/>
+          <w:noProof w:val="0"/>
+          <w:sz w:val="24"/>
+          <w:szCs w:val="24"/>
+        </w:rPr>
+        <w:t xml:space="preserve">. inicializálom az adatbázist, elkészítem az adatbázist és a </w:t>
+      </w:r>
+      <w:r>
+        <w:rPr>
+          <w:rFonts w:cstheme="minorHAnsi"/>
+          <w:noProof w:val="0"/>
+          <w:sz w:val="24"/>
+          <w:szCs w:val="24"/>
+        </w:rPr>
+        <w:t>táblákat,</w:t>
+      </w:r>
+      <w:r>
+        <w:rPr>
+          <w:rFonts w:cstheme="minorHAnsi"/>
+          <w:noProof w:val="0"/>
+          <w:sz w:val="24"/>
+          <w:szCs w:val="24"/>
+        </w:rPr>
+        <w:t xml:space="preserve"> ha még nem léteznek és a felhasználó táblát feltöltöm pár előre </w:t>
+      </w:r>
+      <w:r>
+        <w:rPr>
+          <w:rFonts w:cstheme="minorHAnsi"/>
+          <w:noProof w:val="0"/>
+          <w:sz w:val="24"/>
+          <w:szCs w:val="24"/>
+        </w:rPr>
+        <w:t>definiált</w:t>
+      </w:r>
+      <w:r>
+        <w:rPr>
+          <w:rFonts w:cstheme="minorHAnsi"/>
+          <w:noProof w:val="0"/>
+          <w:sz w:val="24"/>
+          <w:szCs w:val="24"/>
+        </w:rPr>
+        <w:t xml:space="preserve"> felhasználói adattal. </w:t>
+      </w:r>
+    </w:p>
+    <w:p>
+      <w:pPr>
+        <w:pStyle w:val="Nincstrkz"/>
+        <w:rPr>
+          <w:rFonts w:cstheme="minorHAnsi"/>
+          <w:noProof w:val="0"/>
+          <w:sz w:val="24"/>
+          <w:szCs w:val="24"/>
+        </w:rPr>
+      </w:pPr>
+    </w:p>
+    <w:p>
+      <w:pPr>
+        <w:pStyle w:val="Cmsor2"/>
+        <w:rPr>
+          <w:rFonts w:asciiTheme="minorHAnsi" w:hAnsiTheme="minorHAnsi" w:cstheme="minorHAnsi"/>
+          <w:sz w:val="24"/>
+          <w:szCs w:val="24"/>
+        </w:rPr>
+      </w:pPr>
+    </w:p>
+    <w:p>
+      <w:pPr>
+        <w:pStyle w:val="Cmsor2"/>
+        <w:rPr>
+          <w:rFonts w:asciiTheme="minorHAnsi" w:hAnsiTheme="minorHAnsi" w:cstheme="minorHAnsi"/>
+          <w:sz w:val="24"/>
+          <w:szCs w:val="24"/>
+        </w:rPr>
+      </w:pPr>
+    </w:p>
+    <w:p>
+      <w:pPr>
+        <w:pStyle w:val="Cmsor2"/>
         <w:rPr>
           <w:rFonts w:asciiTheme="minorHAnsi" w:hAnsiTheme="minorHAnsi" w:cstheme="minorHAnsi"/>
           <w:sz w:val="32"/>
           <w:szCs w:val="32"/>
         </w:rPr>
-        <w:t>model</w:t>
-      </w:r>
-      <w:proofErr w:type="spellEnd"/>
+      </w:pPr>
       <w:r>
         <w:rPr>
           <w:rFonts w:asciiTheme="minorHAnsi" w:hAnsiTheme="minorHAnsi" w:cstheme="minorHAnsi"/>
           <w:sz w:val="32"/>
           <w:szCs w:val="32"/>
         </w:rPr>
-        <w:t>/):</w:t>
-      </w:r>
-    </w:p>
-    <w:p>
-      <w:pPr>
-        <w:pStyle w:val="Nincstrkz"/>
-        <w:rPr>
-          <w:rFonts w:cstheme="minorHAnsi"/>
-          <w:noProof w:val="0"/>
-          <w:sz w:val="24"/>
-          <w:szCs w:val="24"/>
-        </w:rPr>
-      </w:pPr>
-      <w:r>
-        <w:rPr>
-          <w:rFonts w:cstheme="minorHAnsi"/>
-          <w:noProof w:val="0"/>
-          <w:sz w:val="24"/>
-          <w:szCs w:val="24"/>
-        </w:rPr>
-        <w:t xml:space="preserve">Itt alapvetően az adatbázis </w:t>
-      </w:r>
-      <w:r>
-        <w:rPr>
-          <w:rFonts w:cstheme="minorHAnsi"/>
-          <w:noProof w:val="0"/>
-          <w:sz w:val="24"/>
-          <w:szCs w:val="24"/>
-        </w:rPr>
-        <w:t>modell</w:t>
-      </w:r>
-      <w:r>
-        <w:rPr>
-          <w:rFonts w:cstheme="minorHAnsi"/>
-          <w:noProof w:val="0"/>
-          <w:sz w:val="24"/>
-          <w:szCs w:val="24"/>
-        </w:rPr>
-        <w:t xml:space="preserve">t álltom be, mivel más </w:t>
-      </w:r>
-      <w:r>
-        <w:rPr>
-          <w:rFonts w:cstheme="minorHAnsi"/>
-          <w:noProof w:val="0"/>
-          <w:sz w:val="24"/>
-          <w:szCs w:val="24"/>
-        </w:rPr>
-        <w:t>modellre</w:t>
-      </w:r>
-      <w:r>
-        <w:rPr>
-          <w:rFonts w:cstheme="minorHAnsi"/>
-          <w:noProof w:val="0"/>
-          <w:sz w:val="24"/>
-          <w:szCs w:val="24"/>
-        </w:rPr>
-        <w:t xml:space="preserve"> jelen esetben nincs szükség. Az adatbázis </w:t>
-      </w:r>
-      <w:proofErr w:type="spellStart"/>
-      <w:r>
-        <w:rPr>
-          <w:rFonts w:cstheme="minorHAnsi"/>
-          <w:noProof w:val="0"/>
-          <w:sz w:val="24"/>
-          <w:szCs w:val="24"/>
-        </w:rPr>
-        <w:t>MySql</w:t>
-      </w:r>
-      <w:proofErr w:type="spellEnd"/>
-      <w:r>
-        <w:rPr>
-          <w:rFonts w:cstheme="minorHAnsi"/>
-          <w:noProof w:val="0"/>
-          <w:sz w:val="24"/>
-          <w:szCs w:val="24"/>
-        </w:rPr>
-        <w:t xml:space="preserve"> alapú.</w:t>
-      </w:r>
-    </w:p>
-    <w:p>
-      <w:pPr>
-        <w:pStyle w:val="Nincstrkz"/>
-        <w:rPr>
-          <w:rFonts w:cstheme="minorHAnsi"/>
-          <w:noProof w:val="0"/>
-          <w:sz w:val="24"/>
-          <w:szCs w:val="24"/>
-        </w:rPr>
-      </w:pPr>
-    </w:p>
-    <w:p>
-      <w:pPr>
-        <w:pStyle w:val="Nincstrkz"/>
-        <w:rPr>
-          <w:rFonts w:cstheme="minorHAnsi"/>
-          <w:noProof w:val="0"/>
-          <w:sz w:val="24"/>
-          <w:szCs w:val="24"/>
-        </w:rPr>
-      </w:pPr>
-      <w:r>
-        <w:rPr>
-          <w:rFonts w:cstheme="minorHAnsi"/>
-          <w:b/>
-          <w:bCs/>
-          <w:noProof w:val="0"/>
-          <w:sz w:val="24"/>
-          <w:szCs w:val="24"/>
-        </w:rPr>
-        <w:t>./API/</w:t>
-      </w:r>
-      <w:proofErr w:type="spellStart"/>
-      <w:r>
-        <w:rPr>
-          <w:rFonts w:cstheme="minorHAnsi"/>
-          <w:b/>
-          <w:bCs/>
-          <w:noProof w:val="0"/>
-          <w:sz w:val="24"/>
-          <w:szCs w:val="24"/>
-        </w:rPr>
-        <w:t>model</w:t>
-      </w:r>
-      <w:proofErr w:type="spellEnd"/>
-      <w:r>
-        <w:rPr>
-          <w:rFonts w:cstheme="minorHAnsi"/>
-          <w:b/>
-          <w:bCs/>
-          <w:noProof w:val="0"/>
-          <w:sz w:val="24"/>
-          <w:szCs w:val="24"/>
-        </w:rPr>
-        <w:t>/model-mysql.js</w:t>
-      </w:r>
-      <w:r>
-        <w:rPr>
-          <w:rFonts w:cstheme="minorHAnsi"/>
-          <w:noProof w:val="0"/>
-          <w:sz w:val="24"/>
-          <w:szCs w:val="24"/>
-        </w:rPr>
-        <w:t>:</w:t>
-      </w:r>
-    </w:p>
-    <w:p>
-      <w:pPr>
-        <w:pStyle w:val="Nincstrkz"/>
-        <w:rPr>
-          <w:rFonts w:cstheme="minorHAnsi"/>
-          <w:noProof w:val="0"/>
-          <w:sz w:val="24"/>
-          <w:szCs w:val="24"/>
-        </w:rPr>
-      </w:pPr>
-      <w:r>
-        <w:rPr>
-          <w:rFonts w:cstheme="minorHAnsi"/>
-          <w:noProof w:val="0"/>
-          <w:sz w:val="24"/>
-          <w:szCs w:val="24"/>
-        </w:rPr>
-        <w:t xml:space="preserve">db: a db </w:t>
-      </w:r>
-      <w:r>
-        <w:rPr>
-          <w:rFonts w:cstheme="minorHAnsi"/>
-          <w:noProof w:val="0"/>
-          <w:sz w:val="24"/>
-          <w:szCs w:val="24"/>
-        </w:rPr>
-        <w:t>objektum</w:t>
-      </w:r>
-      <w:r>
-        <w:rPr>
-          <w:rFonts w:cstheme="minorHAnsi"/>
-          <w:noProof w:val="0"/>
-          <w:sz w:val="24"/>
-          <w:szCs w:val="24"/>
-        </w:rPr>
-        <w:t xml:space="preserve"> tárolja a </w:t>
-      </w:r>
-      <w:proofErr w:type="spellStart"/>
-      <w:r>
-        <w:rPr>
-          <w:rFonts w:cstheme="minorHAnsi"/>
-          <w:noProof w:val="0"/>
-          <w:sz w:val="24"/>
-          <w:szCs w:val="24"/>
-        </w:rPr>
-        <w:t>mysql</w:t>
-      </w:r>
-      <w:proofErr w:type="spellEnd"/>
-      <w:r>
-        <w:rPr>
-          <w:rFonts w:cstheme="minorHAnsi"/>
-          <w:noProof w:val="0"/>
-          <w:sz w:val="24"/>
-          <w:szCs w:val="24"/>
-        </w:rPr>
-        <w:t xml:space="preserve"> kapcsolódási adatokat, ezt az objektumot hívom meg ha bármilyen adatbázis művele</w:t>
-      </w:r>
-      <w:r>
-        <w:rPr>
-          <w:rFonts w:cstheme="minorHAnsi"/>
-          <w:noProof w:val="0"/>
-          <w:sz w:val="24"/>
-          <w:szCs w:val="24"/>
-        </w:rPr>
-        <w:t>tet akarok kezdeményezni.</w:t>
-      </w:r>
-      <w:r>
-        <w:rPr>
-          <w:rFonts w:cstheme="minorHAnsi"/>
-          <w:noProof w:val="0"/>
-          <w:sz w:val="24"/>
-          <w:szCs w:val="24"/>
-        </w:rPr>
-        <w:t xml:space="preserve">  </w:t>
-      </w:r>
-    </w:p>
-    <w:p>
-      <w:pPr>
-        <w:pStyle w:val="Nincstrkz"/>
-        <w:rPr>
-          <w:rFonts w:cstheme="minorHAnsi"/>
-          <w:noProof w:val="0"/>
-          <w:sz w:val="24"/>
-          <w:szCs w:val="24"/>
-        </w:rPr>
-      </w:pPr>
-      <w:proofErr w:type="spellStart"/>
-      <w:proofErr w:type="gramStart"/>
-      <w:r>
-        <w:rPr>
-          <w:rFonts w:cstheme="minorHAnsi"/>
-          <w:noProof w:val="0"/>
-          <w:sz w:val="24"/>
-          <w:szCs w:val="24"/>
-        </w:rPr>
-        <w:t>db.getConnection</w:t>
-      </w:r>
-      <w:proofErr w:type="spellEnd"/>
-      <w:proofErr w:type="gramEnd"/>
-      <w:r>
-        <w:rPr>
-          <w:rFonts w:cstheme="minorHAnsi"/>
-          <w:noProof w:val="0"/>
-          <w:sz w:val="24"/>
-          <w:szCs w:val="24"/>
-        </w:rPr>
-        <w:t xml:space="preserve">: csatlakozok az adatbázishoz és a konzolra </w:t>
-      </w:r>
-      <w:proofErr w:type="spellStart"/>
-      <w:r>
-        <w:rPr>
-          <w:rFonts w:cstheme="minorHAnsi"/>
-          <w:noProof w:val="0"/>
-          <w:sz w:val="24"/>
-          <w:szCs w:val="24"/>
-        </w:rPr>
-        <w:t>ansi</w:t>
-      </w:r>
-      <w:proofErr w:type="spellEnd"/>
-      <w:r>
-        <w:rPr>
-          <w:rFonts w:cstheme="minorHAnsi"/>
-          <w:noProof w:val="0"/>
-          <w:sz w:val="24"/>
-          <w:szCs w:val="24"/>
-        </w:rPr>
-        <w:t xml:space="preserve"> szekvenciák segítségével kiíratom a folyamat eredményét.</w:t>
-      </w:r>
-    </w:p>
-    <w:p>
-      <w:pPr>
-        <w:pStyle w:val="Nincstrkz"/>
-        <w:rPr>
-          <w:rFonts w:cstheme="minorHAnsi"/>
-          <w:noProof w:val="0"/>
-          <w:sz w:val="24"/>
-          <w:szCs w:val="24"/>
-        </w:rPr>
-      </w:pPr>
-    </w:p>
-    <w:p>
-      <w:pPr>
-        <w:pStyle w:val="Nincstrkz"/>
-        <w:rPr>
-          <w:rFonts w:cstheme="minorHAnsi"/>
-          <w:b/>
-          <w:bCs/>
-          <w:noProof w:val="0"/>
-          <w:sz w:val="24"/>
-          <w:szCs w:val="24"/>
-        </w:rPr>
-      </w:pPr>
-      <w:r>
-        <w:rPr>
-          <w:rFonts w:cstheme="minorHAnsi"/>
-          <w:b/>
-          <w:bCs/>
-          <w:noProof w:val="0"/>
-          <w:sz w:val="24"/>
-          <w:szCs w:val="24"/>
-        </w:rPr>
-        <w:t>./API/</w:t>
-      </w:r>
-      <w:proofErr w:type="spellStart"/>
-      <w:r>
-        <w:rPr>
-          <w:rFonts w:cstheme="minorHAnsi"/>
-          <w:b/>
-          <w:bCs/>
-          <w:noProof w:val="0"/>
-          <w:sz w:val="24"/>
-          <w:szCs w:val="24"/>
-        </w:rPr>
-        <w:t>model</w:t>
-      </w:r>
-      <w:proofErr w:type="spellEnd"/>
-      <w:r>
-        <w:rPr>
-          <w:rFonts w:cstheme="minorHAnsi"/>
-          <w:b/>
-          <w:bCs/>
-          <w:noProof w:val="0"/>
-          <w:sz w:val="24"/>
-          <w:szCs w:val="24"/>
-        </w:rPr>
-        <w:t>/</w:t>
-      </w:r>
-      <w:r>
-        <w:rPr>
-          <w:rFonts w:cstheme="minorHAnsi"/>
-          <w:b/>
-          <w:bCs/>
-          <w:noProof w:val="0"/>
-          <w:sz w:val="24"/>
-          <w:szCs w:val="24"/>
-        </w:rPr>
-        <w:t>model-mysql-init.js</w:t>
-      </w:r>
-      <w:r>
-        <w:rPr>
-          <w:rFonts w:cstheme="minorHAnsi"/>
-          <w:b/>
-          <w:bCs/>
-          <w:noProof w:val="0"/>
-          <w:sz w:val="24"/>
-          <w:szCs w:val="24"/>
-        </w:rPr>
-        <w:t>:</w:t>
-      </w:r>
-    </w:p>
-    <w:p>
-      <w:pPr>
-        <w:pStyle w:val="Nincstrkz"/>
-        <w:rPr>
-          <w:rFonts w:cstheme="minorHAnsi"/>
-          <w:noProof w:val="0"/>
-          <w:sz w:val="24"/>
-          <w:szCs w:val="24"/>
-        </w:rPr>
-      </w:pPr>
-    </w:p>
-    <w:p>
-      <w:pPr>
-        <w:pStyle w:val="Nincstrkz"/>
-        <w:rPr>
-          <w:rFonts w:cstheme="minorHAnsi"/>
-          <w:noProof w:val="0"/>
-          <w:sz w:val="24"/>
-          <w:szCs w:val="24"/>
-        </w:rPr>
-      </w:pPr>
-      <w:proofErr w:type="spellStart"/>
-      <w:proofErr w:type="gramStart"/>
-      <w:r>
-        <w:rPr>
-          <w:rFonts w:cstheme="minorHAnsi"/>
-          <w:noProof w:val="0"/>
-          <w:sz w:val="24"/>
-          <w:szCs w:val="24"/>
-        </w:rPr>
-        <w:t>I</w:t>
-      </w:r>
-      <w:r>
-        <w:rPr>
-          <w:rFonts w:cstheme="minorHAnsi"/>
-          <w:noProof w:val="0"/>
-          <w:sz w:val="24"/>
-          <w:szCs w:val="24"/>
-        </w:rPr>
-        <w:t>nit</w:t>
-      </w:r>
-      <w:r>
-        <w:rPr>
-          <w:rFonts w:cstheme="minorHAnsi"/>
-          <w:noProof w:val="0"/>
-          <w:sz w:val="24"/>
-          <w:szCs w:val="24"/>
-        </w:rPr>
-        <w:t>,</w:t>
-      </w:r>
-      <w:r>
-        <w:rPr>
-          <w:rFonts w:cstheme="minorHAnsi"/>
-          <w:noProof w:val="0"/>
-          <w:sz w:val="24"/>
-          <w:szCs w:val="24"/>
-        </w:rPr>
-        <w:t>init</w:t>
-      </w:r>
-      <w:proofErr w:type="gramEnd"/>
-      <w:r>
-        <w:rPr>
-          <w:rFonts w:cstheme="minorHAnsi"/>
-          <w:noProof w:val="0"/>
-          <w:sz w:val="24"/>
-          <w:szCs w:val="24"/>
-        </w:rPr>
-        <w:t>.getConnection</w:t>
-      </w:r>
-      <w:r>
-        <w:rPr>
-          <w:rFonts w:cstheme="minorHAnsi"/>
-          <w:noProof w:val="0"/>
-          <w:sz w:val="24"/>
-          <w:szCs w:val="24"/>
-        </w:rPr>
-        <w:t>,</w:t>
-      </w:r>
-      <w:r>
-        <w:rPr>
-          <w:rFonts w:cstheme="minorHAnsi"/>
-          <w:noProof w:val="0"/>
-          <w:sz w:val="24"/>
-          <w:szCs w:val="24"/>
-        </w:rPr>
-        <w:t>initDB</w:t>
-      </w:r>
-      <w:proofErr w:type="spellEnd"/>
-      <w:r>
-        <w:rPr>
-          <w:rFonts w:cstheme="minorHAnsi"/>
-          <w:noProof w:val="0"/>
-          <w:sz w:val="24"/>
-          <w:szCs w:val="24"/>
-        </w:rPr>
-        <w:t xml:space="preserve"> és </w:t>
-      </w:r>
-      <w:proofErr w:type="spellStart"/>
-      <w:r>
-        <w:rPr>
-          <w:rFonts w:cstheme="minorHAnsi"/>
-          <w:noProof w:val="0"/>
-          <w:sz w:val="24"/>
-          <w:szCs w:val="24"/>
-        </w:rPr>
-        <w:t>init.query</w:t>
-      </w:r>
-      <w:proofErr w:type="spellEnd"/>
-      <w:r>
-        <w:rPr>
-          <w:rFonts w:cstheme="minorHAnsi"/>
-          <w:noProof w:val="0"/>
-          <w:sz w:val="24"/>
-          <w:szCs w:val="24"/>
-        </w:rPr>
-        <w:t xml:space="preserve">. inicializálom az adatbázist, elkészítem az adatbázist és a </w:t>
-      </w:r>
-      <w:r>
-        <w:rPr>
-          <w:rFonts w:cstheme="minorHAnsi"/>
-          <w:noProof w:val="0"/>
-          <w:sz w:val="24"/>
-          <w:szCs w:val="24"/>
-        </w:rPr>
-        <w:t>táblákat,</w:t>
-      </w:r>
-      <w:r>
-        <w:rPr>
-          <w:rFonts w:cstheme="minorHAnsi"/>
-          <w:noProof w:val="0"/>
-          <w:sz w:val="24"/>
-          <w:szCs w:val="24"/>
-        </w:rPr>
-        <w:t xml:space="preserve"> ha még nem léteznek és a felhasználó táblát feltöltöm pár előre </w:t>
-      </w:r>
-      <w:r>
-        <w:rPr>
-          <w:rFonts w:cstheme="minorHAnsi"/>
-          <w:noProof w:val="0"/>
-          <w:sz w:val="24"/>
-          <w:szCs w:val="24"/>
-        </w:rPr>
-        <w:t>definiált</w:t>
-      </w:r>
-      <w:r>
-        <w:rPr>
-          <w:rFonts w:cstheme="minorHAnsi"/>
-          <w:noProof w:val="0"/>
-          <w:sz w:val="24"/>
-          <w:szCs w:val="24"/>
-        </w:rPr>
-        <w:t xml:space="preserve"> felhasználói adattal. </w:t>
-      </w:r>
-    </w:p>
-    <w:p>
-      <w:pPr>
-        <w:pStyle w:val="Nincstrkz"/>
-        <w:rPr>
-          <w:rFonts w:cstheme="minorHAnsi"/>
-          <w:noProof w:val="0"/>
-          <w:sz w:val="24"/>
-          <w:szCs w:val="24"/>
-        </w:rPr>
-      </w:pPr>
-    </w:p>
-    <w:p>
-      <w:pPr>
-        <w:pStyle w:val="Cmsor2"/>
-        <w:rPr>
-          <w:rFonts w:asciiTheme="minorHAnsi" w:hAnsiTheme="minorHAnsi" w:cstheme="minorHAnsi"/>
-          <w:sz w:val="24"/>
-          <w:szCs w:val="24"/>
-        </w:rPr>
-      </w:pPr>
-    </w:p>
-    <w:p>
-      <w:pPr>
-        <w:pStyle w:val="Cmsor2"/>
-        <w:rPr>
-          <w:rFonts w:asciiTheme="minorHAnsi" w:hAnsiTheme="minorHAnsi" w:cstheme="minorHAnsi"/>
-          <w:sz w:val="24"/>
-          <w:szCs w:val="24"/>
-        </w:rPr>
-      </w:pPr>
-    </w:p>
-    <w:p>
-      <w:pPr>
-        <w:pStyle w:val="Cmsor2"/>
+        <w:t xml:space="preserve">3.5 </w:t>
+      </w:r>
+      <w:r>
         <w:rPr>
           <w:rFonts w:asciiTheme="minorHAnsi" w:hAnsiTheme="minorHAnsi" w:cstheme="minorHAnsi"/>
           <w:sz w:val="32"/>
           <w:szCs w:val="32"/>
         </w:rPr>
-      </w:pPr>
+        <w:t xml:space="preserve">A </w:t>
+      </w:r>
+      <w:proofErr w:type="spellStart"/>
       <w:r>
         <w:rPr>
           <w:rFonts w:asciiTheme="minorHAnsi" w:hAnsiTheme="minorHAnsi" w:cstheme="minorHAnsi"/>
           <w:sz w:val="32"/>
           <w:szCs w:val="32"/>
         </w:rPr>
-        <w:t xml:space="preserve">3.5 </w:t>
-      </w:r>
+        <w:t>View</w:t>
+      </w:r>
+      <w:proofErr w:type="spellEnd"/>
       <w:r>
         <w:rPr>
           <w:rFonts w:asciiTheme="minorHAnsi" w:hAnsiTheme="minorHAnsi" w:cstheme="minorHAnsi"/>
           <w:sz w:val="32"/>
           <w:szCs w:val="32"/>
         </w:rPr>
-        <w:t xml:space="preserve">A </w:t>
-      </w:r>
-      <w:proofErr w:type="spellStart"/>
-      <w:r>
-        <w:rPr>
-          <w:rFonts w:asciiTheme="minorHAnsi" w:hAnsiTheme="minorHAnsi" w:cstheme="minorHAnsi"/>
-          <w:sz w:val="32"/>
-          <w:szCs w:val="32"/>
-        </w:rPr>
-        <w:t>View</w:t>
-      </w:r>
-      <w:proofErr w:type="spellEnd"/>
-      <w:r>
-        <w:rPr>
-          <w:rFonts w:asciiTheme="minorHAnsi" w:hAnsiTheme="minorHAnsi" w:cstheme="minorHAnsi"/>
-          <w:sz w:val="32"/>
-          <w:szCs w:val="32"/>
-        </w:rPr>
-        <w:t xml:space="preserve"> </w:t>
-      </w:r>
-      <w:proofErr w:type="gramStart"/>
-      <w:r>
-        <w:rPr>
-          <w:rFonts w:asciiTheme="minorHAnsi" w:hAnsiTheme="minorHAnsi" w:cstheme="minorHAnsi"/>
-          <w:sz w:val="32"/>
-          <w:szCs w:val="32"/>
-        </w:rPr>
-        <w:t>(./</w:t>
-      </w:r>
-      <w:proofErr w:type="gramEnd"/>
-      <w:r>
-        <w:rPr>
-          <w:rFonts w:asciiTheme="minorHAnsi" w:hAnsiTheme="minorHAnsi" w:cstheme="minorHAnsi"/>
-          <w:sz w:val="32"/>
-          <w:szCs w:val="32"/>
-        </w:rPr>
-        <w:t>API/</w:t>
+        <w:t xml:space="preserve"> (./API/</w:t>
       </w:r>
       <w:proofErr w:type="spellStart"/>
       <w:r>
@@ -11993,7 +11690,6 @@
           <w:szCs w:val="24"/>
         </w:rPr>
       </w:pPr>
-      <w:proofErr w:type="gramStart"/>
       <w:r>
         <w:rPr>
           <w:rFonts w:cstheme="minorHAnsi"/>
@@ -12003,9 +11699,9 @@
           <w:sz w:val="24"/>
           <w:szCs w:val="24"/>
         </w:rPr>
-        <w:t>./</w:t>
-      </w:r>
-      <w:proofErr w:type="gramEnd"/>
+        <w:t>./API/</w:t>
+      </w:r>
+      <w:proofErr w:type="spellStart"/>
       <w:r>
         <w:rPr>
           <w:rFonts w:cstheme="minorHAnsi"/>
@@ -12015,9 +11711,9 @@
           <w:sz w:val="24"/>
           <w:szCs w:val="24"/>
         </w:rPr>
-        <w:t>API/</w:t>
-      </w:r>
-      <w:proofErr w:type="spellStart"/>
+        <w:t>view</w:t>
+      </w:r>
+      <w:proofErr w:type="spellEnd"/>
       <w:r>
         <w:rPr>
           <w:rFonts w:cstheme="minorHAnsi"/>
@@ -12027,9 +11723,9 @@
           <w:sz w:val="24"/>
           <w:szCs w:val="24"/>
         </w:rPr>
-        <w:t>view</w:t>
-      </w:r>
-      <w:proofErr w:type="spellEnd"/>
+        <w:t>/</w:t>
+      </w:r>
+      <w:proofErr w:type="spellStart"/>
       <w:r>
         <w:rPr>
           <w:rFonts w:cstheme="minorHAnsi"/>
@@ -12039,9 +11735,176 @@
           <w:sz w:val="24"/>
           <w:szCs w:val="24"/>
         </w:rPr>
-        <w:t>/</w:t>
-      </w:r>
-      <w:proofErr w:type="spellStart"/>
+        <w:t>highscore</w:t>
+      </w:r>
+      <w:proofErr w:type="spellEnd"/>
+      <w:r>
+        <w:rPr>
+          <w:rFonts w:cstheme="minorHAnsi"/>
+          <w:noProof w:val="0"/>
+          <w:sz w:val="24"/>
+          <w:szCs w:val="24"/>
+        </w:rPr>
+        <w:t xml:space="preserve">: egy egyszerű </w:t>
+      </w:r>
+      <w:r>
+        <w:rPr>
+          <w:rFonts w:cstheme="minorHAnsi"/>
+          <w:noProof w:val="0"/>
+          <w:sz w:val="24"/>
+          <w:szCs w:val="24"/>
+        </w:rPr>
+        <w:t>FOR</w:t>
+      </w:r>
+      <w:r>
+        <w:rPr>
+          <w:rFonts w:cstheme="minorHAnsi"/>
+          <w:noProof w:val="0"/>
+          <w:sz w:val="24"/>
+          <w:szCs w:val="24"/>
+        </w:rPr>
+        <w:t xml:space="preserve"> ciklussal </w:t>
+      </w:r>
+      <w:r>
+        <w:rPr>
+          <w:rFonts w:cstheme="minorHAnsi"/>
+          <w:noProof w:val="0"/>
+          <w:sz w:val="24"/>
+          <w:szCs w:val="24"/>
+        </w:rPr>
+        <w:t>HTML</w:t>
+      </w:r>
+      <w:r>
+        <w:rPr>
+          <w:rFonts w:cstheme="minorHAnsi"/>
+          <w:noProof w:val="0"/>
+          <w:sz w:val="24"/>
+          <w:szCs w:val="24"/>
+        </w:rPr>
+        <w:t xml:space="preserve"> táblázatba k</w:t>
+      </w:r>
+      <w:r>
+        <w:rPr>
+          <w:rFonts w:cstheme="minorHAnsi"/>
+          <w:noProof w:val="0"/>
+          <w:sz w:val="24"/>
+          <w:szCs w:val="24"/>
+        </w:rPr>
+        <w:t>i</w:t>
+      </w:r>
+      <w:r>
+        <w:rPr>
+          <w:rFonts w:cstheme="minorHAnsi"/>
+          <w:noProof w:val="0"/>
+          <w:sz w:val="24"/>
+          <w:szCs w:val="24"/>
+        </w:rPr>
+        <w:t xml:space="preserve">íratom a </w:t>
+      </w:r>
+      <w:proofErr w:type="spellStart"/>
+      <w:r>
+        <w:rPr>
+          <w:rFonts w:cstheme="minorHAnsi"/>
+          <w:noProof w:val="0"/>
+          <w:color w:val="FF0000"/>
+          <w:sz w:val="24"/>
+          <w:szCs w:val="24"/>
+        </w:rPr>
+        <w:t>GET_highscore</w:t>
+      </w:r>
+      <w:proofErr w:type="spellEnd"/>
+      <w:r>
+        <w:rPr>
+          <w:rFonts w:cstheme="minorHAnsi"/>
+          <w:noProof w:val="0"/>
+          <w:color w:val="FF0000"/>
+          <w:sz w:val="24"/>
+          <w:szCs w:val="24"/>
+        </w:rPr>
+        <w:t xml:space="preserve"> </w:t>
+      </w:r>
+      <w:proofErr w:type="spellStart"/>
+      <w:r>
+        <w:rPr>
+          <w:rFonts w:cstheme="minorHAnsi"/>
+          <w:noProof w:val="0"/>
+          <w:sz w:val="24"/>
+          <w:szCs w:val="24"/>
+        </w:rPr>
+        <w:t>control</w:t>
+      </w:r>
+      <w:proofErr w:type="spellEnd"/>
+      <w:r>
+        <w:rPr>
+          <w:rFonts w:cstheme="minorHAnsi"/>
+          <w:noProof w:val="0"/>
+          <w:sz w:val="24"/>
+          <w:szCs w:val="24"/>
+        </w:rPr>
+        <w:t xml:space="preserve"> által a </w:t>
+      </w:r>
+      <w:proofErr w:type="spellStart"/>
+      <w:r>
+        <w:rPr>
+          <w:rFonts w:cstheme="minorHAnsi"/>
+          <w:noProof w:val="0"/>
+          <w:color w:val="FF0000"/>
+          <w:sz w:val="24"/>
+          <w:szCs w:val="24"/>
+        </w:rPr>
+        <w:t>results</w:t>
+      </w:r>
+      <w:proofErr w:type="spellEnd"/>
+      <w:r>
+        <w:rPr>
+          <w:rFonts w:cstheme="minorHAnsi"/>
+          <w:noProof w:val="0"/>
+          <w:color w:val="FF0000"/>
+          <w:sz w:val="24"/>
+          <w:szCs w:val="24"/>
+        </w:rPr>
+        <w:t xml:space="preserve"> </w:t>
+      </w:r>
+      <w:r>
+        <w:rPr>
+          <w:rFonts w:cstheme="minorHAnsi"/>
+          <w:noProof w:val="0"/>
+          <w:sz w:val="24"/>
+          <w:szCs w:val="24"/>
+        </w:rPr>
+        <w:t xml:space="preserve">objektumban szállított </w:t>
+      </w:r>
+      <w:r>
+        <w:rPr>
+          <w:rFonts w:cstheme="minorHAnsi"/>
+          <w:noProof w:val="0"/>
+          <w:sz w:val="24"/>
+          <w:szCs w:val="24"/>
+        </w:rPr>
+        <w:t>adatbázisból kinyert pont táblázatot.</w:t>
+      </w:r>
+    </w:p>
+    <w:p>
+      <w:pPr>
+        <w:pStyle w:val="Nincstrkz"/>
+        <w:rPr>
+          <w:rFonts w:cstheme="minorHAnsi"/>
+          <w:noProof w:val="0"/>
+          <w:sz w:val="24"/>
+          <w:szCs w:val="24"/>
+        </w:rPr>
+      </w:pPr>
+    </w:p>
+    <w:p>
+      <w:pPr>
+        <w:pStyle w:val="Nincstrkz"/>
+        <w:rPr>
+          <w:rFonts w:cstheme="minorHAnsi"/>
+          <w:noProof w:val="0"/>
+          <w:sz w:val="24"/>
+          <w:szCs w:val="24"/>
+        </w:rPr>
+      </w:pPr>
       <w:r>
         <w:rPr>
           <w:rFonts w:cstheme="minorHAnsi"/>
@@ -12051,176 +11914,10 @@
           <w:sz w:val="24"/>
           <w:szCs w:val="24"/>
         </w:rPr>
-        <w:t>highscore</w:t>
-      </w:r>
-      <w:proofErr w:type="spellEnd"/>
-      <w:r>
-        <w:rPr>
-          <w:rFonts w:cstheme="minorHAnsi"/>
-          <w:noProof w:val="0"/>
-          <w:sz w:val="24"/>
-          <w:szCs w:val="24"/>
-        </w:rPr>
-        <w:t xml:space="preserve">: egy egyszerű </w:t>
-      </w:r>
-      <w:r>
-        <w:rPr>
-          <w:rFonts w:cstheme="minorHAnsi"/>
-          <w:noProof w:val="0"/>
-          <w:sz w:val="24"/>
-          <w:szCs w:val="24"/>
-        </w:rPr>
-        <w:t>FOR</w:t>
-      </w:r>
-      <w:r>
-        <w:rPr>
-          <w:rFonts w:cstheme="minorHAnsi"/>
-          <w:noProof w:val="0"/>
-          <w:sz w:val="24"/>
-          <w:szCs w:val="24"/>
-        </w:rPr>
-        <w:t xml:space="preserve"> ciklussal </w:t>
-      </w:r>
-      <w:r>
-        <w:rPr>
-          <w:rFonts w:cstheme="minorHAnsi"/>
-          <w:noProof w:val="0"/>
-          <w:sz w:val="24"/>
-          <w:szCs w:val="24"/>
-        </w:rPr>
-        <w:t>HTML</w:t>
-      </w:r>
-      <w:r>
-        <w:rPr>
-          <w:rFonts w:cstheme="minorHAnsi"/>
-          <w:noProof w:val="0"/>
-          <w:sz w:val="24"/>
-          <w:szCs w:val="24"/>
-        </w:rPr>
-        <w:t xml:space="preserve"> táblázatba k</w:t>
-      </w:r>
-      <w:r>
-        <w:rPr>
-          <w:rFonts w:cstheme="minorHAnsi"/>
-          <w:noProof w:val="0"/>
-          <w:sz w:val="24"/>
-          <w:szCs w:val="24"/>
-        </w:rPr>
-        <w:t>i</w:t>
-      </w:r>
-      <w:r>
-        <w:rPr>
-          <w:rFonts w:cstheme="minorHAnsi"/>
-          <w:noProof w:val="0"/>
-          <w:sz w:val="24"/>
-          <w:szCs w:val="24"/>
-        </w:rPr>
-        <w:t xml:space="preserve">íratom a </w:t>
-      </w:r>
-      <w:proofErr w:type="spellStart"/>
-      <w:r>
-        <w:rPr>
-          <w:rFonts w:cstheme="minorHAnsi"/>
-          <w:noProof w:val="0"/>
-          <w:color w:val="FF0000"/>
-          <w:sz w:val="24"/>
-          <w:szCs w:val="24"/>
-        </w:rPr>
-        <w:t>GET_highscore</w:t>
-      </w:r>
-      <w:proofErr w:type="spellEnd"/>
-      <w:r>
-        <w:rPr>
-          <w:rFonts w:cstheme="minorHAnsi"/>
-          <w:noProof w:val="0"/>
-          <w:color w:val="FF0000"/>
-          <w:sz w:val="24"/>
-          <w:szCs w:val="24"/>
-        </w:rPr>
-        <w:t xml:space="preserve"> </w:t>
-      </w:r>
-      <w:proofErr w:type="spellStart"/>
-      <w:r>
-        <w:rPr>
-          <w:rFonts w:cstheme="minorHAnsi"/>
-          <w:noProof w:val="0"/>
-          <w:sz w:val="24"/>
-          <w:szCs w:val="24"/>
-        </w:rPr>
-        <w:t>control</w:t>
-      </w:r>
-      <w:proofErr w:type="spellEnd"/>
-      <w:r>
-        <w:rPr>
-          <w:rFonts w:cstheme="minorHAnsi"/>
-          <w:noProof w:val="0"/>
-          <w:sz w:val="24"/>
-          <w:szCs w:val="24"/>
-        </w:rPr>
-        <w:t xml:space="preserve"> által a </w:t>
-      </w:r>
-      <w:proofErr w:type="spellStart"/>
-      <w:r>
-        <w:rPr>
-          <w:rFonts w:cstheme="minorHAnsi"/>
-          <w:noProof w:val="0"/>
-          <w:color w:val="FF0000"/>
-          <w:sz w:val="24"/>
-          <w:szCs w:val="24"/>
-        </w:rPr>
-        <w:t>results</w:t>
-      </w:r>
-      <w:proofErr w:type="spellEnd"/>
-      <w:r>
-        <w:rPr>
-          <w:rFonts w:cstheme="minorHAnsi"/>
-          <w:noProof w:val="0"/>
-          <w:color w:val="FF0000"/>
-          <w:sz w:val="24"/>
-          <w:szCs w:val="24"/>
-        </w:rPr>
-        <w:t xml:space="preserve"> </w:t>
-      </w:r>
-      <w:r>
-        <w:rPr>
-          <w:rFonts w:cstheme="minorHAnsi"/>
-          <w:noProof w:val="0"/>
-          <w:sz w:val="24"/>
-          <w:szCs w:val="24"/>
-        </w:rPr>
-        <w:t xml:space="preserve">objektumban szállított </w:t>
-      </w:r>
-      <w:r>
-        <w:rPr>
-          <w:rFonts w:cstheme="minorHAnsi"/>
-          <w:noProof w:val="0"/>
-          <w:sz w:val="24"/>
-          <w:szCs w:val="24"/>
-        </w:rPr>
-        <w:t>adatbázisból kinyert pont táblázatot.</w:t>
-      </w:r>
-    </w:p>
-    <w:p>
-      <w:pPr>
-        <w:pStyle w:val="Nincstrkz"/>
-        <w:rPr>
-          <w:rFonts w:cstheme="minorHAnsi"/>
-          <w:noProof w:val="0"/>
-          <w:sz w:val="24"/>
-          <w:szCs w:val="24"/>
-        </w:rPr>
-      </w:pPr>
-    </w:p>
-    <w:p>
-      <w:pPr>
-        <w:pStyle w:val="Nincstrkz"/>
-        <w:rPr>
-          <w:rFonts w:cstheme="minorHAnsi"/>
-          <w:noProof w:val="0"/>
-          <w:sz w:val="24"/>
-          <w:szCs w:val="24"/>
-        </w:rPr>
-      </w:pPr>
+        <w:lastRenderedPageBreak/>
+        <w:t>./API/</w:t>
+      </w:r>
+      <w:proofErr w:type="spellStart"/>
       <w:r>
         <w:rPr>
           <w:rFonts w:cstheme="minorHAnsi"/>
@@ -12230,10 +11927,9 @@
           <w:sz w:val="24"/>
           <w:szCs w:val="24"/>
         </w:rPr>
-        <w:lastRenderedPageBreak/>
-        <w:t>./API/</w:t>
-      </w:r>
-      <w:proofErr w:type="spellStart"/>
+        <w:t>view</w:t>
+      </w:r>
+      <w:proofErr w:type="spellEnd"/>
       <w:r>
         <w:rPr>
           <w:rFonts w:cstheme="minorHAnsi"/>
@@ -12243,9 +11939,9 @@
           <w:sz w:val="24"/>
           <w:szCs w:val="24"/>
         </w:rPr>
-        <w:t>view</w:t>
-      </w:r>
-      <w:proofErr w:type="spellEnd"/>
+        <w:t>/</w:t>
+      </w:r>
+      <w:proofErr w:type="spellStart"/>
       <w:r>
         <w:rPr>
           <w:rFonts w:cstheme="minorHAnsi"/>
@@ -12255,9 +11951,18 @@
           <w:sz w:val="24"/>
           <w:szCs w:val="24"/>
         </w:rPr>
-        <w:t>/</w:t>
-      </w:r>
-      <w:proofErr w:type="spellStart"/>
+        <w:t>lobby.ejs</w:t>
+      </w:r>
+      <w:proofErr w:type="spellEnd"/>
+      <w:r>
+        <w:rPr>
+          <w:rFonts w:cstheme="minorHAnsi"/>
+          <w:noProof w:val="0"/>
+          <w:sz w:val="24"/>
+          <w:szCs w:val="24"/>
+        </w:rPr>
+        <w:t xml:space="preserve">: ez elindítja a </w:t>
+      </w:r>
       <w:r>
         <w:rPr>
           <w:rFonts w:cstheme="minorHAnsi"/>
@@ -12267,18 +11972,9 @@
           <w:sz w:val="24"/>
           <w:szCs w:val="24"/>
         </w:rPr>
-        <w:t>lobby.ejs</w:t>
-      </w:r>
-      <w:proofErr w:type="spellEnd"/>
-      <w:r>
-        <w:rPr>
-          <w:rFonts w:cstheme="minorHAnsi"/>
-          <w:noProof w:val="0"/>
-          <w:sz w:val="24"/>
-          <w:szCs w:val="24"/>
-        </w:rPr>
-        <w:t xml:space="preserve">: ez elindítja a </w:t>
-      </w:r>
+        <w:t>/</w:t>
+      </w:r>
+      <w:proofErr w:type="spellStart"/>
       <w:r>
         <w:rPr>
           <w:rFonts w:cstheme="minorHAnsi"/>
@@ -12288,9 +11984,9 @@
           <w:sz w:val="24"/>
           <w:szCs w:val="24"/>
         </w:rPr>
-        <w:t>/</w:t>
-      </w:r>
-      <w:proofErr w:type="spellStart"/>
+        <w:t>js</w:t>
+      </w:r>
+      <w:proofErr w:type="spellEnd"/>
       <w:r>
         <w:rPr>
           <w:rFonts w:cstheme="minorHAnsi"/>
@@ -12300,9 +11996,9 @@
           <w:sz w:val="24"/>
           <w:szCs w:val="24"/>
         </w:rPr>
-        <w:t>js</w:t>
-      </w:r>
-      <w:proofErr w:type="spellEnd"/>
+        <w:t>/</w:t>
+      </w:r>
+      <w:proofErr w:type="spellStart"/>
       <w:r>
         <w:rPr>
           <w:rFonts w:cstheme="minorHAnsi"/>
@@ -12312,9 +12008,9 @@
           <w:sz w:val="24"/>
           <w:szCs w:val="24"/>
         </w:rPr>
-        <w:t>/</w:t>
-      </w:r>
-      <w:proofErr w:type="spellStart"/>
+        <w:t>quarto</w:t>
+      </w:r>
+      <w:proofErr w:type="spellEnd"/>
       <w:r>
         <w:rPr>
           <w:rFonts w:cstheme="minorHAnsi"/>
@@ -12324,9 +12020,9 @@
           <w:sz w:val="24"/>
           <w:szCs w:val="24"/>
         </w:rPr>
-        <w:t>quarto</w:t>
-      </w:r>
-      <w:proofErr w:type="spellEnd"/>
+        <w:t>/</w:t>
+      </w:r>
+      <w:proofErr w:type="spellStart"/>
       <w:r>
         <w:rPr>
           <w:rFonts w:cstheme="minorHAnsi"/>
@@ -12336,9 +12032,9 @@
           <w:sz w:val="24"/>
           <w:szCs w:val="24"/>
         </w:rPr>
-        <w:t>/</w:t>
-      </w:r>
-      <w:proofErr w:type="spellStart"/>
+        <w:t>landing</w:t>
+      </w:r>
+      <w:proofErr w:type="spellEnd"/>
       <w:r>
         <w:rPr>
           <w:rFonts w:cstheme="minorHAnsi"/>
@@ -12348,199 +12044,157 @@
           <w:sz w:val="24"/>
           <w:szCs w:val="24"/>
         </w:rPr>
-        <w:t>landing</w:t>
-      </w:r>
-      <w:proofErr w:type="spellEnd"/>
-      <w:r>
+        <w:t>/lobby.js</w:t>
+      </w:r>
+      <w:r>
+        <w:rPr>
+          <w:rFonts w:cstheme="minorHAnsi"/>
+          <w:noProof w:val="0"/>
+          <w:sz w:val="24"/>
+          <w:szCs w:val="24"/>
+        </w:rPr>
+        <w:t xml:space="preserve"> </w:t>
+      </w:r>
+      <w:r>
+        <w:rPr>
+          <w:rFonts w:cstheme="minorHAnsi"/>
+          <w:noProof w:val="0"/>
+          <w:sz w:val="24"/>
+          <w:szCs w:val="24"/>
+        </w:rPr>
+        <w:t>modult,</w:t>
+      </w:r>
+      <w:r>
+        <w:rPr>
+          <w:rFonts w:cstheme="minorHAnsi"/>
+          <w:noProof w:val="0"/>
+          <w:sz w:val="24"/>
+          <w:szCs w:val="24"/>
+        </w:rPr>
+        <w:t xml:space="preserve"> amiben található a /lobby végponton működő </w:t>
+      </w:r>
+      <w:proofErr w:type="spellStart"/>
+      <w:r>
+        <w:rPr>
+          <w:rFonts w:cstheme="minorHAnsi"/>
+          <w:noProof w:val="0"/>
+          <w:sz w:val="24"/>
+          <w:szCs w:val="24"/>
+        </w:rPr>
+        <w:t>widgetek</w:t>
+      </w:r>
+      <w:proofErr w:type="spellEnd"/>
+      <w:r>
+        <w:rPr>
+          <w:rFonts w:cstheme="minorHAnsi"/>
+          <w:noProof w:val="0"/>
+          <w:sz w:val="24"/>
+          <w:szCs w:val="24"/>
+        </w:rPr>
+        <w:t xml:space="preserve"> egyes kódjai (játék lista, chat ablak </w:t>
+      </w:r>
+      <w:proofErr w:type="spellStart"/>
+      <w:r>
+        <w:rPr>
+          <w:rFonts w:cstheme="minorHAnsi"/>
+          <w:noProof w:val="0"/>
+          <w:sz w:val="24"/>
+          <w:szCs w:val="24"/>
+        </w:rPr>
+        <w:t>stb</w:t>
+      </w:r>
+      <w:proofErr w:type="spellEnd"/>
+      <w:r>
+        <w:rPr>
+          <w:rFonts w:cstheme="minorHAnsi"/>
+          <w:noProof w:val="0"/>
+          <w:sz w:val="24"/>
+          <w:szCs w:val="24"/>
+        </w:rPr>
+        <w:t xml:space="preserve">), ha egy játékos épp játékban van, vagy csak kreált egy játékot a </w:t>
+      </w:r>
+      <w:proofErr w:type="spellStart"/>
+      <w:r>
+        <w:rPr>
+          <w:rFonts w:cstheme="minorHAnsi"/>
+          <w:noProof w:val="0"/>
+          <w:sz w:val="24"/>
+          <w:szCs w:val="24"/>
+        </w:rPr>
+        <w:t>if</w:t>
+      </w:r>
+      <w:proofErr w:type="spellEnd"/>
+      <w:r>
+        <w:rPr>
+          <w:rFonts w:cstheme="minorHAnsi"/>
+          <w:noProof w:val="0"/>
+          <w:sz w:val="24"/>
+          <w:szCs w:val="24"/>
+        </w:rPr>
+        <w:t xml:space="preserve"> (</w:t>
+      </w:r>
+      <w:proofErr w:type="spellStart"/>
+      <w:r>
+        <w:rPr>
+          <w:rFonts w:cstheme="minorHAnsi"/>
+          <w:noProof w:val="0"/>
+          <w:sz w:val="24"/>
+          <w:szCs w:val="24"/>
+        </w:rPr>
+        <w:t>userInfo.game</w:t>
+      </w:r>
+      <w:proofErr w:type="spellEnd"/>
+      <w:r>
+        <w:rPr>
+          <w:rFonts w:cstheme="minorHAnsi"/>
+          <w:noProof w:val="0"/>
+          <w:sz w:val="24"/>
+          <w:szCs w:val="24"/>
+        </w:rPr>
+        <w:t xml:space="preserve"> == 'null') vizsgálat alapján eltüntetem a játék listát. Ezt azért teszem hogy ha valaki épp játszik vagy kreált egy játékot nem tudjon egyszerre sok játékot csinálni vagy </w:t>
+      </w:r>
+      <w:r>
+        <w:rPr>
+          <w:rFonts w:cstheme="minorHAnsi"/>
+          <w:noProof w:val="0"/>
+          <w:sz w:val="24"/>
+          <w:szCs w:val="24"/>
+        </w:rPr>
+        <w:t>átlépkedni más játékokba.</w:t>
+      </w:r>
+      <w:r>
+        <w:rPr>
+          <w:rFonts w:cstheme="minorHAnsi"/>
+          <w:noProof w:val="0"/>
+          <w:sz w:val="24"/>
+          <w:szCs w:val="24"/>
+        </w:rPr>
+        <w:t xml:space="preserve"> </w:t>
+      </w:r>
+    </w:p>
+    <w:p>
+      <w:pPr>
+        <w:pStyle w:val="Nincstrkz"/>
+        <w:rPr>
+          <w:rFonts w:cstheme="minorHAnsi"/>
+          <w:noProof w:val="0"/>
+          <w:sz w:val="24"/>
+          <w:szCs w:val="24"/>
+        </w:rPr>
+      </w:pPr>
+    </w:p>
+    <w:p>
+      <w:pPr>
         <w:rPr>
           <w:rFonts w:cstheme="minorHAnsi"/>
           <w:b/>
           <w:bCs/>
-          <w:noProof w:val="0"/>
-          <w:sz w:val="24"/>
-          <w:szCs w:val="24"/>
-        </w:rPr>
-        <w:t>/lobby.js</w:t>
-      </w:r>
-      <w:r>
-        <w:rPr>
-          <w:rFonts w:cstheme="minorHAnsi"/>
-          <w:noProof w:val="0"/>
-          <w:sz w:val="24"/>
-          <w:szCs w:val="24"/>
-        </w:rPr>
-        <w:t xml:space="preserve"> </w:t>
-      </w:r>
-      <w:r>
-        <w:rPr>
-          <w:rFonts w:cstheme="minorHAnsi"/>
-          <w:noProof w:val="0"/>
-          <w:sz w:val="24"/>
-          <w:szCs w:val="24"/>
-        </w:rPr>
-        <w:t>modult,</w:t>
-      </w:r>
-      <w:r>
-        <w:rPr>
-          <w:rFonts w:cstheme="minorHAnsi"/>
-          <w:noProof w:val="0"/>
-          <w:sz w:val="24"/>
-          <w:szCs w:val="24"/>
-        </w:rPr>
-        <w:t xml:space="preserve"> amiben található a /lobby végponton működő </w:t>
-      </w:r>
-      <w:proofErr w:type="spellStart"/>
-      <w:r>
-        <w:rPr>
-          <w:rFonts w:cstheme="minorHAnsi"/>
-          <w:noProof w:val="0"/>
-          <w:sz w:val="24"/>
-          <w:szCs w:val="24"/>
-        </w:rPr>
-        <w:t>widgetek</w:t>
-      </w:r>
-      <w:proofErr w:type="spellEnd"/>
-      <w:r>
-        <w:rPr>
-          <w:rFonts w:cstheme="minorHAnsi"/>
-          <w:noProof w:val="0"/>
-          <w:sz w:val="24"/>
-          <w:szCs w:val="24"/>
-        </w:rPr>
-        <w:t xml:space="preserve"> egyes kódjai (játék lista, chat ablak </w:t>
-      </w:r>
-      <w:proofErr w:type="spellStart"/>
-      <w:r>
-        <w:rPr>
-          <w:rFonts w:cstheme="minorHAnsi"/>
-          <w:noProof w:val="0"/>
-          <w:sz w:val="24"/>
-          <w:szCs w:val="24"/>
-        </w:rPr>
-        <w:t>stb</w:t>
-      </w:r>
-      <w:proofErr w:type="spellEnd"/>
-      <w:r>
-        <w:rPr>
-          <w:rFonts w:cstheme="minorHAnsi"/>
-          <w:noProof w:val="0"/>
-          <w:sz w:val="24"/>
-          <w:szCs w:val="24"/>
-        </w:rPr>
-        <w:t xml:space="preserve">), ha egy játékos épp játékban van, vagy csak kreált egy játékot </w:t>
-      </w:r>
-      <w:proofErr w:type="gramStart"/>
-      <w:r>
-        <w:rPr>
-          <w:rFonts w:cstheme="minorHAnsi"/>
-          <w:noProof w:val="0"/>
-          <w:sz w:val="24"/>
-          <w:szCs w:val="24"/>
-        </w:rPr>
-        <w:t>a</w:t>
-      </w:r>
-      <w:proofErr w:type="gramEnd"/>
-      <w:r>
-        <w:rPr>
-          <w:rFonts w:cstheme="minorHAnsi"/>
-          <w:noProof w:val="0"/>
-          <w:sz w:val="24"/>
-          <w:szCs w:val="24"/>
-        </w:rPr>
-        <w:t xml:space="preserve"> </w:t>
-      </w:r>
-      <w:proofErr w:type="spellStart"/>
-      <w:r>
-        <w:rPr>
-          <w:rFonts w:cstheme="minorHAnsi"/>
-          <w:noProof w:val="0"/>
-          <w:sz w:val="24"/>
-          <w:szCs w:val="24"/>
-        </w:rPr>
-        <w:t>if</w:t>
-      </w:r>
-      <w:proofErr w:type="spellEnd"/>
-      <w:r>
-        <w:rPr>
-          <w:rFonts w:cstheme="minorHAnsi"/>
-          <w:noProof w:val="0"/>
-          <w:sz w:val="24"/>
-          <w:szCs w:val="24"/>
-        </w:rPr>
-        <w:t xml:space="preserve"> (</w:t>
-      </w:r>
-      <w:proofErr w:type="spellStart"/>
-      <w:r>
-        <w:rPr>
-          <w:rFonts w:cstheme="minorHAnsi"/>
-          <w:noProof w:val="0"/>
-          <w:sz w:val="24"/>
-          <w:szCs w:val="24"/>
-        </w:rPr>
-        <w:t>userInfo.game</w:t>
-      </w:r>
-      <w:proofErr w:type="spellEnd"/>
-      <w:r>
-        <w:rPr>
-          <w:rFonts w:cstheme="minorHAnsi"/>
-          <w:noProof w:val="0"/>
-          <w:sz w:val="24"/>
-          <w:szCs w:val="24"/>
-        </w:rPr>
-        <w:t xml:space="preserve"> == 'null') vizsgálat alapján eltüntetem a játék listát. Ezt azért </w:t>
-      </w:r>
-      <w:proofErr w:type="gramStart"/>
-      <w:r>
-        <w:rPr>
-          <w:rFonts w:cstheme="minorHAnsi"/>
-          <w:noProof w:val="0"/>
-          <w:sz w:val="24"/>
-          <w:szCs w:val="24"/>
-        </w:rPr>
-        <w:t>teszem</w:t>
-      </w:r>
-      <w:proofErr w:type="gramEnd"/>
-      <w:r>
-        <w:rPr>
-          <w:rFonts w:cstheme="minorHAnsi"/>
-          <w:noProof w:val="0"/>
-          <w:sz w:val="24"/>
-          <w:szCs w:val="24"/>
-        </w:rPr>
-        <w:t xml:space="preserve"> hogy ha valaki épp játszik vagy kreált egy játékot nem tudjon egyszerre sok játékot csinálni vagy </w:t>
-      </w:r>
-      <w:r>
-        <w:rPr>
-          <w:rFonts w:cstheme="minorHAnsi"/>
-          <w:noProof w:val="0"/>
-          <w:sz w:val="24"/>
-          <w:szCs w:val="24"/>
-        </w:rPr>
-        <w:t>átlépkedni más játékokba.</w:t>
-      </w:r>
-      <w:r>
-        <w:rPr>
-          <w:rFonts w:cstheme="minorHAnsi"/>
-          <w:noProof w:val="0"/>
-          <w:sz w:val="24"/>
-          <w:szCs w:val="24"/>
-        </w:rPr>
-        <w:t xml:space="preserve"> </w:t>
-      </w:r>
-    </w:p>
-    <w:p>
-      <w:pPr>
-        <w:pStyle w:val="Nincstrkz"/>
-        <w:rPr>
-          <w:rFonts w:cstheme="minorHAnsi"/>
-          <w:noProof w:val="0"/>
-          <w:sz w:val="24"/>
-          <w:szCs w:val="24"/>
-        </w:rPr>
-      </w:pPr>
-    </w:p>
-    <w:p>
-      <w:pPr>
+          <w:sz w:val="24"/>
+          <w:szCs w:val="24"/>
+        </w:rPr>
+      </w:pPr>
+      <w:proofErr w:type="spellStart"/>
+      <w:r>
         <w:rPr>
           <w:rFonts w:cstheme="minorHAnsi"/>
           <w:b/>
@@ -12548,8 +12202,9 @@
           <w:sz w:val="24"/>
           <w:szCs w:val="24"/>
         </w:rPr>
-      </w:pPr>
-      <w:proofErr w:type="spellStart"/>
+        <w:t>Widgetek</w:t>
+      </w:r>
+      <w:proofErr w:type="spellEnd"/>
       <w:r>
         <w:rPr>
           <w:rFonts w:cstheme="minorHAnsi"/>
@@ -12558,30 +12213,31 @@
           <w:sz w:val="24"/>
           <w:szCs w:val="24"/>
         </w:rPr>
-        <w:t>Widgetek</w:t>
-      </w:r>
-      <w:proofErr w:type="spellEnd"/>
+        <w:t>, azaz kisebb komponensek:</w:t>
+      </w:r>
+    </w:p>
+    <w:p>
+      <w:pPr>
+        <w:pStyle w:val="Nincstrkz"/>
+        <w:rPr>
+          <w:rFonts w:cstheme="minorHAnsi"/>
+          <w:noProof w:val="0"/>
+          <w:sz w:val="24"/>
+          <w:szCs w:val="24"/>
+        </w:rPr>
+      </w:pPr>
       <w:r>
         <w:rPr>
           <w:rFonts w:cstheme="minorHAnsi"/>
           <w:b/>
           <w:bCs/>
-          <w:sz w:val="24"/>
-          <w:szCs w:val="24"/>
-        </w:rPr>
-        <w:t>, azaz kisebb komponensek:</w:t>
-      </w:r>
-    </w:p>
-    <w:p>
-      <w:pPr>
-        <w:pStyle w:val="Nincstrkz"/>
-        <w:rPr>
-          <w:rFonts w:cstheme="minorHAnsi"/>
-          <w:noProof w:val="0"/>
-          <w:sz w:val="24"/>
-          <w:szCs w:val="24"/>
-        </w:rPr>
-      </w:pPr>
+          <w:noProof w:val="0"/>
+          <w:sz w:val="24"/>
+          <w:szCs w:val="24"/>
+        </w:rPr>
+        <w:t>./API/</w:t>
+      </w:r>
+      <w:proofErr w:type="spellStart"/>
       <w:r>
         <w:rPr>
           <w:rFonts w:cstheme="minorHAnsi"/>
@@ -12591,9 +12247,9 @@
           <w:sz w:val="24"/>
           <w:szCs w:val="24"/>
         </w:rPr>
-        <w:t>./API/</w:t>
-      </w:r>
-      <w:proofErr w:type="spellStart"/>
+        <w:t>view</w:t>
+      </w:r>
+      <w:proofErr w:type="spellEnd"/>
       <w:r>
         <w:rPr>
           <w:rFonts w:cstheme="minorHAnsi"/>
@@ -12603,9 +12259,9 @@
           <w:sz w:val="24"/>
           <w:szCs w:val="24"/>
         </w:rPr>
-        <w:t>view</w:t>
-      </w:r>
-      <w:proofErr w:type="spellEnd"/>
+        <w:t>/</w:t>
+      </w:r>
+      <w:proofErr w:type="spellStart"/>
       <w:r>
         <w:rPr>
           <w:rFonts w:cstheme="minorHAnsi"/>
@@ -12615,9 +12271,9 @@
           <w:sz w:val="24"/>
           <w:szCs w:val="24"/>
         </w:rPr>
-        <w:t>/</w:t>
-      </w:r>
-      <w:proofErr w:type="spellStart"/>
+        <w:t>widgets</w:t>
+      </w:r>
+      <w:proofErr w:type="spellEnd"/>
       <w:r>
         <w:rPr>
           <w:rFonts w:cstheme="minorHAnsi"/>
@@ -12627,9 +12283,9 @@
           <w:sz w:val="24"/>
           <w:szCs w:val="24"/>
         </w:rPr>
-        <w:t>widgets</w:t>
-      </w:r>
-      <w:proofErr w:type="spellEnd"/>
+        <w:t>/</w:t>
+      </w:r>
+      <w:proofErr w:type="spellStart"/>
       <w:r>
         <w:rPr>
           <w:rFonts w:cstheme="minorHAnsi"/>
@@ -12639,9 +12295,8 @@
           <w:sz w:val="24"/>
           <w:szCs w:val="24"/>
         </w:rPr>
-        <w:t>/</w:t>
-      </w:r>
-      <w:proofErr w:type="spellStart"/>
+        <w:t>chat</w:t>
+      </w:r>
       <w:r>
         <w:rPr>
           <w:rFonts w:cstheme="minorHAnsi"/>
@@ -12651,17 +12306,6 @@
           <w:sz w:val="24"/>
           <w:szCs w:val="24"/>
         </w:rPr>
-        <w:t>chat</w:t>
-      </w:r>
-      <w:r>
-        <w:rPr>
-          <w:rFonts w:cstheme="minorHAnsi"/>
-          <w:b/>
-          <w:bCs/>
-          <w:noProof w:val="0"/>
-          <w:sz w:val="24"/>
-          <w:szCs w:val="24"/>
-        </w:rPr>
         <w:t>.ejs</w:t>
       </w:r>
       <w:proofErr w:type="spellEnd"/>
@@ -12696,7 +12340,6 @@
         <w:t xml:space="preserve">% </w:t>
       </w:r>
       <w:proofErr w:type="spellStart"/>
-      <w:proofErr w:type="gramStart"/>
       <w:r>
         <w:rPr>
           <w:rFonts w:eastAsia="Times New Roman" w:cstheme="minorHAnsi"/>
@@ -12717,7 +12360,6 @@
         <w:t>(</w:t>
       </w:r>
       <w:proofErr w:type="spellStart"/>
-      <w:proofErr w:type="gramEnd"/>
       <w:r>
         <w:rPr>
           <w:rFonts w:eastAsia="Times New Roman" w:cstheme="minorHAnsi"/>
@@ -12809,25 +12451,14 @@
         </w:rPr>
         <w:t>&lt;</w:t>
       </w:r>
-      <w:proofErr w:type="gramStart"/>
-      <w:r>
-        <w:rPr>
-          <w:rFonts w:eastAsia="Times New Roman" w:cstheme="minorHAnsi"/>
-          <w:color w:val="D4D4D4"/>
-          <w:sz w:val="24"/>
-          <w:szCs w:val="24"/>
-        </w:rPr>
-        <w:t>% }</w:t>
-      </w:r>
-      <w:proofErr w:type="gramEnd"/>
-      <w:r>
-        <w:rPr>
-          <w:rFonts w:eastAsia="Times New Roman" w:cstheme="minorHAnsi"/>
-          <w:color w:val="D4D4D4"/>
-          <w:sz w:val="24"/>
-          <w:szCs w:val="24"/>
-        </w:rPr>
-        <w:t xml:space="preserve"> </w:t>
+      <w:r>
+        <w:rPr>
+          <w:rFonts w:eastAsia="Times New Roman" w:cstheme="minorHAnsi"/>
+          <w:color w:val="D4D4D4"/>
+          <w:sz w:val="24"/>
+          <w:szCs w:val="24"/>
+        </w:rPr>
+        <w:t xml:space="preserve">% } </w:t>
       </w:r>
       <w:proofErr w:type="spellStart"/>
       <w:r>
@@ -13111,7 +12742,6 @@
         <w:t xml:space="preserve">% </w:t>
       </w:r>
       <w:proofErr w:type="spellStart"/>
-      <w:proofErr w:type="gramStart"/>
       <w:r>
         <w:rPr>
           <w:rFonts w:eastAsia="Times New Roman" w:cstheme="minorHAnsi"/>
@@ -13132,7 +12762,6 @@
         <w:t>(</w:t>
       </w:r>
       <w:proofErr w:type="spellStart"/>
-      <w:proofErr w:type="gramEnd"/>
       <w:r>
         <w:rPr>
           <w:rFonts w:eastAsia="Times New Roman" w:cstheme="minorHAnsi"/>
@@ -13303,7 +12932,6 @@
         <w:t xml:space="preserve">% </w:t>
       </w:r>
       <w:proofErr w:type="spellStart"/>
-      <w:proofErr w:type="gramStart"/>
       <w:r>
         <w:rPr>
           <w:rFonts w:eastAsia="Times New Roman" w:cstheme="minorHAnsi"/>
@@ -13324,7 +12952,6 @@
         <w:t>(</w:t>
       </w:r>
       <w:proofErr w:type="spellStart"/>
-      <w:proofErr w:type="gramEnd"/>
       <w:r>
         <w:rPr>
           <w:rFonts w:eastAsia="Times New Roman" w:cstheme="minorHAnsi"/>
@@ -13462,7 +13089,6 @@
         <w:t xml:space="preserve">% </w:t>
       </w:r>
       <w:proofErr w:type="spellStart"/>
-      <w:proofErr w:type="gramStart"/>
       <w:r>
         <w:rPr>
           <w:rFonts w:eastAsia="Times New Roman" w:cstheme="minorHAnsi"/>
@@ -13483,7 +13109,6 @@
         <w:t>(</w:t>
       </w:r>
       <w:proofErr w:type="spellStart"/>
-      <w:proofErr w:type="gramEnd"/>
       <w:r>
         <w:rPr>
           <w:rFonts w:eastAsia="Times New Roman" w:cstheme="minorHAnsi"/>
@@ -13646,7 +13271,6 @@
           <w:szCs w:val="24"/>
         </w:rPr>
       </w:pPr>
-      <w:proofErr w:type="gramStart"/>
       <w:r>
         <w:rPr>
           <w:rFonts w:eastAsia="Times New Roman" w:cstheme="minorHAnsi"/>
@@ -13674,7 +13298,6 @@
         </w:rPr>
         <w:t>querySelector</w:t>
       </w:r>
-      <w:proofErr w:type="gramEnd"/>
       <w:r>
         <w:rPr>
           <w:rFonts w:eastAsia="Times New Roman" w:cstheme="minorHAnsi"/>
@@ -13807,7 +13430,6 @@
         </w:rPr>
       </w:pPr>
       <w:proofErr w:type="spellStart"/>
-      <w:proofErr w:type="gramStart"/>
       <w:r>
         <w:rPr>
           <w:rFonts w:eastAsia="Times New Roman" w:cstheme="minorHAnsi"/>
@@ -13828,7 +13450,6 @@
         <w:t>(</w:t>
       </w:r>
       <w:proofErr w:type="spellStart"/>
-      <w:proofErr w:type="gramEnd"/>
       <w:r>
         <w:rPr>
           <w:rFonts w:eastAsia="Times New Roman" w:cstheme="minorHAnsi"/>
@@ -13897,7 +13518,6 @@
           <w:szCs w:val="24"/>
         </w:rPr>
       </w:pPr>
-      <w:proofErr w:type="gramStart"/>
       <w:r>
         <w:rPr>
           <w:rFonts w:eastAsia="Times New Roman" w:cstheme="minorHAnsi"/>
@@ -13925,7 +13545,6 @@
         </w:rPr>
         <w:t>querySelector</w:t>
       </w:r>
-      <w:proofErr w:type="gramEnd"/>
       <w:r>
         <w:rPr>
           <w:rFonts w:eastAsia="Times New Roman" w:cstheme="minorHAnsi"/>
@@ -14153,17 +13772,7 @@
           <w:sz w:val="24"/>
           <w:szCs w:val="24"/>
         </w:rPr>
-        <w:t xml:space="preserve"> </w:t>
-      </w:r>
-      <w:proofErr w:type="gramStart"/>
-      <w:r>
-        <w:rPr>
-          <w:rFonts w:cstheme="minorHAnsi"/>
-          <w:noProof w:val="0"/>
-          <w:sz w:val="24"/>
-          <w:szCs w:val="24"/>
-        </w:rPr>
-        <w:t xml:space="preserve">( </w:t>
+        <w:t xml:space="preserve"> ( </w:t>
       </w:r>
       <w:r>
         <w:rPr>
@@ -14176,7 +13785,6 @@
         </w:rPr>
         <w:t>logout</w:t>
       </w:r>
-      <w:proofErr w:type="gramEnd"/>
       <w:r>
         <w:rPr>
           <w:rFonts w:cstheme="minorHAnsi"/>
@@ -14242,17 +13850,7 @@
           <w:sz w:val="24"/>
           <w:szCs w:val="24"/>
         </w:rPr>
-        <w:t xml:space="preserve"> DOM </w:t>
-      </w:r>
-      <w:proofErr w:type="gramStart"/>
-      <w:r>
-        <w:rPr>
-          <w:rFonts w:cstheme="minorHAnsi"/>
-          <w:noProof w:val="0"/>
-          <w:sz w:val="24"/>
-          <w:szCs w:val="24"/>
-        </w:rPr>
-        <w:t>obje</w:t>
+        <w:t xml:space="preserve"> DOM obje</w:t>
       </w:r>
       <w:r>
         <w:rPr>
@@ -14270,17 +13868,7 @@
           <w:sz w:val="24"/>
           <w:szCs w:val="24"/>
         </w:rPr>
-        <w:t>tumot</w:t>
-      </w:r>
-      <w:proofErr w:type="gramEnd"/>
-      <w:r>
-        <w:rPr>
-          <w:rFonts w:cstheme="minorHAnsi"/>
-          <w:noProof w:val="0"/>
-          <w:sz w:val="24"/>
-          <w:szCs w:val="24"/>
-        </w:rPr>
-        <w:t xml:space="preserve"> ami egy kicsi “</w:t>
+        <w:t>tumot ami egy kicsi “</w:t>
       </w:r>
       <w:proofErr w:type="spellStart"/>
       <w:r>
@@ -14318,27 +13906,7 @@
           <w:sz w:val="24"/>
           <w:szCs w:val="24"/>
         </w:rPr>
-        <w:t xml:space="preserve"> hogy tényleg ki </w:t>
-      </w:r>
-      <w:proofErr w:type="gramStart"/>
-      <w:r>
-        <w:rPr>
-          <w:rFonts w:cstheme="minorHAnsi"/>
-          <w:noProof w:val="0"/>
-          <w:sz w:val="24"/>
-          <w:szCs w:val="24"/>
-        </w:rPr>
-        <w:t>akar e</w:t>
-      </w:r>
-      <w:proofErr w:type="gramEnd"/>
-      <w:r>
-        <w:rPr>
-          <w:rFonts w:cstheme="minorHAnsi"/>
-          <w:noProof w:val="0"/>
-          <w:sz w:val="24"/>
-          <w:szCs w:val="24"/>
-        </w:rPr>
-        <w:t xml:space="preserve"> lépni játékból vagy ki akar jelentkezni. Ezek után egy </w:t>
+        <w:t xml:space="preserve"> hogy tényleg ki akar e lépni játékból vagy ki akar jelentkezni. Ezek után egy </w:t>
       </w:r>
       <w:proofErr w:type="spellStart"/>
       <w:r>
@@ -14416,27 +13984,7 @@
           <w:sz w:val="24"/>
           <w:szCs w:val="24"/>
         </w:rPr>
-        <w:t xml:space="preserve">kezik a </w:t>
-      </w:r>
-      <w:proofErr w:type="gramStart"/>
-      <w:r>
-        <w:rPr>
-          <w:rFonts w:cstheme="minorHAnsi"/>
-          <w:noProof w:val="0"/>
-          <w:sz w:val="24"/>
-          <w:szCs w:val="24"/>
-        </w:rPr>
-        <w:t>játkos</w:t>
-      </w:r>
-      <w:proofErr w:type="gramEnd"/>
-      <w:r>
-        <w:rPr>
-          <w:rFonts w:cstheme="minorHAnsi"/>
-          <w:noProof w:val="0"/>
-          <w:sz w:val="24"/>
-          <w:szCs w:val="24"/>
-        </w:rPr>
-        <w:t xml:space="preserve"> vagy csak kilép a játékból vissza a /lobby végpontra. Az </w:t>
+        <w:t xml:space="preserve">kezik a játkos vagy csak kilép a játékból vissza a /lobby végpontra. Az </w:t>
       </w:r>
       <w:proofErr w:type="spellStart"/>
       <w:r>
@@ -14625,7 +14173,6 @@
         </w:rPr>
         <w:t>"</w:t>
       </w:r>
-      <w:proofErr w:type="gramStart"/>
       <w:r>
         <w:rPr>
           <w:rFonts w:eastAsia="Times New Roman" w:cstheme="minorHAnsi"/>
@@ -14646,7 +14193,6 @@
         <w:t>submit</w:t>
       </w:r>
       <w:proofErr w:type="spellEnd"/>
-      <w:proofErr w:type="gramEnd"/>
       <w:r>
         <w:rPr>
           <w:rFonts w:eastAsia="Times New Roman" w:cstheme="minorHAnsi"/>
@@ -14716,7 +14262,6 @@
         <w:t xml:space="preserve">            </w:t>
       </w:r>
       <w:proofErr w:type="spellStart"/>
-      <w:proofErr w:type="gramStart"/>
       <w:r>
         <w:rPr>
           <w:rFonts w:eastAsia="Times New Roman" w:cstheme="minorHAnsi"/>
@@ -14745,7 +14290,6 @@
         <w:t>preventDefault</w:t>
       </w:r>
       <w:proofErr w:type="spellEnd"/>
-      <w:proofErr w:type="gramEnd"/>
       <w:r>
         <w:rPr>
           <w:rFonts w:eastAsia="Times New Roman" w:cstheme="minorHAnsi"/>
@@ -14776,7 +14320,6 @@
         </w:rPr>
         <w:t xml:space="preserve">            </w:t>
       </w:r>
-      <w:proofErr w:type="gramStart"/>
       <w:r>
         <w:rPr>
           <w:rFonts w:eastAsia="Times New Roman" w:cstheme="minorHAnsi"/>
@@ -14806,7 +14349,6 @@
         <w:t>ajax</w:t>
       </w:r>
       <w:proofErr w:type="spellEnd"/>
-      <w:proofErr w:type="gramEnd"/>
       <w:r>
         <w:rPr>
           <w:rFonts w:eastAsia="Times New Roman" w:cstheme="minorHAnsi"/>
@@ -15090,7 +14632,6 @@
         <w:t>data</w:t>
       </w:r>
       <w:proofErr w:type="spellEnd"/>
-      <w:proofErr w:type="gramStart"/>
       <w:r>
         <w:rPr>
           <w:rFonts w:eastAsia="Times New Roman" w:cstheme="minorHAnsi"/>
@@ -15100,7 +14641,6 @@
         </w:rPr>
         <w:t>){</w:t>
       </w:r>
-      <w:proofErr w:type="gramEnd"/>
     </w:p>
     <w:p>
       <w:pPr>
@@ -15123,7 +14663,6 @@
         <w:t xml:space="preserve">                    </w:t>
       </w:r>
       <w:proofErr w:type="spellStart"/>
-      <w:proofErr w:type="gramStart"/>
       <w:r>
         <w:rPr>
           <w:rFonts w:eastAsia="Times New Roman" w:cstheme="minorHAnsi"/>
@@ -15152,7 +14691,6 @@
         <w:t>emit</w:t>
       </w:r>
       <w:proofErr w:type="spellEnd"/>
-      <w:proofErr w:type="gramEnd"/>
       <w:r>
         <w:rPr>
           <w:rFonts w:eastAsia="Times New Roman" w:cstheme="minorHAnsi"/>
@@ -15260,7 +14798,6 @@
         <w:t xml:space="preserve">                    </w:t>
       </w:r>
       <w:proofErr w:type="spellStart"/>
-      <w:proofErr w:type="gramStart"/>
       <w:r>
         <w:rPr>
           <w:rFonts w:eastAsia="Times New Roman" w:cstheme="minorHAnsi"/>
@@ -15289,7 +14826,6 @@
         <w:t>href</w:t>
       </w:r>
       <w:proofErr w:type="spellEnd"/>
-      <w:proofErr w:type="gramEnd"/>
       <w:r>
         <w:rPr>
           <w:rFonts w:eastAsia="Times New Roman" w:cstheme="minorHAnsi"/>
@@ -15633,7 +15169,6 @@
         <w:t xml:space="preserve">% </w:t>
       </w:r>
       <w:proofErr w:type="spellStart"/>
-      <w:proofErr w:type="gramStart"/>
       <w:r>
         <w:rPr>
           <w:rFonts w:eastAsia="Times New Roman" w:cstheme="minorHAnsi"/>
@@ -15654,7 +15189,6 @@
         <w:t>(</w:t>
       </w:r>
       <w:proofErr w:type="spellStart"/>
-      <w:proofErr w:type="gramEnd"/>
       <w:r>
         <w:rPr>
           <w:rFonts w:eastAsia="Times New Roman" w:cstheme="minorHAnsi"/>
@@ -16243,27 +15777,7 @@
           <w:sz w:val="24"/>
           <w:szCs w:val="24"/>
         </w:rPr>
-        <w:t xml:space="preserve"> a következő sorrendben épít fel egy </w:t>
-      </w:r>
-      <w:proofErr w:type="gramStart"/>
-      <w:r>
-        <w:rPr>
-          <w:rFonts w:cstheme="minorHAnsi"/>
-          <w:noProof w:val="0"/>
-          <w:sz w:val="24"/>
-          <w:szCs w:val="24"/>
-        </w:rPr>
-        <w:t>három dimenziós</w:t>
-      </w:r>
-      <w:proofErr w:type="gramEnd"/>
-      <w:r>
-        <w:rPr>
-          <w:rFonts w:cstheme="minorHAnsi"/>
-          <w:noProof w:val="0"/>
-          <w:sz w:val="24"/>
-          <w:szCs w:val="24"/>
-        </w:rPr>
-        <w:t xml:space="preserve"> környezetet:</w:t>
+        <w:t xml:space="preserve"> a következő sorrendben épít fel egy három dimenziós környezetet:</w:t>
       </w:r>
     </w:p>
     <w:p>
@@ -16575,27 +16089,7 @@
           <w:sz w:val="24"/>
           <w:szCs w:val="24"/>
         </w:rPr>
-        <w:t xml:space="preserve"> </w:t>
-      </w:r>
-      <w:proofErr w:type="gramStart"/>
-      <w:r>
-        <w:rPr>
-          <w:rFonts w:cstheme="minorHAnsi"/>
-          <w:noProof w:val="0"/>
-          <w:sz w:val="24"/>
-          <w:szCs w:val="24"/>
-        </w:rPr>
-        <w:t>tér</w:t>
-      </w:r>
-      <w:proofErr w:type="gramEnd"/>
-      <w:r>
-        <w:rPr>
-          <w:rFonts w:cstheme="minorHAnsi"/>
-          <w:noProof w:val="0"/>
-          <w:sz w:val="24"/>
-          <w:szCs w:val="24"/>
-        </w:rPr>
-        <w:t xml:space="preserve"> amiben az objektumokat elhelyezzük:</w:t>
+        <w:t xml:space="preserve"> tér amiben az objektumokat elhelyezzük:</w:t>
       </w:r>
     </w:p>
     <w:p>
@@ -16792,27 +16286,7 @@
           <w:sz w:val="24"/>
           <w:szCs w:val="24"/>
         </w:rPr>
-        <w:t xml:space="preserve"> hogy hogyan és milyen méretben/formában jelenítse meg a </w:t>
-      </w:r>
-      <w:proofErr w:type="gramStart"/>
-      <w:r>
-        <w:rPr>
-          <w:rFonts w:cstheme="minorHAnsi"/>
-          <w:noProof w:val="0"/>
-          <w:sz w:val="24"/>
-          <w:szCs w:val="24"/>
-        </w:rPr>
-        <w:t>három dimenziós</w:t>
-      </w:r>
-      <w:proofErr w:type="gramEnd"/>
-      <w:r>
-        <w:rPr>
-          <w:rFonts w:cstheme="minorHAnsi"/>
-          <w:noProof w:val="0"/>
-          <w:sz w:val="24"/>
-          <w:szCs w:val="24"/>
-        </w:rPr>
-        <w:t xml:space="preserve"> tartalmat.</w:t>
+        <w:t xml:space="preserve"> hogy hogyan és milyen méretben/formában jelenítse meg a három dimenziós tartalmat.</w:t>
       </w:r>
     </w:p>
     <w:p>
@@ -16827,7 +16301,6 @@
         </w:rPr>
       </w:pPr>
       <w:proofErr w:type="spellStart"/>
-      <w:proofErr w:type="gramStart"/>
       <w:r>
         <w:rPr>
           <w:rFonts w:eastAsia="Times New Roman" w:cstheme="minorHAnsi"/>
@@ -16845,17 +16318,7 @@
           <w:sz w:val="24"/>
           <w:szCs w:val="24"/>
         </w:rPr>
-        <w:t>(</w:t>
-      </w:r>
-      <w:proofErr w:type="gramEnd"/>
-      <w:r>
-        <w:rPr>
-          <w:rFonts w:eastAsia="Times New Roman" w:cstheme="minorHAnsi"/>
-          <w:color w:val="D4D4D4"/>
-          <w:sz w:val="24"/>
-          <w:szCs w:val="24"/>
-        </w:rPr>
-        <w:t>);</w:t>
+        <w:t>();</w:t>
       </w:r>
     </w:p>
     <w:p>
@@ -16893,27 +16356,7 @@
           <w:sz w:val="24"/>
           <w:szCs w:val="24"/>
         </w:rPr>
-        <w:t xml:space="preserve"> DOM objektumhoz, fontos </w:t>
-      </w:r>
-      <w:proofErr w:type="gramStart"/>
-      <w:r>
-        <w:rPr>
-          <w:rFonts w:cstheme="minorHAnsi"/>
-          <w:noProof w:val="0"/>
-          <w:sz w:val="24"/>
-          <w:szCs w:val="24"/>
-        </w:rPr>
-        <w:t>hozzátenni</w:t>
-      </w:r>
-      <w:proofErr w:type="gramEnd"/>
-      <w:r>
-        <w:rPr>
-          <w:rFonts w:cstheme="minorHAnsi"/>
-          <w:noProof w:val="0"/>
-          <w:sz w:val="24"/>
-          <w:szCs w:val="24"/>
-        </w:rPr>
-        <w:t xml:space="preserve"> hogy ez nem úgy működik m</w:t>
+        <w:t xml:space="preserve"> DOM objektumhoz, fontos hozzátenni hogy ez nem úgy működik m</w:t>
       </w:r>
       <w:r>
         <w:rPr>
@@ -17004,7 +16447,6 @@
         </w:rPr>
       </w:pPr>
       <w:proofErr w:type="spellStart"/>
-      <w:proofErr w:type="gramStart"/>
       <w:r>
         <w:rPr>
           <w:rFonts w:eastAsia="Times New Roman" w:cstheme="minorHAnsi"/>
@@ -17033,7 +16475,6 @@
         <w:t>appendChild</w:t>
       </w:r>
       <w:proofErr w:type="spellEnd"/>
-      <w:proofErr w:type="gramEnd"/>
       <w:r>
         <w:rPr>
           <w:rFonts w:eastAsia="Times New Roman" w:cstheme="minorHAnsi"/>
@@ -17132,7 +16573,6 @@
         </w:rPr>
       </w:pPr>
       <w:proofErr w:type="spellStart"/>
-      <w:proofErr w:type="gramStart"/>
       <w:r>
         <w:rPr>
           <w:rFonts w:eastAsia="Times New Roman" w:cstheme="minorHAnsi"/>
@@ -17150,17 +16590,7 @@
           <w:sz w:val="24"/>
           <w:szCs w:val="24"/>
         </w:rPr>
-        <w:t>(</w:t>
-      </w:r>
-      <w:proofErr w:type="gramEnd"/>
-      <w:r>
-        <w:rPr>
-          <w:rFonts w:eastAsia="Times New Roman" w:cstheme="minorHAnsi"/>
-          <w:color w:val="D4D4D4"/>
-          <w:sz w:val="24"/>
-          <w:szCs w:val="24"/>
-        </w:rPr>
-        <w:t>);</w:t>
+        <w:t>();</w:t>
       </w:r>
     </w:p>
     <w:p>
@@ -17309,27 +16739,7 @@
           <w:sz w:val="24"/>
           <w:szCs w:val="24"/>
         </w:rPr>
-        <w:t xml:space="preserve">, úgy kell </w:t>
-      </w:r>
-      <w:proofErr w:type="gramStart"/>
-      <w:r>
-        <w:rPr>
-          <w:rFonts w:cstheme="minorHAnsi"/>
-          <w:noProof w:val="0"/>
-          <w:sz w:val="24"/>
-          <w:szCs w:val="24"/>
-        </w:rPr>
-        <w:t>elképzelni</w:t>
-      </w:r>
-      <w:proofErr w:type="gramEnd"/>
-      <w:r>
-        <w:rPr>
-          <w:rFonts w:cstheme="minorHAnsi"/>
-          <w:noProof w:val="0"/>
-          <w:sz w:val="24"/>
-          <w:szCs w:val="24"/>
-        </w:rPr>
-        <w:t xml:space="preserve"> mint egy tároló edényt</w:t>
+        <w:t>, úgy kell elképzelni mint egy tároló edényt</w:t>
       </w:r>
     </w:p>
     <w:p>
@@ -17460,27 +16870,7 @@
           <w:sz w:val="24"/>
           <w:szCs w:val="24"/>
         </w:rPr>
-        <w:t xml:space="preserve">, ez a </w:t>
-      </w:r>
-      <w:proofErr w:type="gramStart"/>
-      <w:r>
-        <w:rPr>
-          <w:rFonts w:cstheme="minorHAnsi"/>
-          <w:noProof w:val="0"/>
-          <w:sz w:val="24"/>
-          <w:szCs w:val="24"/>
-        </w:rPr>
-        <w:t>három dimenziós</w:t>
-      </w:r>
-      <w:proofErr w:type="gramEnd"/>
-      <w:r>
-        <w:rPr>
-          <w:rFonts w:cstheme="minorHAnsi"/>
-          <w:noProof w:val="0"/>
-          <w:sz w:val="24"/>
-          <w:szCs w:val="24"/>
-        </w:rPr>
-        <w:t xml:space="preserve"> </w:t>
+        <w:t xml:space="preserve">, ez a három dimenziós </w:t>
       </w:r>
       <w:r>
         <w:rPr>
@@ -17619,7 +17009,6 @@
         <w:t>PlaneGeometry</w:t>
       </w:r>
       <w:proofErr w:type="spellEnd"/>
-      <w:proofErr w:type="gramStart"/>
       <w:r>
         <w:rPr>
           <w:rFonts w:eastAsia="Times New Roman" w:cstheme="minorHAnsi"/>
@@ -17638,7 +17027,6 @@
         </w:rPr>
         <w:t>20000</w:t>
       </w:r>
-      <w:proofErr w:type="gramEnd"/>
       <w:r>
         <w:rPr>
           <w:rFonts w:eastAsia="Times New Roman" w:cstheme="minorHAnsi"/>
@@ -17756,7 +17144,6 @@
         </w:rPr>
       </w:pPr>
       <w:proofErr w:type="spellStart"/>
-      <w:proofErr w:type="gramStart"/>
       <w:r>
         <w:rPr>
           <w:rFonts w:eastAsia="Times New Roman" w:cstheme="minorHAnsi"/>
@@ -17785,7 +17172,6 @@
         <w:t>rotateX</w:t>
       </w:r>
       <w:proofErr w:type="spellEnd"/>
-      <w:proofErr w:type="gramEnd"/>
       <w:r>
         <w:rPr>
           <w:rFonts w:eastAsia="Times New Roman" w:cstheme="minorHAnsi"/>
@@ -17911,7 +17297,6 @@
         <w:t xml:space="preserve"> = </w:t>
       </w:r>
       <w:proofErr w:type="spellStart"/>
-      <w:proofErr w:type="gramStart"/>
       <w:r>
         <w:rPr>
           <w:rFonts w:eastAsia="Times New Roman" w:cstheme="minorHAnsi"/>
@@ -17939,7 +17324,6 @@
         </w:rPr>
         <w:t>attributes</w:t>
       </w:r>
-      <w:proofErr w:type="gramEnd"/>
       <w:r>
         <w:rPr>
           <w:rFonts w:eastAsia="Times New Roman" w:cstheme="minorHAnsi"/>
@@ -17990,7 +17374,6 @@
         <w:t xml:space="preserve">        </w:t>
       </w:r>
       <w:proofErr w:type="spellStart"/>
-      <w:proofErr w:type="gramStart"/>
       <w:r>
         <w:rPr>
           <w:rFonts w:eastAsia="Times New Roman" w:cstheme="minorHAnsi"/>
@@ -18019,7 +17402,6 @@
         <w:t>usage</w:t>
       </w:r>
       <w:proofErr w:type="spellEnd"/>
-      <w:proofErr w:type="gramEnd"/>
       <w:r>
         <w:rPr>
           <w:rFonts w:eastAsia="Times New Roman" w:cstheme="minorHAnsi"/>
@@ -18106,17 +17488,7 @@
           <w:sz w:val="24"/>
           <w:szCs w:val="24"/>
         </w:rPr>
-        <w:t xml:space="preserve"> </w:t>
-      </w:r>
-      <w:proofErr w:type="gramStart"/>
-      <w:r>
-        <w:rPr>
-          <w:rFonts w:eastAsia="Times New Roman" w:cstheme="minorHAnsi"/>
-          <w:color w:val="D4D4D4"/>
-          <w:sz w:val="24"/>
-          <w:szCs w:val="24"/>
-        </w:rPr>
-        <w:t xml:space="preserve">( </w:t>
+        <w:t xml:space="preserve"> ( </w:t>
       </w:r>
       <w:proofErr w:type="spellStart"/>
       <w:r>
@@ -18129,7 +17501,6 @@
         <w:t>let</w:t>
       </w:r>
       <w:proofErr w:type="spellEnd"/>
-      <w:proofErr w:type="gramEnd"/>
       <w:r>
         <w:rPr>
           <w:rFonts w:eastAsia="Times New Roman" w:cstheme="minorHAnsi"/>
@@ -18325,7 +17696,6 @@
         <w:t xml:space="preserve"> * </w:t>
       </w:r>
       <w:proofErr w:type="spellStart"/>
-      <w:proofErr w:type="gramStart"/>
       <w:r>
         <w:rPr>
           <w:rFonts w:eastAsia="Times New Roman" w:cstheme="minorHAnsi"/>
@@ -18372,7 +17742,6 @@
         </w:rPr>
         <w:t>i</w:t>
       </w:r>
-      <w:proofErr w:type="gramEnd"/>
       <w:r>
         <w:rPr>
           <w:rFonts w:eastAsia="Times New Roman" w:cstheme="minorHAnsi"/>
@@ -18422,7 +17791,6 @@
         <w:t xml:space="preserve">          </w:t>
       </w:r>
       <w:proofErr w:type="spellStart"/>
-      <w:proofErr w:type="gramStart"/>
       <w:r>
         <w:rPr>
           <w:rFonts w:eastAsia="Times New Roman" w:cstheme="minorHAnsi"/>
@@ -18451,7 +17819,6 @@
         <w:t>setY</w:t>
       </w:r>
       <w:proofErr w:type="spellEnd"/>
-      <w:proofErr w:type="gramEnd"/>
       <w:r>
         <w:rPr>
           <w:rFonts w:eastAsia="Times New Roman" w:cstheme="minorHAnsi"/>
@@ -18633,17 +18000,7 @@
           <w:sz w:val="24"/>
           <w:szCs w:val="24"/>
         </w:rPr>
-        <w:t>(</w:t>
-      </w:r>
-      <w:proofErr w:type="gramStart"/>
-      <w:r>
-        <w:rPr>
-          <w:rFonts w:eastAsia="Times New Roman" w:cstheme="minorHAnsi"/>
-          <w:color w:val="D4D4D4"/>
-          <w:sz w:val="24"/>
-          <w:szCs w:val="24"/>
-        </w:rPr>
-        <w:t>).</w:t>
+        <w:t>().</w:t>
       </w:r>
       <w:proofErr w:type="spellStart"/>
       <w:r>
@@ -18656,7 +18013,6 @@
         <w:t>load</w:t>
       </w:r>
       <w:proofErr w:type="spellEnd"/>
-      <w:proofErr w:type="gramEnd"/>
       <w:r>
         <w:rPr>
           <w:rFonts w:eastAsia="Times New Roman" w:cstheme="minorHAnsi"/>
@@ -18746,7 +18102,6 @@
         <w:t xml:space="preserve">        </w:t>
       </w:r>
       <w:proofErr w:type="spellStart"/>
-      <w:proofErr w:type="gramStart"/>
       <w:r>
         <w:rPr>
           <w:rFonts w:eastAsia="Times New Roman" w:cstheme="minorHAnsi"/>
@@ -18775,7 +18130,6 @@
         <w:t>wrapS</w:t>
       </w:r>
       <w:proofErr w:type="spellEnd"/>
-      <w:proofErr w:type="gramEnd"/>
       <w:r>
         <w:rPr>
           <w:rFonts w:eastAsia="Times New Roman" w:cstheme="minorHAnsi"/>
@@ -18883,7 +18237,6 @@
         <w:t xml:space="preserve">        </w:t>
       </w:r>
       <w:proofErr w:type="spellStart"/>
-      <w:proofErr w:type="gramStart"/>
       <w:r>
         <w:rPr>
           <w:rFonts w:eastAsia="Times New Roman" w:cstheme="minorHAnsi"/>
@@ -18948,7 +18301,6 @@
         </w:rPr>
         <w:t>5</w:t>
       </w:r>
-      <w:proofErr w:type="gramEnd"/>
       <w:r>
         <w:rPr>
           <w:rFonts w:eastAsia="Times New Roman" w:cstheme="minorHAnsi"/>
@@ -19066,25 +18418,14 @@
         <w:t>MeshBasicMaterial</w:t>
       </w:r>
       <w:proofErr w:type="spellEnd"/>
-      <w:proofErr w:type="gramStart"/>
-      <w:r>
-        <w:rPr>
-          <w:rFonts w:eastAsia="Times New Roman" w:cstheme="minorHAnsi"/>
-          <w:color w:val="D4D4D4"/>
-          <w:sz w:val="24"/>
-          <w:szCs w:val="24"/>
-        </w:rPr>
-        <w:t>( {</w:t>
-      </w:r>
-      <w:proofErr w:type="gramEnd"/>
-      <w:r>
-        <w:rPr>
-          <w:rFonts w:eastAsia="Times New Roman" w:cstheme="minorHAnsi"/>
-          <w:color w:val="D4D4D4"/>
-          <w:sz w:val="24"/>
-          <w:szCs w:val="24"/>
-        </w:rPr>
-        <w:t xml:space="preserve"> </w:t>
+      <w:r>
+        <w:rPr>
+          <w:rFonts w:eastAsia="Times New Roman" w:cstheme="minorHAnsi"/>
+          <w:color w:val="D4D4D4"/>
+          <w:sz w:val="24"/>
+          <w:szCs w:val="24"/>
+        </w:rPr>
+        <w:t xml:space="preserve">( { </w:t>
       </w:r>
       <w:proofErr w:type="spellStart"/>
       <w:r>
@@ -19261,7 +18602,6 @@
         <w:t>Mesh</w:t>
       </w:r>
       <w:proofErr w:type="spellEnd"/>
-      <w:proofErr w:type="gramStart"/>
       <w:r>
         <w:rPr>
           <w:rFonts w:eastAsia="Times New Roman" w:cstheme="minorHAnsi"/>
@@ -19282,7 +18622,6 @@
         <w:t>geometry</w:t>
       </w:r>
       <w:proofErr w:type="spellEnd"/>
-      <w:proofErr w:type="gramEnd"/>
       <w:r>
         <w:rPr>
           <w:rFonts w:eastAsia="Times New Roman" w:cstheme="minorHAnsi"/>
@@ -19408,7 +18747,6 @@
         </w:rPr>
       </w:pPr>
       <w:proofErr w:type="spellStart"/>
-      <w:proofErr w:type="gramStart"/>
       <w:r>
         <w:rPr>
           <w:rFonts w:eastAsia="Times New Roman" w:cstheme="minorHAnsi"/>
@@ -19457,7 +18795,6 @@
         <w:t>mesh</w:t>
       </w:r>
       <w:proofErr w:type="spellEnd"/>
-      <w:proofErr w:type="gramEnd"/>
       <w:r>
         <w:rPr>
           <w:rFonts w:eastAsia="Times New Roman" w:cstheme="minorHAnsi"/>
@@ -19514,27 +18851,7 @@
           <w:sz w:val="24"/>
           <w:szCs w:val="24"/>
         </w:rPr>
-        <w:t xml:space="preserve"> amivel elindítjuk a leképzését a </w:t>
-      </w:r>
-      <w:proofErr w:type="gramStart"/>
-      <w:r>
-        <w:rPr>
-          <w:rFonts w:cstheme="minorHAnsi"/>
-          <w:noProof w:val="0"/>
-          <w:sz w:val="24"/>
-          <w:szCs w:val="24"/>
-        </w:rPr>
-        <w:t>három dimenziós</w:t>
-      </w:r>
-      <w:proofErr w:type="gramEnd"/>
-      <w:r>
-        <w:rPr>
-          <w:rFonts w:cstheme="minorHAnsi"/>
-          <w:noProof w:val="0"/>
-          <w:sz w:val="24"/>
-          <w:szCs w:val="24"/>
-        </w:rPr>
-        <w:t xml:space="preserve"> tartalomnak. </w:t>
+        <w:t xml:space="preserve"> amivel elindítjuk a leképzését a három dimenziós tartalomnak. </w:t>
       </w:r>
     </w:p>
     <w:p>
@@ -19616,42 +18933,24 @@
           <w:sz w:val="32"/>
           <w:szCs w:val="32"/>
         </w:rPr>
-        <w:t xml:space="preserve"> </w:t>
-      </w:r>
-      <w:proofErr w:type="gramStart"/>
+        <w:t xml:space="preserve"> (./API/</w:t>
+      </w:r>
+      <w:proofErr w:type="spellStart"/>
       <w:r>
         <w:rPr>
           <w:rFonts w:asciiTheme="minorHAnsi" w:hAnsiTheme="minorHAnsi" w:cstheme="minorHAnsi"/>
           <w:sz w:val="32"/>
           <w:szCs w:val="32"/>
         </w:rPr>
-        <w:t>(./</w:t>
-      </w:r>
-      <w:proofErr w:type="gramEnd"/>
+        <w:t>tools</w:t>
+      </w:r>
+      <w:proofErr w:type="spellEnd"/>
       <w:r>
         <w:rPr>
           <w:rFonts w:asciiTheme="minorHAnsi" w:hAnsiTheme="minorHAnsi" w:cstheme="minorHAnsi"/>
           <w:sz w:val="32"/>
           <w:szCs w:val="32"/>
         </w:rPr>
-        <w:t>API/</w:t>
-      </w:r>
-      <w:proofErr w:type="spellStart"/>
-      <w:r>
-        <w:rPr>
-          <w:rFonts w:asciiTheme="minorHAnsi" w:hAnsiTheme="minorHAnsi" w:cstheme="minorHAnsi"/>
-          <w:sz w:val="32"/>
-          <w:szCs w:val="32"/>
-        </w:rPr>
-        <w:t>tools</w:t>
-      </w:r>
-      <w:proofErr w:type="spellEnd"/>
-      <w:r>
-        <w:rPr>
-          <w:rFonts w:asciiTheme="minorHAnsi" w:hAnsiTheme="minorHAnsi" w:cstheme="minorHAnsi"/>
-          <w:sz w:val="32"/>
-          <w:szCs w:val="32"/>
-        </w:rPr>
         <w:t>/):</w:t>
       </w:r>
     </w:p>
@@ -19837,7 +19136,6 @@
         <w:t xml:space="preserve">A </w:t>
       </w:r>
       <w:proofErr w:type="spellStart"/>
-      <w:proofErr w:type="gramStart"/>
       <w:r>
         <w:rPr>
           <w:rFonts w:cstheme="minorHAnsi"/>
@@ -19857,17 +19155,7 @@
           <w:sz w:val="24"/>
           <w:szCs w:val="24"/>
         </w:rPr>
-        <w:t>(</w:t>
-      </w:r>
-      <w:proofErr w:type="gramEnd"/>
-      <w:r>
-        <w:rPr>
-          <w:rFonts w:cstheme="minorHAnsi"/>
-          <w:noProof w:val="0"/>
-          <w:sz w:val="24"/>
-          <w:szCs w:val="24"/>
-        </w:rPr>
-        <w:t>) funkció:</w:t>
+        <w:t>() funkció:</w:t>
       </w:r>
     </w:p>
     <w:p>
@@ -19882,7 +19170,6 @@
         </w:rPr>
       </w:pPr>
       <w:proofErr w:type="spellStart"/>
-      <w:proofErr w:type="gramStart"/>
       <w:r>
         <w:rPr>
           <w:rFonts w:eastAsia="Times New Roman" w:cstheme="minorHAnsi"/>
@@ -19903,7 +19190,6 @@
         <w:t>(</w:t>
       </w:r>
       <w:proofErr w:type="spellStart"/>
-      <w:proofErr w:type="gramEnd"/>
       <w:r>
         <w:rPr>
           <w:rFonts w:eastAsia="Times New Roman" w:cstheme="minorHAnsi"/>
@@ -20000,7 +19286,6 @@
         <w:t xml:space="preserve">A </w:t>
       </w:r>
       <w:proofErr w:type="spellStart"/>
-      <w:proofErr w:type="gramStart"/>
       <w:r>
         <w:rPr>
           <w:rFonts w:cstheme="minorHAnsi"/>
@@ -20020,17 +19305,7 @@
           <w:sz w:val="24"/>
           <w:szCs w:val="24"/>
         </w:rPr>
-        <w:t>(</w:t>
-      </w:r>
-      <w:proofErr w:type="gramEnd"/>
-      <w:r>
-        <w:rPr>
-          <w:rFonts w:cstheme="minorHAnsi"/>
-          <w:noProof w:val="0"/>
-          <w:sz w:val="24"/>
-          <w:szCs w:val="24"/>
-        </w:rPr>
-        <w:t>)</w:t>
+        <w:t>()</w:t>
       </w:r>
       <w:r>
         <w:rPr>
@@ -20156,27 +19431,7 @@
           <w:sz w:val="24"/>
           <w:szCs w:val="24"/>
         </w:rPr>
-        <w:t xml:space="preserve"> tárolok, Maga a funkció 4 részből áll, a funkciót meghívó paraméterek alapján mind a 4 rész először </w:t>
-      </w:r>
-      <w:proofErr w:type="gramStart"/>
-      <w:r>
-        <w:rPr>
-          <w:rFonts w:cstheme="minorHAnsi"/>
-          <w:noProof w:val="0"/>
-          <w:sz w:val="24"/>
-          <w:szCs w:val="24"/>
-        </w:rPr>
-        <w:t>megnézi</w:t>
-      </w:r>
-      <w:proofErr w:type="gramEnd"/>
-      <w:r>
-        <w:rPr>
-          <w:rFonts w:cstheme="minorHAnsi"/>
-          <w:noProof w:val="0"/>
-          <w:sz w:val="24"/>
-          <w:szCs w:val="24"/>
-        </w:rPr>
-        <w:t xml:space="preserve"> hogy hogy az adott irány viz</w:t>
+        <w:t xml:space="preserve"> tárolok, Maga a funkció 4 részből áll, a funkciót meghívó paraméterek alapján mind a 4 rész először megnézi hogy hogy az adott irány viz</w:t>
       </w:r>
       <w:r>
         <w:rPr>
@@ -20304,7 +19559,6 @@
         <w:t xml:space="preserve">Akkor eltárolja a talált sort egy </w:t>
       </w:r>
       <w:proofErr w:type="spellStart"/>
-      <w:proofErr w:type="gramStart"/>
       <w:r>
         <w:rPr>
           <w:rFonts w:cstheme="minorHAnsi"/>
@@ -20324,17 +19578,7 @@
           <w:sz w:val="24"/>
           <w:szCs w:val="24"/>
         </w:rPr>
-        <w:t>[</w:t>
-      </w:r>
-      <w:proofErr w:type="gramEnd"/>
-      <w:r>
-        <w:rPr>
-          <w:rFonts w:cstheme="minorHAnsi"/>
-          <w:noProof w:val="0"/>
-          <w:sz w:val="24"/>
-          <w:szCs w:val="24"/>
-        </w:rPr>
-        <w:t xml:space="preserve">] nevű </w:t>
+        <w:t xml:space="preserve">[] nevű </w:t>
       </w:r>
       <w:r>
         <w:rPr>
@@ -20618,27 +19862,7 @@
           <w:sz w:val="24"/>
           <w:szCs w:val="24"/>
         </w:rPr>
-        <w:t xml:space="preserve">: a játék </w:t>
-      </w:r>
-      <w:proofErr w:type="gramStart"/>
-      <w:r>
-        <w:rPr>
-          <w:rFonts w:cstheme="minorHAnsi"/>
-          <w:noProof w:val="0"/>
-          <w:sz w:val="24"/>
-          <w:szCs w:val="24"/>
-        </w:rPr>
-        <w:t>neve</w:t>
-      </w:r>
-      <w:proofErr w:type="gramEnd"/>
-      <w:r>
-        <w:rPr>
-          <w:rFonts w:cstheme="minorHAnsi"/>
-          <w:noProof w:val="0"/>
-          <w:sz w:val="24"/>
-          <w:szCs w:val="24"/>
-        </w:rPr>
-        <w:t xml:space="preserve"> ami a játékot létrehozott felhasználó adatbázis táblájának </w:t>
+        <w:t xml:space="preserve">: a játék neve ami a játékot létrehozott felhasználó adatbázis táblájának </w:t>
       </w:r>
       <w:proofErr w:type="spellStart"/>
       <w:r>
@@ -21071,7 +20295,6 @@
         <w:t xml:space="preserve">: a játék állapota, </w:t>
       </w:r>
       <w:proofErr w:type="spellStart"/>
-      <w:proofErr w:type="gramStart"/>
       <w:r>
         <w:rPr>
           <w:rFonts w:cstheme="minorHAnsi"/>
@@ -21084,7 +20307,6 @@
         <w:t>true</w:t>
       </w:r>
       <w:proofErr w:type="spellEnd"/>
-      <w:proofErr w:type="gramEnd"/>
       <w:r>
         <w:rPr>
           <w:rFonts w:cstheme="minorHAnsi"/>
@@ -21275,7 +20497,6 @@
         <w:t>: `${</w:t>
       </w:r>
       <w:proofErr w:type="spellStart"/>
-      <w:proofErr w:type="gramStart"/>
       <w:r>
         <w:rPr>
           <w:rFonts w:cstheme="minorHAnsi"/>
@@ -21286,7 +20507,6 @@
         <w:t>session.userID</w:t>
       </w:r>
       <w:proofErr w:type="spellEnd"/>
-      <w:proofErr w:type="gramEnd"/>
       <w:r>
         <w:rPr>
           <w:rFonts w:cstheme="minorHAnsi"/>
@@ -21338,25 +20558,14 @@
         <w:t>player1: [</w:t>
       </w:r>
       <w:proofErr w:type="spellStart"/>
-      <w:proofErr w:type="gramStart"/>
-      <w:r>
-        <w:rPr>
-          <w:rFonts w:cstheme="minorHAnsi"/>
-          <w:noProof w:val="0"/>
-          <w:sz w:val="24"/>
-          <w:szCs w:val="24"/>
-        </w:rPr>
-        <w:t>session.username</w:t>
-      </w:r>
-      <w:proofErr w:type="gramEnd"/>
-      <w:r>
-        <w:rPr>
-          <w:rFonts w:cstheme="minorHAnsi"/>
-          <w:noProof w:val="0"/>
-          <w:sz w:val="24"/>
-          <w:szCs w:val="24"/>
-        </w:rPr>
-        <w:t>,session.userID</w:t>
+      <w:r>
+        <w:rPr>
+          <w:rFonts w:cstheme="minorHAnsi"/>
+          <w:noProof w:val="0"/>
+          <w:sz w:val="24"/>
+          <w:szCs w:val="24"/>
+        </w:rPr>
+        <w:t>session.username,session.userID</w:t>
       </w:r>
       <w:proofErr w:type="spellEnd"/>
       <w:r>
@@ -21396,27 +20605,7 @@
           <w:szCs w:val="24"/>
         </w:rPr>
         <w:tab/>
-        <w:t>player2: ['</w:t>
-      </w:r>
-      <w:proofErr w:type="gramStart"/>
-      <w:r>
-        <w:rPr>
-          <w:rFonts w:cstheme="minorHAnsi"/>
-          <w:noProof w:val="0"/>
-          <w:sz w:val="24"/>
-          <w:szCs w:val="24"/>
-        </w:rPr>
-        <w:t>',-</w:t>
-      </w:r>
-      <w:proofErr w:type="gramEnd"/>
-      <w:r>
-        <w:rPr>
-          <w:rFonts w:cstheme="minorHAnsi"/>
-          <w:noProof w:val="0"/>
-          <w:sz w:val="24"/>
-          <w:szCs w:val="24"/>
-        </w:rPr>
-        <w:t>1],</w:t>
+        <w:t>player2: ['',-1],</w:t>
       </w:r>
     </w:p>
     <w:p>
@@ -22171,17 +21360,7 @@
           <w:sz w:val="24"/>
           <w:szCs w:val="24"/>
         </w:rPr>
-        <w:t>[0,0,0,0,0,0,0,0,0,0,0,0,0,0,0</w:t>
-      </w:r>
-      <w:proofErr w:type="gramStart"/>
-      <w:r>
-        <w:rPr>
-          <w:rFonts w:cstheme="minorHAnsi"/>
-          <w:noProof w:val="0"/>
-          <w:sz w:val="24"/>
-          <w:szCs w:val="24"/>
-        </w:rPr>
-        <w:t>]</w:t>
+        <w:t>[0,0,0,0,0,0,0,0,0,0,0,0,0,0,0]</w:t>
       </w:r>
       <w:r>
         <w:rPr>
@@ -22199,17 +21378,7 @@
           <w:sz w:val="24"/>
           <w:szCs w:val="24"/>
         </w:rPr>
-        <w:t>]</w:t>
-      </w:r>
-      <w:proofErr w:type="gramEnd"/>
-      <w:r>
-        <w:rPr>
-          <w:rFonts w:cstheme="minorHAnsi"/>
-          <w:noProof w:val="0"/>
-          <w:sz w:val="24"/>
-          <w:szCs w:val="24"/>
-        </w:rPr>
-        <w:t>}</w:t>
+        <w:t>]}</w:t>
       </w:r>
     </w:p>
     <w:p>
@@ -22243,7 +21412,6 @@
         <w:t xml:space="preserve">A </w:t>
       </w:r>
       <w:proofErr w:type="spellStart"/>
-      <w:proofErr w:type="gramStart"/>
       <w:r>
         <w:rPr>
           <w:rFonts w:cstheme="minorHAnsi"/>
@@ -22263,17 +21431,7 @@
           <w:sz w:val="24"/>
           <w:szCs w:val="24"/>
         </w:rPr>
-        <w:t>(</w:t>
-      </w:r>
-      <w:proofErr w:type="gramEnd"/>
-      <w:r>
-        <w:rPr>
-          <w:rFonts w:cstheme="minorHAnsi"/>
-          <w:noProof w:val="0"/>
-          <w:sz w:val="24"/>
-          <w:szCs w:val="24"/>
-        </w:rPr>
-        <w:t>)</w:t>
+        <w:t>()</w:t>
       </w:r>
       <w:r>
         <w:rPr>
@@ -22317,7 +21475,6 @@
         <w:t>(</w:t>
       </w:r>
       <w:proofErr w:type="spellStart"/>
-      <w:proofErr w:type="gramStart"/>
       <w:r>
         <w:rPr>
           <w:rFonts w:eastAsia="Times New Roman" w:cstheme="minorHAnsi"/>
@@ -22345,7 +21502,6 @@
         </w:rPr>
         <w:t>session</w:t>
       </w:r>
-      <w:proofErr w:type="gramEnd"/>
       <w:r>
         <w:rPr>
           <w:rFonts w:eastAsia="Times New Roman" w:cstheme="minorHAnsi"/>
@@ -22410,27 +21566,7 @@
           <w:sz w:val="24"/>
           <w:szCs w:val="24"/>
         </w:rPr>
-        <w:t xml:space="preserve"> ha véget ér egy játék. Ha játékszoba még nincs tele és a játék készítője kilép akkor az adott kliensnek </w:t>
-      </w:r>
-      <w:proofErr w:type="gramStart"/>
-      <w:r>
-        <w:rPr>
-          <w:rFonts w:cstheme="minorHAnsi"/>
-          <w:noProof w:val="0"/>
-          <w:sz w:val="24"/>
-          <w:szCs w:val="24"/>
-        </w:rPr>
-        <w:t>beállítja</w:t>
-      </w:r>
-      <w:proofErr w:type="gramEnd"/>
-      <w:r>
-        <w:rPr>
-          <w:rFonts w:cstheme="minorHAnsi"/>
-          <w:noProof w:val="0"/>
-          <w:sz w:val="24"/>
-          <w:szCs w:val="24"/>
-        </w:rPr>
-        <w:t xml:space="preserve"> hogy már nincs játékban és ezt beállítja az adatbázisban is. Ha a játék szoba tele van (2 játékos) akkor attól </w:t>
+        <w:t xml:space="preserve"> ha véget ér egy játék. Ha játékszoba még nincs tele és a játék készítője kilép akkor az adott kliensnek beállítja hogy már nincs játékban és ezt beállítja az adatbázisban is. Ha a játék szoba tele van (2 játékos) akkor attól </w:t>
       </w:r>
       <w:r>
         <w:rPr>
@@ -22467,27 +21603,7 @@
           <w:sz w:val="24"/>
           <w:szCs w:val="24"/>
         </w:rPr>
-        <w:t xml:space="preserve"> a nyertest, ha úgy </w:t>
-      </w:r>
-      <w:proofErr w:type="gramStart"/>
-      <w:r>
-        <w:rPr>
-          <w:rFonts w:cstheme="minorHAnsi"/>
-          <w:noProof w:val="0"/>
-          <w:sz w:val="24"/>
-          <w:szCs w:val="24"/>
-        </w:rPr>
-        <w:t>nyert</w:t>
-      </w:r>
-      <w:proofErr w:type="gramEnd"/>
-      <w:r>
-        <w:rPr>
-          <w:rFonts w:cstheme="minorHAnsi"/>
-          <w:noProof w:val="0"/>
-          <w:sz w:val="24"/>
-          <w:szCs w:val="24"/>
-        </w:rPr>
-        <w:t xml:space="preserve"> hogy valaki kilépet akkor csak 5 pontot kap, ha szabályosan megnyerte akkor 20 pontot kap. A kilépés vagy nyerést a funkció </w:t>
+        <w:t xml:space="preserve"> a nyertest, ha úgy nyert hogy valaki kilépet akkor csak 5 pontot kap, ha szabályosan megnyerte akkor 20 pontot kap. A kilépés vagy nyerést a funkció </w:t>
       </w:r>
       <w:r>
         <w:rPr>
@@ -22655,27 +21771,7 @@
           <w:sz w:val="24"/>
           <w:szCs w:val="24"/>
         </w:rPr>
-        <w:t xml:space="preserve">Ez a file csak egy egyszerű objektumot </w:t>
-      </w:r>
-      <w:proofErr w:type="gramStart"/>
-      <w:r>
-        <w:rPr>
-          <w:rFonts w:cstheme="minorHAnsi"/>
-          <w:noProof w:val="0"/>
-          <w:sz w:val="24"/>
-          <w:szCs w:val="24"/>
-        </w:rPr>
-        <w:t>tartalmaz</w:t>
-      </w:r>
-      <w:proofErr w:type="gramEnd"/>
-      <w:r>
-        <w:rPr>
-          <w:rFonts w:cstheme="minorHAnsi"/>
-          <w:noProof w:val="0"/>
-          <w:sz w:val="24"/>
-          <w:szCs w:val="24"/>
-        </w:rPr>
-        <w:t xml:space="preserve"> amiben </w:t>
+        <w:t xml:space="preserve">Ez a file csak egy egyszerű objektumot tartalmaz amiben </w:t>
       </w:r>
       <w:proofErr w:type="spellStart"/>
       <w:r>
@@ -22974,7 +22070,6 @@
         <w:t>: `${</w:t>
       </w:r>
       <w:proofErr w:type="spellStart"/>
-      <w:proofErr w:type="gramStart"/>
       <w:r>
         <w:rPr>
           <w:rFonts w:cstheme="minorHAnsi"/>
@@ -22985,7 +22080,6 @@
         <w:t>session.userID</w:t>
       </w:r>
       <w:proofErr w:type="spellEnd"/>
-      <w:proofErr w:type="gramEnd"/>
       <w:r>
         <w:rPr>
           <w:rFonts w:cstheme="minorHAnsi"/>
@@ -23037,25 +22131,14 @@
         <w:t>player1: [</w:t>
       </w:r>
       <w:proofErr w:type="spellStart"/>
-      <w:proofErr w:type="gramStart"/>
-      <w:r>
-        <w:rPr>
-          <w:rFonts w:cstheme="minorHAnsi"/>
-          <w:noProof w:val="0"/>
-          <w:sz w:val="24"/>
-          <w:szCs w:val="24"/>
-        </w:rPr>
-        <w:t>session.username</w:t>
-      </w:r>
-      <w:proofErr w:type="gramEnd"/>
-      <w:r>
-        <w:rPr>
-          <w:rFonts w:cstheme="minorHAnsi"/>
-          <w:noProof w:val="0"/>
-          <w:sz w:val="24"/>
-          <w:szCs w:val="24"/>
-        </w:rPr>
-        <w:t>,session.userID</w:t>
+      <w:r>
+        <w:rPr>
+          <w:rFonts w:cstheme="minorHAnsi"/>
+          <w:noProof w:val="0"/>
+          <w:sz w:val="24"/>
+          <w:szCs w:val="24"/>
+        </w:rPr>
+        <w:t>session.username,session.userID</w:t>
       </w:r>
       <w:proofErr w:type="spellEnd"/>
       <w:r>
@@ -23095,27 +22178,7 @@
           <w:szCs w:val="24"/>
         </w:rPr>
         <w:tab/>
-        <w:t>player2: ['</w:t>
-      </w:r>
-      <w:proofErr w:type="gramStart"/>
-      <w:r>
-        <w:rPr>
-          <w:rFonts w:cstheme="minorHAnsi"/>
-          <w:noProof w:val="0"/>
-          <w:sz w:val="24"/>
-          <w:szCs w:val="24"/>
-        </w:rPr>
-        <w:t>',-</w:t>
-      </w:r>
-      <w:proofErr w:type="gramEnd"/>
-      <w:r>
-        <w:rPr>
-          <w:rFonts w:cstheme="minorHAnsi"/>
-          <w:noProof w:val="0"/>
-          <w:sz w:val="24"/>
-          <w:szCs w:val="24"/>
-        </w:rPr>
-        <w:t>1],</w:t>
+        <w:t>player2: ['',-1],</w:t>
       </w:r>
     </w:p>
     <w:p>
@@ -23830,27 +22893,7 @@
           <w:szCs w:val="24"/>
         </w:rPr>
         <w:tab/>
-        <w:t>[0,0,0,0,0,0,0,0,0,0,0,0,0,0,0</w:t>
-      </w:r>
-      <w:proofErr w:type="gramStart"/>
-      <w:r>
-        <w:rPr>
-          <w:rFonts w:cstheme="minorHAnsi"/>
-          <w:noProof w:val="0"/>
-          <w:sz w:val="24"/>
-          <w:szCs w:val="24"/>
-        </w:rPr>
-        <w:t>] ]</w:t>
-      </w:r>
-      <w:proofErr w:type="gramEnd"/>
-      <w:r>
-        <w:rPr>
-          <w:rFonts w:cstheme="minorHAnsi"/>
-          <w:noProof w:val="0"/>
-          <w:sz w:val="24"/>
-          <w:szCs w:val="24"/>
-        </w:rPr>
-        <w:t>}</w:t>
+        <w:t>[0,0,0,0,0,0,0,0,0,0,0,0,0,0,0] ]}</w:t>
       </w:r>
     </w:p>
     <w:p>
@@ -23912,7 +22955,6 @@
         <w:t>(</w:t>
       </w:r>
       <w:proofErr w:type="spellStart"/>
-      <w:proofErr w:type="gramStart"/>
       <w:r>
         <w:rPr>
           <w:rFonts w:cstheme="minorHAnsi"/>
@@ -23922,19 +22964,7 @@
           <w:sz w:val="24"/>
           <w:szCs w:val="24"/>
         </w:rPr>
-        <w:t>userID,name</w:t>
-      </w:r>
-      <w:proofErr w:type="gramEnd"/>
-      <w:r>
-        <w:rPr>
-          <w:rFonts w:cstheme="minorHAnsi"/>
-          <w:b/>
-          <w:bCs/>
-          <w:noProof w:val="0"/>
-          <w:sz w:val="24"/>
-          <w:szCs w:val="24"/>
-        </w:rPr>
-        <w:t>,room,socketID,firstTime</w:t>
+        <w:t>userID,name,room,socketID,firstTime</w:t>
       </w:r>
       <w:proofErr w:type="spellEnd"/>
       <w:r>
@@ -24171,7 +23201,6 @@
         <w:t>(</w:t>
       </w:r>
       <w:proofErr w:type="spellStart"/>
-      <w:proofErr w:type="gramStart"/>
       <w:r>
         <w:rPr>
           <w:rFonts w:cstheme="minorHAnsi"/>
@@ -24184,7 +23213,6 @@
         <w:t>id,session</w:t>
       </w:r>
       <w:proofErr w:type="spellEnd"/>
-      <w:proofErr w:type="gramEnd"/>
       <w:r>
         <w:rPr>
           <w:rFonts w:cstheme="minorHAnsi"/>
@@ -24305,7 +23333,6 @@
         <w:t>(</w:t>
       </w:r>
       <w:proofErr w:type="spellStart"/>
-      <w:proofErr w:type="gramStart"/>
       <w:r>
         <w:rPr>
           <w:rFonts w:cstheme="minorHAnsi"/>
@@ -24318,7 +23345,6 @@
         <w:t>id,session</w:t>
       </w:r>
       <w:proofErr w:type="spellEnd"/>
-      <w:proofErr w:type="gramEnd"/>
       <w:r>
         <w:rPr>
           <w:rFonts w:cstheme="minorHAnsi"/>
@@ -24419,7 +23445,6 @@
         <w:t>(</w:t>
       </w:r>
       <w:proofErr w:type="spellStart"/>
-      <w:proofErr w:type="gramStart"/>
       <w:r>
         <w:rPr>
           <w:rFonts w:cstheme="minorHAnsi"/>
@@ -24432,7 +23457,6 @@
         <w:t>id,session</w:t>
       </w:r>
       <w:proofErr w:type="spellEnd"/>
-      <w:proofErr w:type="gramEnd"/>
       <w:r>
         <w:rPr>
           <w:rFonts w:cstheme="minorHAnsi"/>
@@ -24513,7 +23537,6 @@
         <w:t>(</w:t>
       </w:r>
       <w:proofErr w:type="spellStart"/>
-      <w:proofErr w:type="gramStart"/>
       <w:r>
         <w:rPr>
           <w:rFonts w:cstheme="minorHAnsi"/>
@@ -24526,7 +23549,6 @@
         <w:t>room,session</w:t>
       </w:r>
       <w:proofErr w:type="spellEnd"/>
-      <w:proofErr w:type="gramEnd"/>
       <w:r>
         <w:rPr>
           <w:rFonts w:cstheme="minorHAnsi"/>
@@ -24598,7 +23620,6 @@
         <w:t>(</w:t>
       </w:r>
       <w:proofErr w:type="spellStart"/>
-      <w:proofErr w:type="gramStart"/>
       <w:r>
         <w:rPr>
           <w:rFonts w:cstheme="minorHAnsi"/>
@@ -24611,7 +23632,6 @@
         <w:t>room,io</w:t>
       </w:r>
       <w:proofErr w:type="spellEnd"/>
-      <w:proofErr w:type="gramEnd"/>
       <w:r>
         <w:rPr>
           <w:rFonts w:cstheme="minorHAnsi"/>
@@ -24697,7 +23717,6 @@
         </w:rPr>
       </w:pPr>
       <w:proofErr w:type="spellStart"/>
-      <w:proofErr w:type="gramStart"/>
       <w:r>
         <w:rPr>
           <w:rFonts w:cstheme="minorHAnsi"/>
@@ -24719,19 +23738,7 @@
           <w:sz w:val="24"/>
           <w:szCs w:val="24"/>
         </w:rPr>
-        <w:t>(</w:t>
-      </w:r>
-      <w:proofErr w:type="gramEnd"/>
-      <w:r>
-        <w:rPr>
-          <w:rFonts w:cstheme="minorHAnsi"/>
-          <w:b/>
-          <w:bCs/>
-          <w:noProof w:val="0"/>
-          <w:sz w:val="24"/>
-          <w:szCs w:val="24"/>
-        </w:rPr>
-        <w:t>)</w:t>
+        <w:t>()</w:t>
       </w:r>
       <w:r>
         <w:rPr>
@@ -24818,7 +23825,6 @@
         </w:rPr>
       </w:pPr>
       <w:proofErr w:type="spellStart"/>
-      <w:proofErr w:type="gramStart"/>
       <w:r>
         <w:rPr>
           <w:rFonts w:cstheme="minorHAnsi"/>
@@ -24843,7 +23849,6 @@
         <w:t>(</w:t>
       </w:r>
       <w:proofErr w:type="spellStart"/>
-      <w:proofErr w:type="gramEnd"/>
       <w:r>
         <w:rPr>
           <w:rFonts w:cstheme="minorHAnsi"/>
@@ -24997,7 +24002,6 @@
         </w:rPr>
       </w:pPr>
       <w:proofErr w:type="spellStart"/>
-      <w:proofErr w:type="gramStart"/>
       <w:r>
         <w:rPr>
           <w:rFonts w:cstheme="minorHAnsi"/>
@@ -25007,19 +24011,7 @@
           <w:sz w:val="24"/>
           <w:szCs w:val="24"/>
         </w:rPr>
-        <w:t>io.sockets</w:t>
-      </w:r>
-      <w:proofErr w:type="gramEnd"/>
-      <w:r>
-        <w:rPr>
-          <w:rFonts w:cstheme="minorHAnsi"/>
-          <w:b/>
-          <w:bCs/>
-          <w:noProof w:val="0"/>
-          <w:sz w:val="24"/>
-          <w:szCs w:val="24"/>
-        </w:rPr>
-        <w:t>.on</w:t>
+        <w:t>io.sockets.on</w:t>
       </w:r>
       <w:proofErr w:type="spellEnd"/>
       <w:r>
@@ -25177,7 +24169,6 @@
         </w:rPr>
       </w:pPr>
       <w:proofErr w:type="spellStart"/>
-      <w:proofErr w:type="gramStart"/>
       <w:r>
         <w:rPr>
           <w:rFonts w:cstheme="minorHAnsi"/>
@@ -25190,7 +24181,6 @@
         <w:t>socket.on</w:t>
       </w:r>
       <w:proofErr w:type="spellEnd"/>
-      <w:proofErr w:type="gramEnd"/>
       <w:r>
         <w:rPr>
           <w:rFonts w:cstheme="minorHAnsi"/>
@@ -25523,17 +24513,7 @@
           <w:sz w:val="24"/>
           <w:szCs w:val="24"/>
         </w:rPr>
-        <w:t xml:space="preserve">játékok listáját frissíti kliens oldalon </w:t>
-      </w:r>
-      <w:proofErr w:type="gramStart"/>
-      <w:r>
-        <w:rPr>
-          <w:rFonts w:cstheme="minorHAnsi"/>
-          <w:noProof w:val="0"/>
-          <w:sz w:val="24"/>
-          <w:szCs w:val="24"/>
-        </w:rPr>
-        <w:t xml:space="preserve">( </w:t>
+        <w:t xml:space="preserve">játékok listáját frissíti kliens oldalon ( </w:t>
       </w:r>
       <w:proofErr w:type="spellStart"/>
       <w:r>
@@ -25546,7 +24526,6 @@
         <w:t>emit</w:t>
       </w:r>
       <w:proofErr w:type="spellEnd"/>
-      <w:proofErr w:type="gramEnd"/>
       <w:r>
         <w:rPr>
           <w:rFonts w:cstheme="minorHAnsi"/>
@@ -25721,7 +24700,6 @@
         </w:rPr>
       </w:pPr>
       <w:proofErr w:type="spellStart"/>
-      <w:proofErr w:type="gramStart"/>
       <w:r>
         <w:rPr>
           <w:rFonts w:cstheme="minorHAnsi"/>
@@ -25734,7 +24712,6 @@
         <w:t>socket.on</w:t>
       </w:r>
       <w:proofErr w:type="spellEnd"/>
-      <w:proofErr w:type="gramEnd"/>
       <w:r>
         <w:rPr>
           <w:rFonts w:cstheme="minorHAnsi"/>
@@ -26180,27 +25157,7 @@
           <w:sz w:val="24"/>
           <w:szCs w:val="24"/>
         </w:rPr>
-        <w:t xml:space="preserve">, ez felelős </w:t>
-      </w:r>
-      <w:proofErr w:type="gramStart"/>
-      <w:r>
-        <w:rPr>
-          <w:rFonts w:cstheme="minorHAnsi"/>
-          <w:noProof w:val="0"/>
-          <w:sz w:val="24"/>
-          <w:szCs w:val="24"/>
-        </w:rPr>
-        <w:t>azért</w:t>
-      </w:r>
-      <w:proofErr w:type="gramEnd"/>
-      <w:r>
-        <w:rPr>
-          <w:rFonts w:cstheme="minorHAnsi"/>
-          <w:noProof w:val="0"/>
-          <w:sz w:val="24"/>
-          <w:szCs w:val="24"/>
-        </w:rPr>
-        <w:t xml:space="preserve"> hogy a játék mezőn lehet e kattintani, azaz lehet e játszani vagy nem</w:t>
+        <w:t>, ez felelős azért hogy a játék mezőn lehet e kattintani, azaz lehet e játszani vagy nem</w:t>
       </w:r>
     </w:p>
     <w:p>
@@ -26408,7 +25365,6 @@
         <w:t>indexét (</w:t>
       </w:r>
       <w:proofErr w:type="spellStart"/>
-      <w:proofErr w:type="gramStart"/>
       <w:r>
         <w:rPr>
           <w:rFonts w:cstheme="minorHAnsi"/>
@@ -26426,17 +25382,7 @@
           <w:sz w:val="24"/>
           <w:szCs w:val="24"/>
         </w:rPr>
-        <w:t>[</w:t>
-      </w:r>
-      <w:proofErr w:type="gramEnd"/>
-      <w:r>
-        <w:rPr>
-          <w:rFonts w:cstheme="minorHAnsi"/>
-          <w:noProof w:val="0"/>
-          <w:sz w:val="24"/>
-          <w:szCs w:val="24"/>
-        </w:rPr>
-        <w:t>játék neve].</w:t>
+        <w:t>[játék neve].</w:t>
       </w:r>
       <w:proofErr w:type="spellStart"/>
       <w:r>
@@ -26764,7 +25710,6 @@
         </w:rPr>
       </w:pPr>
       <w:proofErr w:type="spellStart"/>
-      <w:proofErr w:type="gramStart"/>
       <w:r>
         <w:rPr>
           <w:rFonts w:cstheme="minorHAnsi"/>
@@ -26777,7 +25722,6 @@
         <w:t>socket.on</w:t>
       </w:r>
       <w:proofErr w:type="spellEnd"/>
-      <w:proofErr w:type="gramEnd"/>
       <w:r>
         <w:rPr>
           <w:rFonts w:cstheme="minorHAnsi"/>
@@ -27032,7 +25976,6 @@
         <w:t xml:space="preserve"> található </w:t>
       </w:r>
       <w:proofErr w:type="spellStart"/>
-      <w:proofErr w:type="gramStart"/>
       <w:r>
         <w:rPr>
           <w:rFonts w:cstheme="minorHAnsi"/>
@@ -27050,17 +25993,7 @@
           <w:sz w:val="24"/>
           <w:szCs w:val="24"/>
         </w:rPr>
-        <w:t>(</w:t>
-      </w:r>
-      <w:proofErr w:type="gramEnd"/>
-      <w:r>
-        <w:rPr>
-          <w:rFonts w:cstheme="minorHAnsi"/>
-          <w:noProof w:val="0"/>
-          <w:sz w:val="24"/>
-          <w:szCs w:val="24"/>
-        </w:rPr>
-        <w:t>) funkcióval kiértékeljük a nyertest (aki bent maradt a szobában kap 5 pontot)</w:t>
+        <w:t>() funkcióval kiértékeljük a nyertest (aki bent maradt a szobában kap 5 pontot)</w:t>
       </w:r>
     </w:p>
     <w:p>
@@ -27229,7 +26162,6 @@
         </w:rPr>
       </w:pPr>
       <w:proofErr w:type="spellStart"/>
-      <w:proofErr w:type="gramStart"/>
       <w:r>
         <w:rPr>
           <w:rFonts w:cstheme="minorHAnsi"/>
@@ -27242,7 +26174,6 @@
         <w:t>socket.on</w:t>
       </w:r>
       <w:proofErr w:type="spellEnd"/>
-      <w:proofErr w:type="gramEnd"/>
       <w:r>
         <w:rPr>
           <w:rFonts w:cstheme="minorHAnsi"/>
@@ -27436,7 +26367,6 @@
         </w:rPr>
       </w:pPr>
       <w:proofErr w:type="spellStart"/>
-      <w:proofErr w:type="gramStart"/>
       <w:r>
         <w:rPr>
           <w:rFonts w:cstheme="minorHAnsi"/>
@@ -27449,7 +26379,6 @@
         <w:t>socket.on</w:t>
       </w:r>
       <w:proofErr w:type="spellEnd"/>
-      <w:proofErr w:type="gramEnd"/>
       <w:r>
         <w:rPr>
           <w:rFonts w:cstheme="minorHAnsi"/>
@@ -27561,7 +26490,6 @@
         </w:rPr>
       </w:pPr>
       <w:proofErr w:type="spellStart"/>
-      <w:proofErr w:type="gramStart"/>
       <w:r>
         <w:rPr>
           <w:rFonts w:cstheme="minorHAnsi"/>
@@ -27574,7 +26502,6 @@
         <w:t>socket.on</w:t>
       </w:r>
       <w:proofErr w:type="spellEnd"/>
-      <w:proofErr w:type="gramEnd"/>
       <w:r>
         <w:rPr>
           <w:rFonts w:cstheme="minorHAnsi"/>
@@ -27734,27 +26661,7 @@
           <w:sz w:val="24"/>
           <w:szCs w:val="24"/>
         </w:rPr>
-        <w:t xml:space="preserve"> hogy elkészült a </w:t>
-      </w:r>
-      <w:proofErr w:type="gramStart"/>
-      <w:r>
-        <w:rPr>
-          <w:rFonts w:cstheme="minorHAnsi"/>
-          <w:noProof w:val="0"/>
-          <w:sz w:val="24"/>
-          <w:szCs w:val="24"/>
-        </w:rPr>
-        <w:t>játék</w:t>
-      </w:r>
-      <w:proofErr w:type="gramEnd"/>
-      <w:r>
-        <w:rPr>
-          <w:rFonts w:cstheme="minorHAnsi"/>
-          <w:noProof w:val="0"/>
-          <w:sz w:val="24"/>
-          <w:szCs w:val="24"/>
-        </w:rPr>
-        <w:t xml:space="preserve"> ahol a kliens oldal megjeleníti a játék listában a játék nevét</w:t>
+        <w:t xml:space="preserve"> hogy elkészült a játék ahol a kliens oldal megjeleníti a játék listában a játék nevét</w:t>
       </w:r>
     </w:p>
     <w:p>
@@ -27772,7 +26679,6 @@
         </w:rPr>
       </w:pPr>
       <w:proofErr w:type="spellStart"/>
-      <w:proofErr w:type="gramStart"/>
       <w:r>
         <w:rPr>
           <w:rFonts w:cstheme="minorHAnsi"/>
@@ -27785,7 +26691,6 @@
         <w:t>socket.on</w:t>
       </w:r>
       <w:proofErr w:type="spellEnd"/>
-      <w:proofErr w:type="gramEnd"/>
       <w:r>
         <w:rPr>
           <w:rFonts w:cstheme="minorHAnsi"/>
@@ -28111,7 +27016,6 @@
         <w:t xml:space="preserve">megvizsgáljuk hogy történt egy nyerés a </w:t>
       </w:r>
       <w:proofErr w:type="spellStart"/>
-      <w:proofErr w:type="gramStart"/>
       <w:r>
         <w:rPr>
           <w:rFonts w:cstheme="minorHAnsi"/>
@@ -28131,17 +27035,7 @@
           <w:sz w:val="24"/>
           <w:szCs w:val="24"/>
         </w:rPr>
-        <w:t>(</w:t>
-      </w:r>
-      <w:proofErr w:type="gramEnd"/>
-      <w:r>
-        <w:rPr>
-          <w:rFonts w:cstheme="minorHAnsi"/>
-          <w:noProof w:val="0"/>
-          <w:sz w:val="24"/>
-          <w:szCs w:val="24"/>
-        </w:rPr>
-        <w:t>) funkcióval</w:t>
+        <w:t>() funkcióval</w:t>
       </w:r>
     </w:p>
     <w:p>
@@ -28385,7 +27279,6 @@
         </w:rPr>
         <w:t xml:space="preserve">rész kódjai és egyéb fájlok </w:t>
       </w:r>
-      <w:proofErr w:type="gramStart"/>
       <w:r>
         <w:rPr>
           <w:rFonts w:cstheme="minorHAnsi"/>
@@ -28395,7 +27288,6 @@
         </w:rPr>
         <w:t>az .</w:t>
       </w:r>
-      <w:proofErr w:type="gramEnd"/>
       <w:r>
         <w:rPr>
           <w:rFonts w:cstheme="minorHAnsi"/>
@@ -29394,7 +28286,6 @@
           <w:szCs w:val="24"/>
         </w:rPr>
       </w:pPr>
-      <w:proofErr w:type="gramStart"/>
       <w:r>
         <w:rPr>
           <w:rFonts w:eastAsia="Times New Roman" w:cstheme="minorHAnsi"/>
@@ -29425,7 +28316,6 @@
         <w:t>document</w:t>
       </w:r>
       <w:proofErr w:type="spellEnd"/>
-      <w:proofErr w:type="gramEnd"/>
       <w:r>
         <w:rPr>
           <w:rFonts w:eastAsia="Times New Roman" w:cstheme="minorHAnsi"/>
@@ -29520,27 +28410,7 @@
           <w:sz w:val="24"/>
           <w:szCs w:val="24"/>
         </w:rPr>
-        <w:t xml:space="preserve"> funkció, mikor az aktuális oldal DOM-ja teljesen betöltődött elindítja az </w:t>
-      </w:r>
-      <w:proofErr w:type="gramStart"/>
-      <w:r>
-        <w:rPr>
-          <w:rFonts w:cstheme="minorHAnsi"/>
-          <w:noProof w:val="0"/>
-          <w:sz w:val="24"/>
-          <w:szCs w:val="24"/>
-        </w:rPr>
-        <w:t>INIT(</w:t>
-      </w:r>
-      <w:proofErr w:type="gramEnd"/>
-      <w:r>
-        <w:rPr>
-          <w:rFonts w:cstheme="minorHAnsi"/>
-          <w:noProof w:val="0"/>
-          <w:sz w:val="24"/>
-          <w:szCs w:val="24"/>
-        </w:rPr>
-        <w:t>) funkciót.</w:t>
+        <w:t xml:space="preserve"> funkció, mikor az aktuális oldal DOM-ja teljesen betöltődött elindítja az INIT() funkciót.</w:t>
       </w:r>
     </w:p>
     <w:p>
@@ -29555,7 +28425,6 @@
         </w:rPr>
       </w:pPr>
       <w:proofErr w:type="spellStart"/>
-      <w:proofErr w:type="gramStart"/>
       <w:r>
         <w:rPr>
           <w:rFonts w:eastAsia="Times New Roman" w:cstheme="minorHAnsi"/>
@@ -29573,17 +28442,7 @@
           <w:sz w:val="24"/>
           <w:szCs w:val="24"/>
         </w:rPr>
-        <w:t>(</w:t>
-      </w:r>
-      <w:proofErr w:type="gramEnd"/>
-      <w:r>
-        <w:rPr>
-          <w:rFonts w:eastAsia="Times New Roman" w:cstheme="minorHAnsi"/>
-          <w:color w:val="D4D4D4"/>
-          <w:sz w:val="24"/>
-          <w:szCs w:val="24"/>
-        </w:rPr>
-        <w:t>);</w:t>
+        <w:t>();</w:t>
       </w:r>
     </w:p>
     <w:p>
@@ -29656,7 +28515,6 @@
         <w:t xml:space="preserve"> = </w:t>
       </w:r>
       <w:proofErr w:type="spellStart"/>
-      <w:proofErr w:type="gramStart"/>
       <w:r>
         <w:rPr>
           <w:rFonts w:eastAsia="Times New Roman" w:cstheme="minorHAnsi"/>
@@ -29685,7 +28543,6 @@
         <w:t>querySelector</w:t>
       </w:r>
       <w:proofErr w:type="spellEnd"/>
-      <w:proofErr w:type="gramEnd"/>
       <w:r>
         <w:rPr>
           <w:rFonts w:eastAsia="Times New Roman" w:cstheme="minorHAnsi"/>
@@ -29744,7 +28601,6 @@
         <w:t xml:space="preserve"> = </w:t>
       </w:r>
       <w:proofErr w:type="spellStart"/>
-      <w:proofErr w:type="gramStart"/>
       <w:r>
         <w:rPr>
           <w:rFonts w:eastAsia="Times New Roman" w:cstheme="minorHAnsi"/>
@@ -29773,7 +28629,6 @@
         <w:t>querySelector</w:t>
       </w:r>
       <w:proofErr w:type="spellEnd"/>
-      <w:proofErr w:type="gramEnd"/>
       <w:r>
         <w:rPr>
           <w:rFonts w:eastAsia="Times New Roman" w:cstheme="minorHAnsi"/>
@@ -29870,7 +28725,6 @@
         <w:t> </w:t>
       </w:r>
       <w:proofErr w:type="spellStart"/>
-      <w:proofErr w:type="gramStart"/>
       <w:r>
         <w:rPr>
           <w:rFonts w:eastAsia="Times New Roman" w:cstheme="minorHAnsi"/>
@@ -29891,7 +28745,6 @@
         <w:t>(</w:t>
       </w:r>
       <w:proofErr w:type="spellStart"/>
-      <w:proofErr w:type="gramEnd"/>
       <w:r>
         <w:rPr>
           <w:rFonts w:eastAsia="Times New Roman" w:cstheme="minorHAnsi"/>
@@ -30023,7 +28876,6 @@
         <w:t xml:space="preserve">        </w:t>
       </w:r>
       <w:proofErr w:type="spellStart"/>
-      <w:proofErr w:type="gramStart"/>
       <w:r>
         <w:rPr>
           <w:rFonts w:eastAsia="Times New Roman" w:cstheme="minorHAnsi"/>
@@ -30052,7 +28904,6 @@
         <w:t>querySelector</w:t>
       </w:r>
       <w:proofErr w:type="spellEnd"/>
-      <w:proofErr w:type="gramEnd"/>
       <w:r>
         <w:rPr>
           <w:rFonts w:eastAsia="Times New Roman" w:cstheme="minorHAnsi"/>
@@ -30343,27 +29194,7 @@
           <w:sz w:val="24"/>
           <w:szCs w:val="24"/>
         </w:rPr>
-        <w:t>A #</w:t>
-      </w:r>
-      <w:proofErr w:type="gramStart"/>
-      <w:r>
-        <w:rPr>
-          <w:rFonts w:cstheme="minorHAnsi"/>
-          <w:noProof w:val="0"/>
-          <w:sz w:val="24"/>
-          <w:szCs w:val="24"/>
-        </w:rPr>
-        <w:t>cell[</w:t>
-      </w:r>
-      <w:proofErr w:type="gramEnd"/>
-      <w:r>
-        <w:rPr>
-          <w:rFonts w:cstheme="minorHAnsi"/>
-          <w:noProof w:val="0"/>
-          <w:sz w:val="24"/>
-          <w:szCs w:val="24"/>
-        </w:rPr>
-        <w:t>0-255] DOM elemeknek adok egy egér kattintás esemény figyelőt.</w:t>
+        <w:t>A #cell[0-255] DOM elemeknek adok egy egér kattintás esemény figyelőt.</w:t>
       </w:r>
     </w:p>
     <w:p>
@@ -30378,7 +29209,6 @@
         </w:rPr>
       </w:pPr>
       <w:proofErr w:type="spellStart"/>
-      <w:proofErr w:type="gramStart"/>
       <w:r>
         <w:rPr>
           <w:rFonts w:eastAsia="Times New Roman" w:cstheme="minorHAnsi"/>
@@ -30407,7 +29237,6 @@
         <w:t>emit</w:t>
       </w:r>
       <w:proofErr w:type="spellEnd"/>
-      <w:proofErr w:type="gramEnd"/>
       <w:r>
         <w:rPr>
           <w:rFonts w:eastAsia="Times New Roman" w:cstheme="minorHAnsi"/>
@@ -30542,7 +29371,6 @@
         </w:rPr>
       </w:pPr>
       <w:proofErr w:type="spellStart"/>
-      <w:proofErr w:type="gramStart"/>
       <w:r>
         <w:rPr>
           <w:rFonts w:eastAsia="Times New Roman" w:cstheme="minorHAnsi"/>
@@ -30571,7 +29399,6 @@
         <w:t>on</w:t>
       </w:r>
       <w:proofErr w:type="spellEnd"/>
-      <w:proofErr w:type="gramEnd"/>
       <w:r>
         <w:rPr>
           <w:rFonts w:eastAsia="Times New Roman" w:cstheme="minorHAnsi"/>
@@ -30699,7 +29526,6 @@
         <w:t xml:space="preserve"> (</w:t>
       </w:r>
       <w:proofErr w:type="spellStart"/>
-      <w:proofErr w:type="gramStart"/>
       <w:r>
         <w:rPr>
           <w:rFonts w:eastAsia="Times New Roman" w:cstheme="minorHAnsi"/>
@@ -30717,17 +29543,7 @@
           <w:sz w:val="24"/>
           <w:szCs w:val="24"/>
         </w:rPr>
-        <w:t xml:space="preserve"> !</w:t>
-      </w:r>
-      <w:proofErr w:type="gramEnd"/>
-      <w:r>
-        <w:rPr>
-          <w:rFonts w:eastAsia="Times New Roman" w:cstheme="minorHAnsi"/>
-          <w:color w:val="D4D4D4"/>
-          <w:sz w:val="24"/>
-          <w:szCs w:val="24"/>
-        </w:rPr>
-        <w:t xml:space="preserve">== </w:t>
+        <w:t xml:space="preserve"> !== </w:t>
       </w:r>
       <w:r>
         <w:rPr>
@@ -30789,7 +29605,6 @@
         <w:t>(</w:t>
       </w:r>
       <w:proofErr w:type="spellStart"/>
-      <w:proofErr w:type="gramStart"/>
       <w:r>
         <w:rPr>
           <w:rFonts w:eastAsia="Times New Roman" w:cstheme="minorHAnsi"/>
@@ -30815,17 +29630,7 @@
           <w:sz w:val="24"/>
           <w:szCs w:val="24"/>
         </w:rPr>
-        <w:t>chat</w:t>
-      </w:r>
-      <w:proofErr w:type="gramEnd"/>
-      <w:r>
-        <w:rPr>
-          <w:rFonts w:eastAsia="Times New Roman" w:cstheme="minorHAnsi"/>
-          <w:color w:val="9CDCFE"/>
-          <w:sz w:val="24"/>
-          <w:szCs w:val="24"/>
-        </w:rPr>
-        <w:t>_display</w:t>
+        <w:t>chat_display</w:t>
       </w:r>
       <w:proofErr w:type="spellEnd"/>
       <w:r>
@@ -30972,7 +29777,6 @@
         </w:rPr>
       </w:pPr>
       <w:proofErr w:type="spellStart"/>
-      <w:proofErr w:type="gramStart"/>
       <w:r>
         <w:rPr>
           <w:rFonts w:eastAsia="Times New Roman" w:cstheme="minorHAnsi"/>
@@ -31001,7 +29805,6 @@
         <w:t>on</w:t>
       </w:r>
       <w:proofErr w:type="spellEnd"/>
-      <w:proofErr w:type="gramEnd"/>
       <w:r>
         <w:rPr>
           <w:rFonts w:eastAsia="Times New Roman" w:cstheme="minorHAnsi"/>
@@ -31249,7 +30052,6 @@
         <w:t xml:space="preserve"> az adott oldalt, akkor a szoba tartalmát visszatöltöm az </w:t>
       </w:r>
       <w:proofErr w:type="spellStart"/>
-      <w:proofErr w:type="gramStart"/>
       <w:r>
         <w:rPr>
           <w:rFonts w:cstheme="minorHAnsi"/>
@@ -31267,17 +30069,7 @@
           <w:sz w:val="24"/>
           <w:szCs w:val="24"/>
         </w:rPr>
-        <w:t>(</w:t>
-      </w:r>
-      <w:proofErr w:type="gramEnd"/>
-      <w:r>
-        <w:rPr>
-          <w:rFonts w:cstheme="minorHAnsi"/>
-          <w:noProof w:val="0"/>
-          <w:sz w:val="24"/>
-          <w:szCs w:val="24"/>
-        </w:rPr>
-        <w:t>) funkcióval.</w:t>
+        <w:t>() funkcióval.</w:t>
       </w:r>
     </w:p>
     <w:p>
@@ -31292,7 +30084,6 @@
         </w:rPr>
       </w:pPr>
       <w:proofErr w:type="spellStart"/>
-      <w:proofErr w:type="gramStart"/>
       <w:r>
         <w:rPr>
           <w:rFonts w:eastAsia="Times New Roman" w:cstheme="minorHAnsi"/>
@@ -31321,7 +30112,6 @@
         <w:t>on</w:t>
       </w:r>
       <w:proofErr w:type="spellEnd"/>
-      <w:proofErr w:type="gramEnd"/>
       <w:r>
         <w:rPr>
           <w:rFonts w:eastAsia="Times New Roman" w:cstheme="minorHAnsi"/>
@@ -31552,27 +30342,7 @@
           <w:sz w:val="24"/>
           <w:szCs w:val="24"/>
         </w:rPr>
-        <w:t xml:space="preserve">, ez fogja </w:t>
-      </w:r>
-      <w:proofErr w:type="gramStart"/>
-      <w:r>
-        <w:rPr>
-          <w:rFonts w:cstheme="minorHAnsi"/>
-          <w:noProof w:val="0"/>
-          <w:sz w:val="24"/>
-          <w:szCs w:val="24"/>
-        </w:rPr>
-        <w:t>jelezni</w:t>
-      </w:r>
-      <w:proofErr w:type="gramEnd"/>
-      <w:r>
-        <w:rPr>
-          <w:rFonts w:cstheme="minorHAnsi"/>
-          <w:noProof w:val="0"/>
-          <w:sz w:val="24"/>
-          <w:szCs w:val="24"/>
-        </w:rPr>
-        <w:t xml:space="preserve"> hogy az aktuális játékos </w:t>
+        <w:t xml:space="preserve">, ez fogja jelezni hogy az aktuális játékos </w:t>
       </w:r>
       <w:r>
         <w:rPr>
@@ -31614,7 +30384,6 @@
         <w:t xml:space="preserve">    </w:t>
       </w:r>
       <w:proofErr w:type="spellStart"/>
-      <w:proofErr w:type="gramStart"/>
       <w:r>
         <w:rPr>
           <w:rFonts w:eastAsia="Times New Roman" w:cstheme="minorHAnsi"/>
@@ -31643,7 +30412,6 @@
         <w:t>on</w:t>
       </w:r>
       <w:proofErr w:type="spellEnd"/>
-      <w:proofErr w:type="gramEnd"/>
       <w:r>
         <w:rPr>
           <w:rFonts w:eastAsia="Times New Roman" w:cstheme="minorHAnsi"/>
@@ -31811,7 +30579,6 @@
         <w:t xml:space="preserve"> = </w:t>
       </w:r>
       <w:proofErr w:type="spellStart"/>
-      <w:proofErr w:type="gramStart"/>
       <w:r>
         <w:rPr>
           <w:rFonts w:eastAsia="Times New Roman" w:cstheme="minorHAnsi"/>
@@ -31840,7 +30607,6 @@
         <w:t>getElementById</w:t>
       </w:r>
       <w:proofErr w:type="spellEnd"/>
-      <w:proofErr w:type="gramEnd"/>
       <w:r>
         <w:rPr>
           <w:rFonts w:eastAsia="Times New Roman" w:cstheme="minorHAnsi"/>
@@ -32324,7 +31090,6 @@
         <w:t xml:space="preserve">        </w:t>
       </w:r>
       <w:proofErr w:type="spellStart"/>
-      <w:proofErr w:type="gramStart"/>
       <w:r>
         <w:rPr>
           <w:rFonts w:eastAsia="Times New Roman" w:cstheme="minorHAnsi"/>
@@ -32342,17 +31107,7 @@
           <w:sz w:val="24"/>
           <w:szCs w:val="24"/>
         </w:rPr>
-        <w:t>(</w:t>
-      </w:r>
-      <w:proofErr w:type="gramEnd"/>
-      <w:r>
-        <w:rPr>
-          <w:rFonts w:eastAsia="Times New Roman" w:cstheme="minorHAnsi"/>
-          <w:color w:val="D4D4D4"/>
-          <w:sz w:val="24"/>
-          <w:szCs w:val="24"/>
-        </w:rPr>
-        <w:t>);</w:t>
+        <w:t>();</w:t>
       </w:r>
     </w:p>
     <w:p>
@@ -32495,7 +31250,6 @@
         </w:rPr>
       </w:pPr>
       <w:proofErr w:type="spellStart"/>
-      <w:proofErr w:type="gramStart"/>
       <w:r>
         <w:rPr>
           <w:rFonts w:eastAsia="Times New Roman" w:cstheme="minorHAnsi"/>
@@ -32524,7 +31278,6 @@
         <w:t>on</w:t>
       </w:r>
       <w:proofErr w:type="spellEnd"/>
-      <w:proofErr w:type="gramEnd"/>
       <w:r>
         <w:rPr>
           <w:rFonts w:eastAsia="Times New Roman" w:cstheme="minorHAnsi"/>
@@ -32803,7 +31556,6 @@
         <w:t xml:space="preserve">. A </w:t>
       </w:r>
       <w:proofErr w:type="spellStart"/>
-      <w:proofErr w:type="gramStart"/>
       <w:r>
         <w:rPr>
           <w:rFonts w:cstheme="minorHAnsi"/>
@@ -32821,17 +31573,7 @@
           <w:sz w:val="24"/>
           <w:szCs w:val="24"/>
         </w:rPr>
-        <w:t>(</w:t>
-      </w:r>
-      <w:proofErr w:type="gramEnd"/>
-      <w:r>
-        <w:rPr>
-          <w:rFonts w:cstheme="minorHAnsi"/>
-          <w:noProof w:val="0"/>
-          <w:sz w:val="24"/>
-          <w:szCs w:val="24"/>
-        </w:rPr>
-        <w:t>) funkcióval kijelzem a DOM-ban hogy ki az aktuális játékos és a játék státusz mezejében kijelzem hogy elindult a játék.</w:t>
+        <w:t>() funkcióval kijelzem a DOM-ban hogy ki az aktuális játékos és a játék státusz mezejében kijelzem hogy elindult a játék.</w:t>
       </w:r>
     </w:p>
     <w:p>
@@ -32846,7 +31588,6 @@
         </w:rPr>
       </w:pPr>
       <w:proofErr w:type="spellStart"/>
-      <w:proofErr w:type="gramStart"/>
       <w:r>
         <w:rPr>
           <w:rFonts w:eastAsia="Times New Roman" w:cstheme="minorHAnsi"/>
@@ -32875,7 +31616,6 @@
         <w:t>on</w:t>
       </w:r>
       <w:proofErr w:type="spellEnd"/>
-      <w:proofErr w:type="gramEnd"/>
       <w:r>
         <w:rPr>
           <w:rFonts w:eastAsia="Times New Roman" w:cstheme="minorHAnsi"/>
@@ -33018,7 +31758,6 @@
         <w:t xml:space="preserve">, státusz mezőben kiíratom hogy nyerés történt és a </w:t>
       </w:r>
       <w:proofErr w:type="spellStart"/>
-      <w:proofErr w:type="gramStart"/>
       <w:r>
         <w:rPr>
           <w:rFonts w:cstheme="minorHAnsi"/>
@@ -33036,17 +31775,7 @@
           <w:sz w:val="24"/>
           <w:szCs w:val="24"/>
         </w:rPr>
-        <w:t>(</w:t>
-      </w:r>
-      <w:proofErr w:type="gramEnd"/>
-      <w:r>
-        <w:rPr>
-          <w:rFonts w:cstheme="minorHAnsi"/>
-          <w:noProof w:val="0"/>
-          <w:sz w:val="24"/>
-          <w:szCs w:val="24"/>
-        </w:rPr>
-        <w:t xml:space="preserve">) </w:t>
+        <w:t xml:space="preserve">() </w:t>
       </w:r>
       <w:r>
         <w:rPr>
@@ -33135,7 +31864,6 @@
         </w:rPr>
       </w:pPr>
       <w:proofErr w:type="spellStart"/>
-      <w:proofErr w:type="gramStart"/>
       <w:r>
         <w:rPr>
           <w:rFonts w:eastAsia="Times New Roman" w:cstheme="minorHAnsi"/>
@@ -33164,7 +31892,6 @@
         <w:t>on</w:t>
       </w:r>
       <w:proofErr w:type="spellEnd"/>
-      <w:proofErr w:type="gramEnd"/>
       <w:r>
         <w:rPr>
           <w:rFonts w:eastAsia="Times New Roman" w:cstheme="minorHAnsi"/>
@@ -33319,25 +32046,14 @@
         </w:rPr>
         <w:t xml:space="preserve"> ami egy POST kérelmet küld a /lobby végpont </w:t>
       </w:r>
-      <w:proofErr w:type="gramStart"/>
-      <w:r>
-        <w:rPr>
-          <w:rFonts w:cstheme="minorHAnsi"/>
-          <w:noProof w:val="0"/>
-          <w:sz w:val="24"/>
-          <w:szCs w:val="24"/>
-        </w:rPr>
-        <w:t>felé</w:t>
-      </w:r>
-      <w:proofErr w:type="gramEnd"/>
-      <w:r>
-        <w:rPr>
-          <w:rFonts w:cstheme="minorHAnsi"/>
-          <w:noProof w:val="0"/>
-          <w:sz w:val="24"/>
-          <w:szCs w:val="24"/>
-        </w:rPr>
-        <w:t xml:space="preserve"> ami</w:t>
+      <w:r>
+        <w:rPr>
+          <w:rFonts w:cstheme="minorHAnsi"/>
+          <w:noProof w:val="0"/>
+          <w:sz w:val="24"/>
+          <w:szCs w:val="24"/>
+        </w:rPr>
+        <w:t>felé ami</w:t>
       </w:r>
       <w:r>
         <w:rPr>
@@ -33512,17 +32228,7 @@
           <w:sz w:val="24"/>
           <w:szCs w:val="24"/>
         </w:rPr>
-        <w:t xml:space="preserve"> (pl. vége van a játéknak vagy még várunk egy másik játékos csatlakozására) akkor visszatér anélkül hogy csinálna bármi mást </w:t>
-      </w:r>
-      <w:proofErr w:type="gramStart"/>
-      <w:r>
-        <w:rPr>
-          <w:rFonts w:cstheme="minorHAnsi"/>
-          <w:noProof w:val="0"/>
-          <w:sz w:val="24"/>
-          <w:szCs w:val="24"/>
-        </w:rPr>
-        <w:t xml:space="preserve">( </w:t>
+        <w:t xml:space="preserve"> (pl. vége van a játéknak vagy még várunk egy másik játékos csatlakozására) akkor visszatér anélkül hogy csinálna bármi mást ( </w:t>
       </w:r>
       <w:proofErr w:type="spellStart"/>
       <w:r>
@@ -33535,7 +32241,6 @@
         <w:t>if</w:t>
       </w:r>
       <w:proofErr w:type="spellEnd"/>
-      <w:proofErr w:type="gramEnd"/>
       <w:r>
         <w:rPr>
           <w:rFonts w:cstheme="minorHAnsi"/>
@@ -33790,7 +32495,6 @@
         <w:t>(</w:t>
       </w:r>
       <w:proofErr w:type="spellStart"/>
-      <w:proofErr w:type="gramStart"/>
       <w:r>
         <w:rPr>
           <w:rFonts w:eastAsia="Times New Roman" w:cstheme="minorHAnsi"/>
@@ -33819,7 +32523,6 @@
         <w:t>timeout</w:t>
       </w:r>
       <w:proofErr w:type="spellEnd"/>
-      <w:proofErr w:type="gramEnd"/>
       <w:r>
         <w:rPr>
           <w:rFonts w:eastAsia="Times New Roman" w:cstheme="minorHAnsi"/>
@@ -33883,27 +32586,7 @@
           <w:sz w:val="24"/>
           <w:szCs w:val="24"/>
         </w:rPr>
-        <w:t xml:space="preserve"> az aktuális játékhoz kapcsolódó üzenetet (ki lép, várunk a egy játékosra </w:t>
-      </w:r>
-      <w:proofErr w:type="gramStart"/>
-      <w:r>
-        <w:rPr>
-          <w:rFonts w:cstheme="minorHAnsi"/>
-          <w:noProof w:val="0"/>
-          <w:sz w:val="24"/>
-          <w:szCs w:val="24"/>
-        </w:rPr>
-        <w:t>stb..</w:t>
-      </w:r>
-      <w:proofErr w:type="gramEnd"/>
-      <w:r>
-        <w:rPr>
-          <w:rFonts w:cstheme="minorHAnsi"/>
-          <w:noProof w:val="0"/>
-          <w:sz w:val="24"/>
-          <w:szCs w:val="24"/>
-        </w:rPr>
-        <w:t xml:space="preserve">) </w:t>
+        <w:t xml:space="preserve"> az aktuális játékhoz kapcsolódó üzenetet (ki lép, várunk a egy játékosra stb..) </w:t>
       </w:r>
     </w:p>
     <w:p>
@@ -34000,27 +32683,7 @@
           <w:sz w:val="24"/>
           <w:szCs w:val="24"/>
         </w:rPr>
-        <w:t>játékos neveket (#</w:t>
-      </w:r>
-      <w:proofErr w:type="gramStart"/>
-      <w:r>
-        <w:rPr>
-          <w:rFonts w:cstheme="minorHAnsi"/>
-          <w:noProof w:val="0"/>
-          <w:sz w:val="24"/>
-          <w:szCs w:val="24"/>
-        </w:rPr>
-        <w:t>player,#</w:t>
-      </w:r>
-      <w:proofErr w:type="gramEnd"/>
-      <w:r>
-        <w:rPr>
-          <w:rFonts w:cstheme="minorHAnsi"/>
-          <w:noProof w:val="0"/>
-          <w:sz w:val="24"/>
-          <w:szCs w:val="24"/>
-        </w:rPr>
-        <w:t>player2), ha</w:t>
+        <w:t>játékos neveket (#player,#player2), ha</w:t>
       </w:r>
       <w:r>
         <w:rPr>
@@ -34074,27 +32737,7 @@
           <w:sz w:val="24"/>
           <w:szCs w:val="24"/>
         </w:rPr>
-        <w:t xml:space="preserve"> aki lép, a játék státuszát (</w:t>
-      </w:r>
-      <w:proofErr w:type="gramStart"/>
-      <w:r>
-        <w:rPr>
-          <w:rFonts w:cstheme="minorHAnsi"/>
-          <w:noProof w:val="0"/>
-          <w:sz w:val="24"/>
-          <w:szCs w:val="24"/>
-        </w:rPr>
-        <w:t>lehet e</w:t>
-      </w:r>
-      <w:proofErr w:type="gramEnd"/>
-      <w:r>
-        <w:rPr>
-          <w:rFonts w:cstheme="minorHAnsi"/>
-          <w:noProof w:val="0"/>
-          <w:sz w:val="24"/>
-          <w:szCs w:val="24"/>
-        </w:rPr>
-        <w:t xml:space="preserve"> játszani vagy nem)</w:t>
+        <w:t xml:space="preserve"> aki lép, a játék státuszát (lehet e játszani vagy nem)</w:t>
       </w:r>
       <w:r>
         <w:rPr>
@@ -34136,7 +32779,6 @@
         </w:rPr>
       </w:pPr>
       <w:proofErr w:type="spellStart"/>
-      <w:proofErr w:type="gramStart"/>
       <w:r>
         <w:rPr>
           <w:rFonts w:eastAsia="Times New Roman" w:cstheme="minorHAnsi"/>
@@ -34154,17 +32796,7 @@
           <w:sz w:val="24"/>
           <w:szCs w:val="24"/>
         </w:rPr>
-        <w:t>(</w:t>
-      </w:r>
-      <w:proofErr w:type="gramEnd"/>
-      <w:r>
-        <w:rPr>
-          <w:rFonts w:eastAsia="Times New Roman" w:cstheme="minorHAnsi"/>
-          <w:color w:val="D4D4D4"/>
-          <w:sz w:val="24"/>
-          <w:szCs w:val="24"/>
-        </w:rPr>
-        <w:t>)</w:t>
+        <w:t>()</w:t>
       </w:r>
     </w:p>
     <w:p>
@@ -34186,7 +32818,6 @@
         </w:rPr>
         <w:t xml:space="preserve">Kijelzi a játék státusz </w:t>
       </w:r>
-      <w:proofErr w:type="gramStart"/>
       <w:r>
         <w:rPr>
           <w:rFonts w:cstheme="minorHAnsi"/>
@@ -34196,7 +32827,6 @@
         </w:rPr>
         <w:t>mezejében</w:t>
       </w:r>
-      <w:proofErr w:type="gramEnd"/>
       <w:r>
         <w:rPr>
           <w:rFonts w:cstheme="minorHAnsi"/>
@@ -34416,25 +33046,14 @@
         <w:t>kliens session-ben tárol játékszoba nevét (</w:t>
       </w:r>
       <w:proofErr w:type="spellStart"/>
-      <w:proofErr w:type="gramStart"/>
-      <w:r>
-        <w:rPr>
-          <w:rFonts w:cstheme="minorHAnsi"/>
-          <w:noProof w:val="0"/>
-          <w:sz w:val="24"/>
-          <w:szCs w:val="24"/>
-        </w:rPr>
-        <w:t>req.session</w:t>
-      </w:r>
-      <w:proofErr w:type="gramEnd"/>
-      <w:r>
-        <w:rPr>
-          <w:rFonts w:cstheme="minorHAnsi"/>
-          <w:noProof w:val="0"/>
-          <w:sz w:val="24"/>
-          <w:szCs w:val="24"/>
-        </w:rPr>
-        <w:t>.game</w:t>
+      <w:r>
+        <w:rPr>
+          <w:rFonts w:cstheme="minorHAnsi"/>
+          <w:noProof w:val="0"/>
+          <w:sz w:val="24"/>
+          <w:szCs w:val="24"/>
+        </w:rPr>
+        <w:t>req.session.game</w:t>
       </w:r>
       <w:proofErr w:type="spellEnd"/>
       <w:r>
@@ -34770,7 +33389,6 @@
           <w:szCs w:val="24"/>
         </w:rPr>
       </w:pPr>
-      <w:proofErr w:type="gramStart"/>
       <w:r>
         <w:rPr>
           <w:rFonts w:eastAsia="Times New Roman" w:cstheme="minorHAnsi"/>
@@ -34800,7 +33418,6 @@
         <w:t>document</w:t>
       </w:r>
       <w:proofErr w:type="spellEnd"/>
-      <w:proofErr w:type="gramEnd"/>
       <w:r>
         <w:rPr>
           <w:rFonts w:eastAsia="Times New Roman" w:cstheme="minorHAnsi"/>
@@ -34910,7 +33527,6 @@
         </w:rPr>
         <w:t xml:space="preserve"> </w:t>
       </w:r>
-      <w:proofErr w:type="gramStart"/>
       <w:r>
         <w:rPr>
           <w:rFonts w:cstheme="minorHAnsi"/>
@@ -34920,7 +33536,6 @@
         </w:rPr>
         <w:t>funkció</w:t>
       </w:r>
-      <w:proofErr w:type="gramEnd"/>
       <w:r>
         <w:rPr>
           <w:rFonts w:cstheme="minorHAnsi"/>
@@ -35041,7 +33656,6 @@
         </w:rPr>
         <w:t>(</w:t>
       </w:r>
-      <w:proofErr w:type="gramStart"/>
       <w:r>
         <w:rPr>
           <w:rFonts w:eastAsia="Times New Roman" w:cstheme="minorHAnsi"/>
@@ -35062,7 +33676,6 @@
         <w:t>create</w:t>
       </w:r>
       <w:proofErr w:type="spellEnd"/>
-      <w:proofErr w:type="gramEnd"/>
       <w:r>
         <w:rPr>
           <w:rFonts w:eastAsia="Times New Roman" w:cstheme="minorHAnsi"/>
@@ -35181,7 +33794,6 @@
         <w:t xml:space="preserve">        </w:t>
       </w:r>
       <w:proofErr w:type="spellStart"/>
-      <w:proofErr w:type="gramStart"/>
       <w:r>
         <w:rPr>
           <w:rFonts w:eastAsia="Times New Roman" w:cstheme="minorHAnsi"/>
@@ -35210,7 +33822,6 @@
         <w:t>preventDefault</w:t>
       </w:r>
       <w:proofErr w:type="spellEnd"/>
-      <w:proofErr w:type="gramEnd"/>
       <w:r>
         <w:rPr>
           <w:rFonts w:eastAsia="Times New Roman" w:cstheme="minorHAnsi"/>
@@ -35241,7 +33852,6 @@
         </w:rPr>
         <w:t xml:space="preserve">        </w:t>
       </w:r>
-      <w:proofErr w:type="gramStart"/>
       <w:r>
         <w:rPr>
           <w:rFonts w:eastAsia="Times New Roman" w:cstheme="minorHAnsi"/>
@@ -35271,7 +33881,6 @@
         <w:t>ajax</w:t>
       </w:r>
       <w:proofErr w:type="spellEnd"/>
-      <w:proofErr w:type="gramEnd"/>
       <w:r>
         <w:rPr>
           <w:rFonts w:eastAsia="Times New Roman" w:cstheme="minorHAnsi"/>
@@ -35522,7 +34131,6 @@
         <w:t>${</w:t>
       </w:r>
       <w:proofErr w:type="spellStart"/>
-      <w:proofErr w:type="gramStart"/>
       <w:r>
         <w:rPr>
           <w:rFonts w:eastAsia="Times New Roman" w:cstheme="minorHAnsi"/>
@@ -35569,7 +34177,6 @@
         </w:rPr>
         <w:t>-</w:t>
       </w:r>
-      <w:proofErr w:type="gramEnd"/>
       <w:r>
         <w:rPr>
           <w:rFonts w:eastAsia="Times New Roman" w:cstheme="minorHAnsi"/>
@@ -35714,7 +34321,6 @@
         <w:t>data</w:t>
       </w:r>
       <w:proofErr w:type="spellEnd"/>
-      <w:proofErr w:type="gramStart"/>
       <w:r>
         <w:rPr>
           <w:rFonts w:eastAsia="Times New Roman" w:cstheme="minorHAnsi"/>
@@ -35724,7 +34330,6 @@
         </w:rPr>
         <w:t>){</w:t>
       </w:r>
-      <w:proofErr w:type="gramEnd"/>
     </w:p>
     <w:p>
       <w:pPr>
@@ -35747,7 +34352,6 @@
         <w:t xml:space="preserve">                </w:t>
       </w:r>
       <w:proofErr w:type="spellStart"/>
-      <w:proofErr w:type="gramStart"/>
       <w:r>
         <w:rPr>
           <w:rFonts w:eastAsia="Times New Roman" w:cstheme="minorHAnsi"/>
@@ -35776,7 +34380,6 @@
         <w:t>emit</w:t>
       </w:r>
       <w:proofErr w:type="spellEnd"/>
-      <w:proofErr w:type="gramEnd"/>
       <w:r>
         <w:rPr>
           <w:rFonts w:eastAsia="Times New Roman" w:cstheme="minorHAnsi"/>
@@ -35846,7 +34449,6 @@
         <w:t xml:space="preserve">                </w:t>
       </w:r>
       <w:proofErr w:type="spellStart"/>
-      <w:proofErr w:type="gramStart"/>
       <w:r>
         <w:rPr>
           <w:rFonts w:eastAsia="Times New Roman" w:cstheme="minorHAnsi"/>
@@ -35875,7 +34477,6 @@
         <w:t>href</w:t>
       </w:r>
       <w:proofErr w:type="spellEnd"/>
-      <w:proofErr w:type="gramEnd"/>
       <w:r>
         <w:rPr>
           <w:rFonts w:eastAsia="Times New Roman" w:cstheme="minorHAnsi"/>
@@ -36017,17 +34618,7 @@
           <w:sz w:val="24"/>
           <w:szCs w:val="24"/>
         </w:rPr>
-        <w:t xml:space="preserve">-vel </w:t>
-      </w:r>
-      <w:proofErr w:type="gramStart"/>
-      <w:r>
-        <w:rPr>
-          <w:rFonts w:cstheme="minorHAnsi"/>
-          <w:noProof w:val="0"/>
-          <w:sz w:val="24"/>
-          <w:szCs w:val="24"/>
-        </w:rPr>
-        <w:t>a .</w:t>
+        <w:t>-vel a .</w:t>
       </w:r>
       <w:proofErr w:type="spellStart"/>
       <w:r>
@@ -36042,7 +34633,6 @@
         <w:t>create</w:t>
       </w:r>
       <w:proofErr w:type="spellEnd"/>
-      <w:proofErr w:type="gramEnd"/>
       <w:r>
         <w:rPr>
           <w:rFonts w:cstheme="minorHAnsi"/>
@@ -36191,7 +34781,6 @@
         </w:rPr>
       </w:pPr>
       <w:proofErr w:type="spellStart"/>
-      <w:proofErr w:type="gramStart"/>
       <w:r>
         <w:rPr>
           <w:rFonts w:eastAsia="Times New Roman" w:cstheme="minorHAnsi"/>
@@ -36220,7 +34809,6 @@
         <w:t>emit</w:t>
       </w:r>
       <w:proofErr w:type="spellEnd"/>
-      <w:proofErr w:type="gramEnd"/>
       <w:r>
         <w:rPr>
           <w:rFonts w:eastAsia="Times New Roman" w:cstheme="minorHAnsi"/>
@@ -36310,7 +34898,6 @@
         <w:t xml:space="preserve">    </w:t>
       </w:r>
       <w:proofErr w:type="spellStart"/>
-      <w:proofErr w:type="gramStart"/>
       <w:r>
         <w:rPr>
           <w:rFonts w:eastAsia="Times New Roman" w:cstheme="minorHAnsi"/>
@@ -36339,7 +34926,6 @@
         <w:t>on</w:t>
       </w:r>
       <w:proofErr w:type="spellEnd"/>
-      <w:proofErr w:type="gramEnd"/>
       <w:r>
         <w:rPr>
           <w:rFonts w:eastAsia="Times New Roman" w:cstheme="minorHAnsi"/>
@@ -36467,7 +35053,6 @@
         <w:t xml:space="preserve"> (</w:t>
       </w:r>
       <w:proofErr w:type="spellStart"/>
-      <w:proofErr w:type="gramStart"/>
       <w:r>
         <w:rPr>
           <w:rFonts w:eastAsia="Times New Roman" w:cstheme="minorHAnsi"/>
@@ -36485,17 +35070,7 @@
           <w:sz w:val="24"/>
           <w:szCs w:val="24"/>
         </w:rPr>
-        <w:t xml:space="preserve"> !</w:t>
-      </w:r>
-      <w:proofErr w:type="gramEnd"/>
-      <w:r>
-        <w:rPr>
-          <w:rFonts w:eastAsia="Times New Roman" w:cstheme="minorHAnsi"/>
-          <w:color w:val="D4D4D4"/>
-          <w:sz w:val="24"/>
-          <w:szCs w:val="24"/>
-        </w:rPr>
-        <w:t xml:space="preserve">== </w:t>
+        <w:t xml:space="preserve"> !== </w:t>
       </w:r>
       <w:r>
         <w:rPr>
@@ -36557,7 +35132,6 @@
         <w:t>(</w:t>
       </w:r>
       <w:proofErr w:type="spellStart"/>
-      <w:proofErr w:type="gramStart"/>
       <w:r>
         <w:rPr>
           <w:rFonts w:eastAsia="Times New Roman" w:cstheme="minorHAnsi"/>
@@ -36583,17 +35157,7 @@
           <w:sz w:val="24"/>
           <w:szCs w:val="24"/>
         </w:rPr>
-        <w:t>chat</w:t>
-      </w:r>
-      <w:proofErr w:type="gramEnd"/>
-      <w:r>
-        <w:rPr>
-          <w:rFonts w:eastAsia="Times New Roman" w:cstheme="minorHAnsi"/>
-          <w:color w:val="9CDCFE"/>
-          <w:sz w:val="24"/>
-          <w:szCs w:val="24"/>
-        </w:rPr>
-        <w:t>_display</w:t>
+        <w:t>chat_display</w:t>
       </w:r>
       <w:proofErr w:type="spellEnd"/>
       <w:r>
@@ -36716,7 +35280,6 @@
         <w:t> </w:t>
       </w:r>
       <w:proofErr w:type="spellStart"/>
-      <w:proofErr w:type="gramStart"/>
       <w:r>
         <w:rPr>
           <w:rFonts w:eastAsia="Times New Roman" w:cstheme="minorHAnsi"/>
@@ -36745,7 +35308,6 @@
         <w:t>on</w:t>
       </w:r>
       <w:proofErr w:type="spellEnd"/>
-      <w:proofErr w:type="gramEnd"/>
       <w:r>
         <w:rPr>
           <w:rFonts w:eastAsia="Times New Roman" w:cstheme="minorHAnsi"/>
@@ -36873,7 +35435,6 @@
         <w:t>(</w:t>
       </w:r>
       <w:proofErr w:type="spellStart"/>
-      <w:proofErr w:type="gramStart"/>
       <w:r>
         <w:rPr>
           <w:rFonts w:eastAsia="Times New Roman" w:cstheme="minorHAnsi"/>
@@ -36901,7 +35462,6 @@
         </w:rPr>
         <w:t>gameListDOM</w:t>
       </w:r>
-      <w:proofErr w:type="gramEnd"/>
       <w:r>
         <w:rPr>
           <w:rFonts w:eastAsia="Times New Roman" w:cstheme="minorHAnsi"/>
@@ -37351,7 +35911,6 @@
         <w:t xml:space="preserve"> = </w:t>
       </w:r>
       <w:proofErr w:type="spellStart"/>
-      <w:proofErr w:type="gramStart"/>
       <w:r>
         <w:rPr>
           <w:rFonts w:eastAsia="Times New Roman" w:cstheme="minorHAnsi"/>
@@ -37380,7 +35939,6 @@
         <w:t>querySelector</w:t>
       </w:r>
       <w:proofErr w:type="spellEnd"/>
-      <w:proofErr w:type="gramEnd"/>
       <w:r>
         <w:rPr>
           <w:rFonts w:eastAsia="Times New Roman" w:cstheme="minorHAnsi"/>
@@ -37459,7 +36017,6 @@
         <w:t xml:space="preserve"> = </w:t>
       </w:r>
       <w:proofErr w:type="spellStart"/>
-      <w:proofErr w:type="gramStart"/>
       <w:r>
         <w:rPr>
           <w:rFonts w:eastAsia="Times New Roman" w:cstheme="minorHAnsi"/>
@@ -37488,7 +36045,6 @@
         <w:t>querySelector</w:t>
       </w:r>
       <w:proofErr w:type="spellEnd"/>
-      <w:proofErr w:type="gramEnd"/>
       <w:r>
         <w:rPr>
           <w:rFonts w:eastAsia="Times New Roman" w:cstheme="minorHAnsi"/>
@@ -37587,7 +36143,6 @@
         <w:t xml:space="preserve"> = </w:t>
       </w:r>
       <w:proofErr w:type="spellStart"/>
-      <w:proofErr w:type="gramStart"/>
       <w:r>
         <w:rPr>
           <w:rFonts w:eastAsia="Times New Roman" w:cstheme="minorHAnsi"/>
@@ -37616,7 +36171,6 @@
         <w:t>querySelector</w:t>
       </w:r>
       <w:proofErr w:type="spellEnd"/>
-      <w:proofErr w:type="gramEnd"/>
       <w:r>
         <w:rPr>
           <w:rFonts w:eastAsia="Times New Roman" w:cstheme="minorHAnsi"/>
@@ -37726,7 +36280,6 @@
         </w:rPr>
       </w:pPr>
       <w:proofErr w:type="spellStart"/>
-      <w:proofErr w:type="gramStart"/>
       <w:r>
         <w:rPr>
           <w:rFonts w:eastAsia="Times New Roman" w:cstheme="minorHAnsi"/>
@@ -37744,17 +36297,7 @@
           <w:sz w:val="24"/>
           <w:szCs w:val="24"/>
         </w:rPr>
-        <w:t>(</w:t>
-      </w:r>
-      <w:proofErr w:type="gramEnd"/>
-      <w:r>
-        <w:rPr>
-          <w:rFonts w:eastAsia="Times New Roman" w:cstheme="minorHAnsi"/>
-          <w:color w:val="D4D4D4"/>
-          <w:sz w:val="24"/>
-          <w:szCs w:val="24"/>
-        </w:rPr>
-        <w:t>)</w:t>
+        <w:t>()</w:t>
       </w:r>
     </w:p>
     <w:p>
@@ -37777,7 +36320,6 @@
         <w:t xml:space="preserve">Az </w:t>
       </w:r>
       <w:proofErr w:type="spellStart"/>
-      <w:proofErr w:type="gramStart"/>
       <w:r>
         <w:rPr>
           <w:rFonts w:cstheme="minorHAnsi"/>
@@ -37797,17 +36339,7 @@
           <w:sz w:val="24"/>
           <w:szCs w:val="24"/>
         </w:rPr>
-        <w:t>(</w:t>
-      </w:r>
-      <w:proofErr w:type="gramEnd"/>
-      <w:r>
-        <w:rPr>
-          <w:rFonts w:cstheme="minorHAnsi"/>
-          <w:noProof w:val="0"/>
-          <w:sz w:val="24"/>
-          <w:szCs w:val="24"/>
-        </w:rPr>
-        <w:t>) funkció inicializálja a</w:t>
+        <w:t>() funkció inicializálja a</w:t>
       </w:r>
       <w:r>
         <w:rPr>
@@ -37962,17 +36494,7 @@
           <w:sz w:val="24"/>
           <w:szCs w:val="24"/>
         </w:rPr>
-        <w:t>=</w:t>
-      </w:r>
-      <w:proofErr w:type="gramStart"/>
-      <w:r>
-        <w:rPr>
-          <w:rFonts w:eastAsia="Times New Roman" w:cstheme="minorHAnsi"/>
-          <w:color w:val="569CD6"/>
-          <w:sz w:val="24"/>
-          <w:szCs w:val="24"/>
-        </w:rPr>
-        <w:t>&gt;</w:t>
+        <w:t>=&gt;</w:t>
       </w:r>
       <w:r>
         <w:rPr>
@@ -37983,7 +36505,6 @@
         </w:rPr>
         <w:t>{</w:t>
       </w:r>
-      <w:proofErr w:type="gramEnd"/>
     </w:p>
     <w:p>
       <w:pPr>
@@ -38026,7 +36547,6 @@
         <w:t>(</w:t>
       </w:r>
       <w:proofErr w:type="spellStart"/>
-      <w:proofErr w:type="gramStart"/>
       <w:r>
         <w:rPr>
           <w:rFonts w:eastAsia="Times New Roman" w:cstheme="minorHAnsi"/>
@@ -38055,7 +36575,6 @@
         <w:t>socket</w:t>
       </w:r>
       <w:proofErr w:type="spellEnd"/>
-      <w:proofErr w:type="gramEnd"/>
       <w:r>
         <w:rPr>
           <w:rFonts w:eastAsia="Times New Roman" w:cstheme="minorHAnsi"/>
@@ -38295,17 +36814,7 @@
           <w:sz w:val="24"/>
           <w:szCs w:val="24"/>
         </w:rPr>
-        <w:t xml:space="preserve">) </w:t>
-      </w:r>
-      <w:proofErr w:type="gramStart"/>
-      <w:r>
-        <w:rPr>
-          <w:rFonts w:eastAsia="Times New Roman" w:cstheme="minorHAnsi"/>
-          <w:color w:val="D4D4D4"/>
-          <w:sz w:val="24"/>
-          <w:szCs w:val="24"/>
-        </w:rPr>
-        <w:t xml:space="preserve">{ </w:t>
+        <w:t xml:space="preserve">) { </w:t>
       </w:r>
       <w:proofErr w:type="spellStart"/>
       <w:r>
@@ -38318,7 +36827,6 @@
         <w:t>sendMessage</w:t>
       </w:r>
       <w:proofErr w:type="spellEnd"/>
-      <w:proofErr w:type="gramEnd"/>
       <w:r>
         <w:rPr>
           <w:rFonts w:eastAsia="Times New Roman" w:cstheme="minorHAnsi"/>
@@ -38480,7 +36988,6 @@
         </w:rPr>
         <w:t xml:space="preserve">egérrel </w:t>
       </w:r>
-      <w:proofErr w:type="gramStart"/>
       <w:r>
         <w:rPr>
           <w:rFonts w:cstheme="minorHAnsi"/>
@@ -38497,17 +37004,7 @@
           <w:sz w:val="24"/>
           <w:szCs w:val="24"/>
         </w:rPr>
-        <w:t xml:space="preserve"> e</w:t>
-      </w:r>
-      <w:proofErr w:type="gramEnd"/>
-      <w:r>
-        <w:rPr>
-          <w:rFonts w:cstheme="minorHAnsi"/>
-          <w:noProof w:val="0"/>
-          <w:sz w:val="24"/>
-          <w:szCs w:val="24"/>
-        </w:rPr>
-        <w:t xml:space="preserve"> a gombon. Mindkettő </w:t>
+        <w:t xml:space="preserve"> e a gombon. Mindkettő </w:t>
       </w:r>
       <w:r>
         <w:rPr>
@@ -38552,27 +37049,7 @@
           <w:sz w:val="24"/>
           <w:szCs w:val="24"/>
         </w:rPr>
-        <w:t xml:space="preserve">a chat </w:t>
-      </w:r>
-      <w:proofErr w:type="gramStart"/>
-      <w:r>
-        <w:rPr>
-          <w:rFonts w:cstheme="minorHAnsi"/>
-          <w:noProof w:val="0"/>
-          <w:sz w:val="24"/>
-          <w:szCs w:val="24"/>
-        </w:rPr>
-        <w:t>ablakba</w:t>
-      </w:r>
-      <w:proofErr w:type="gramEnd"/>
-      <w:r>
-        <w:rPr>
-          <w:rFonts w:cstheme="minorHAnsi"/>
-          <w:noProof w:val="0"/>
-          <w:sz w:val="24"/>
-          <w:szCs w:val="24"/>
-        </w:rPr>
-        <w:t xml:space="preserve"> amit beírtunk a </w:t>
+        <w:t xml:space="preserve">a chat ablakba amit beírtunk a </w:t>
       </w:r>
       <w:proofErr w:type="spellStart"/>
       <w:r>
@@ -38627,7 +37104,6 @@
         </w:rPr>
       </w:pPr>
       <w:proofErr w:type="spellStart"/>
-      <w:proofErr w:type="gramStart"/>
       <w:r>
         <w:rPr>
           <w:rFonts w:eastAsia="Times New Roman" w:cstheme="minorHAnsi"/>
@@ -38656,7 +37132,6 @@
         <w:t>on</w:t>
       </w:r>
       <w:proofErr w:type="spellEnd"/>
-      <w:proofErr w:type="gramEnd"/>
       <w:r>
         <w:rPr>
           <w:rFonts w:eastAsia="Times New Roman" w:cstheme="minorHAnsi"/>
@@ -38799,7 +37274,6 @@
         <w:t xml:space="preserve">valamelyik másik kliens üzenetet írt, ezt az </w:t>
       </w:r>
       <w:proofErr w:type="spellStart"/>
-      <w:proofErr w:type="gramStart"/>
       <w:r>
         <w:rPr>
           <w:rFonts w:cstheme="minorHAnsi"/>
@@ -38819,17 +37293,7 @@
           <w:sz w:val="24"/>
           <w:szCs w:val="24"/>
         </w:rPr>
-        <w:t>(</w:t>
-      </w:r>
-      <w:proofErr w:type="gramEnd"/>
-      <w:r>
-        <w:rPr>
-          <w:rFonts w:cstheme="minorHAnsi"/>
-          <w:noProof w:val="0"/>
-          <w:sz w:val="24"/>
-          <w:szCs w:val="24"/>
-        </w:rPr>
-        <w:t xml:space="preserve">) funkcióval </w:t>
+        <w:t xml:space="preserve">() funkcióval </w:t>
       </w:r>
       <w:r>
         <w:rPr>
@@ -38862,7 +37326,6 @@
         </w:rPr>
       </w:pPr>
       <w:proofErr w:type="spellStart"/>
-      <w:proofErr w:type="gramStart"/>
       <w:r>
         <w:rPr>
           <w:rFonts w:eastAsia="Times New Roman" w:cstheme="minorHAnsi"/>
@@ -38891,7 +37354,6 @@
         <w:t>on</w:t>
       </w:r>
       <w:proofErr w:type="spellEnd"/>
-      <w:proofErr w:type="gramEnd"/>
       <w:r>
         <w:rPr>
           <w:rFonts w:eastAsia="Times New Roman" w:cstheme="minorHAnsi"/>
@@ -39028,7 +37490,6 @@
         </w:rPr>
       </w:pPr>
       <w:proofErr w:type="spellStart"/>
-      <w:proofErr w:type="gramStart"/>
       <w:r>
         <w:rPr>
           <w:rFonts w:eastAsia="Times New Roman" w:cstheme="minorHAnsi"/>
@@ -39057,7 +37518,6 @@
         <w:t>on</w:t>
       </w:r>
       <w:proofErr w:type="spellEnd"/>
-      <w:proofErr w:type="gramEnd"/>
       <w:r>
         <w:rPr>
           <w:rFonts w:eastAsia="Times New Roman" w:cstheme="minorHAnsi"/>
@@ -39179,27 +37639,7 @@
           <w:sz w:val="24"/>
           <w:szCs w:val="24"/>
         </w:rPr>
-        <w:t xml:space="preserve"> de mivel </w:t>
-      </w:r>
-      <w:proofErr w:type="gramStart"/>
-      <w:r>
-        <w:rPr>
-          <w:rFonts w:cstheme="minorHAnsi"/>
-          <w:noProof w:val="0"/>
-          <w:sz w:val="24"/>
-          <w:szCs w:val="24"/>
-        </w:rPr>
-        <w:t>a</w:t>
-      </w:r>
-      <w:proofErr w:type="gramEnd"/>
-      <w:r>
-        <w:rPr>
-          <w:rFonts w:cstheme="minorHAnsi"/>
-          <w:noProof w:val="0"/>
-          <w:sz w:val="24"/>
-          <w:szCs w:val="24"/>
-        </w:rPr>
-        <w:t xml:space="preserve"> </w:t>
+        <w:t xml:space="preserve"> de mivel a </w:t>
       </w:r>
       <w:r>
         <w:rPr>
@@ -39411,7 +37851,6 @@
         </w:rPr>
       </w:pPr>
       <w:proofErr w:type="spellStart"/>
-      <w:proofErr w:type="gramStart"/>
       <w:r>
         <w:rPr>
           <w:rFonts w:eastAsia="Times New Roman" w:cstheme="minorHAnsi"/>
@@ -39432,7 +37871,6 @@
         <w:t>(</w:t>
       </w:r>
       <w:proofErr w:type="spellStart"/>
-      <w:proofErr w:type="gramEnd"/>
       <w:r>
         <w:rPr>
           <w:rFonts w:eastAsia="Times New Roman" w:cstheme="minorHAnsi"/>
@@ -39886,7 +38324,6 @@
         <w:t>(</w:t>
       </w:r>
       <w:proofErr w:type="spellStart"/>
-      <w:proofErr w:type="gramStart"/>
       <w:r>
         <w:rPr>
           <w:rFonts w:eastAsia="Times New Roman" w:cstheme="minorHAnsi"/>
@@ -39915,7 +38352,6 @@
         <w:t>DOMelement</w:t>
       </w:r>
       <w:proofErr w:type="spellEnd"/>
-      <w:proofErr w:type="gramEnd"/>
       <w:r>
         <w:rPr>
           <w:rFonts w:eastAsia="Times New Roman" w:cstheme="minorHAnsi"/>
@@ -39983,17 +38419,7 @@
           <w:sz w:val="24"/>
           <w:szCs w:val="24"/>
         </w:rPr>
-        <w:t xml:space="preserve">. Ha a játékos épp játékban van </w:t>
-      </w:r>
-      <w:proofErr w:type="gramStart"/>
-      <w:r>
-        <w:rPr>
-          <w:rFonts w:cstheme="minorHAnsi"/>
-          <w:noProof w:val="0"/>
-          <w:sz w:val="24"/>
-          <w:szCs w:val="24"/>
-        </w:rPr>
-        <w:t xml:space="preserve">( </w:t>
+        <w:t xml:space="preserve">. Ha a játékos épp játékban van ( </w:t>
       </w:r>
       <w:proofErr w:type="spellStart"/>
       <w:r>
@@ -40006,7 +38432,6 @@
         <w:t>if</w:t>
       </w:r>
       <w:proofErr w:type="spellEnd"/>
-      <w:proofErr w:type="gramEnd"/>
       <w:r>
         <w:rPr>
           <w:rFonts w:cstheme="minorHAnsi"/>
